--- a/Laba5.docx
+++ b/Laba5.docx
@@ -694,39 +694,20 @@
     </w:p>
     <w:p>
       <w:pPr>
-        <w:pStyle w:val="a3"/>
-        <w:rPr>
-          <w:rFonts w:ascii="Times New Roman" w:hAnsi="Times New Roman" w:cs="Times New Roman"/>
-          <w:sz w:val="28"/>
-          <w:szCs w:val="28"/>
-        </w:rPr>
-      </w:pPr>
-      <w:r>
-        <w:t xml:space="preserve"> </w:t>
-      </w:r>
-      <w:r>
-        <w:rPr>
-          <w:rFonts w:ascii="Times New Roman" w:hAnsi="Times New Roman" w:cs="Times New Roman"/>
-          <w:sz w:val="28"/>
-          <w:szCs w:val="28"/>
-        </w:rPr>
-        <w:t>Исследование основных средств описания дружественных функций и дружественных классов, и особенности использования их при написании объектно</w:t>
-      </w:r>
-      <w:r>
-        <w:rPr>
-          <w:rFonts w:ascii="Times New Roman" w:hAnsi="Times New Roman" w:cs="Times New Roman"/>
-          <w:sz w:val="28"/>
-          <w:szCs w:val="28"/>
-        </w:rPr>
-        <w:t>-</w:t>
-      </w:r>
-      <w:r>
-        <w:rPr>
-          <w:rFonts w:ascii="Times New Roman" w:hAnsi="Times New Roman" w:cs="Times New Roman"/>
-          <w:sz w:val="28"/>
-          <w:szCs w:val="28"/>
-        </w:rPr>
-        <w:t>ориентированных программ</w:t>
+        <w:ind w:firstLine="708"/>
+        <w:rPr>
+          <w:rFonts w:ascii="Times New Roman" w:hAnsi="Times New Roman" w:cs="Times New Roman"/>
+          <w:sz w:val="28"/>
+          <w:szCs w:val="28"/>
+        </w:rPr>
+      </w:pPr>
+      <w:r>
+        <w:rPr>
+          <w:rFonts w:ascii="Times New Roman" w:hAnsi="Times New Roman" w:cs="Times New Roman"/>
+          <w:sz w:val="28"/>
+          <w:szCs w:val="28"/>
+        </w:rPr>
+        <w:t>Исследование основных средств описания дружественных функций и дружественных классов, и особенности использования их при написании объектно-ориентированных программ</w:t>
       </w:r>
       <w:r>
         <w:rPr>
@@ -778,7 +759,7 @@
     </w:p>
     <w:p>
       <w:pPr>
-        <w:pStyle w:val="a3"/>
+        <w:ind w:firstLine="708"/>
         <w:rPr>
           <w:rFonts w:ascii="Times New Roman" w:hAnsi="Times New Roman" w:cs="Times New Roman"/>
           <w:sz w:val="28"/>
@@ -844,88 +825,67 @@
     </w:p>
     <w:p>
       <w:pPr>
-        <w:pStyle w:val="a3"/>
-        <w:rPr>
-          <w:rFonts w:ascii="Times New Roman" w:hAnsi="Times New Roman" w:cs="Times New Roman"/>
-          <w:sz w:val="28"/>
-          <w:szCs w:val="28"/>
-        </w:rPr>
-      </w:pPr>
-      <w:r>
-        <w:rPr>
-          <w:rFonts w:ascii="Times New Roman" w:hAnsi="Times New Roman" w:cs="Times New Roman"/>
-          <w:sz w:val="28"/>
-          <w:szCs w:val="28"/>
-        </w:rPr>
-        <w:tab/>
+        <w:ind w:firstLine="708"/>
+        <w:rPr>
+          <w:rFonts w:ascii="Times New Roman" w:hAnsi="Times New Roman" w:cs="Times New Roman"/>
+          <w:sz w:val="28"/>
+          <w:szCs w:val="28"/>
+        </w:rPr>
+      </w:pPr>
+      <w:r>
+        <w:rPr>
+          <w:rFonts w:ascii="Times New Roman" w:hAnsi="Times New Roman" w:cs="Times New Roman"/>
+          <w:sz w:val="28"/>
+          <w:szCs w:val="28"/>
+        </w:rPr>
         <w:t xml:space="preserve">Разработать тестовые примеры. </w:t>
       </w:r>
     </w:p>
     <w:p>
       <w:pPr>
-        <w:pStyle w:val="a3"/>
-        <w:rPr>
-          <w:rFonts w:ascii="Times New Roman" w:hAnsi="Times New Roman" w:cs="Times New Roman"/>
-          <w:sz w:val="28"/>
-          <w:szCs w:val="28"/>
-        </w:rPr>
-      </w:pPr>
-      <w:r>
-        <w:rPr>
-          <w:rFonts w:ascii="Times New Roman" w:hAnsi="Times New Roman" w:cs="Times New Roman"/>
-          <w:sz w:val="28"/>
-          <w:szCs w:val="28"/>
-        </w:rPr>
-        <w:tab/>
+        <w:ind w:firstLine="708"/>
+        <w:rPr>
+          <w:rFonts w:ascii="Times New Roman" w:hAnsi="Times New Roman" w:cs="Times New Roman"/>
+          <w:sz w:val="28"/>
+          <w:szCs w:val="28"/>
+        </w:rPr>
+      </w:pPr>
+      <w:r>
+        <w:rPr>
+          <w:rFonts w:ascii="Times New Roman" w:hAnsi="Times New Roman" w:cs="Times New Roman"/>
+          <w:sz w:val="28"/>
+          <w:szCs w:val="28"/>
+        </w:rPr>
         <w:t xml:space="preserve">Выполнить отладку программы. </w:t>
       </w:r>
     </w:p>
     <w:p>
       <w:pPr>
-        <w:pStyle w:val="a3"/>
-        <w:rPr>
-          <w:rFonts w:ascii="Times New Roman" w:hAnsi="Times New Roman" w:cs="Times New Roman"/>
-          <w:sz w:val="28"/>
-          <w:szCs w:val="28"/>
-        </w:rPr>
-      </w:pPr>
-      <w:r>
-        <w:rPr>
-          <w:rFonts w:ascii="Times New Roman" w:hAnsi="Times New Roman" w:cs="Times New Roman"/>
-          <w:sz w:val="28"/>
-          <w:szCs w:val="28"/>
-        </w:rPr>
-        <w:tab/>
+        <w:ind w:firstLine="708"/>
+        <w:rPr>
+          <w:rFonts w:ascii="Times New Roman" w:hAnsi="Times New Roman" w:cs="Times New Roman"/>
+          <w:sz w:val="28"/>
+          <w:szCs w:val="28"/>
+        </w:rPr>
+      </w:pPr>
+      <w:r>
+        <w:rPr>
+          <w:rFonts w:ascii="Times New Roman" w:hAnsi="Times New Roman" w:cs="Times New Roman"/>
+          <w:sz w:val="28"/>
+          <w:szCs w:val="28"/>
+        </w:rPr>
         <w:t xml:space="preserve">Сформулировать выводы. </w:t>
       </w:r>
     </w:p>
     <w:p>
       <w:pPr>
-        <w:pStyle w:val="a3"/>
-        <w:ind w:left="0"/>
-        <w:rPr>
-          <w:rFonts w:ascii="Times New Roman" w:hAnsi="Times New Roman" w:cs="Times New Roman"/>
-          <w:b/>
-          <w:sz w:val="28"/>
-          <w:szCs w:val="28"/>
-        </w:rPr>
-      </w:pPr>
-      <w:r>
-        <w:rPr>
-          <w:rFonts w:ascii="Times New Roman" w:hAnsi="Times New Roman" w:cs="Times New Roman"/>
-          <w:sz w:val="28"/>
-          <w:szCs w:val="28"/>
-        </w:rPr>
-        <w:tab/>
-      </w:r>
-      <w:r>
-        <w:rPr>
-          <w:rFonts w:ascii="Times New Roman" w:hAnsi="Times New Roman" w:cs="Times New Roman"/>
-          <w:sz w:val="28"/>
-          <w:szCs w:val="28"/>
-        </w:rPr>
-        <w:tab/>
-      </w:r>
+        <w:ind w:firstLine="708"/>
+        <w:rPr>
+          <w:rFonts w:ascii="Times New Roman" w:hAnsi="Times New Roman" w:cs="Times New Roman"/>
+          <w:sz w:val="28"/>
+          <w:szCs w:val="28"/>
+        </w:rPr>
+      </w:pPr>
       <w:r>
         <w:rPr>
           <w:rFonts w:ascii="Times New Roman" w:hAnsi="Times New Roman" w:cs="Times New Roman"/>
@@ -968,6 +928,7 @@
     </w:p>
     <w:p>
       <w:pPr>
+        <w:ind w:firstLine="708"/>
         <w:rPr>
           <w:rFonts w:ascii="Times New Roman" w:hAnsi="Times New Roman" w:cs="Times New Roman"/>
           <w:sz w:val="28"/>
@@ -1001,6 +962,7 @@
     </w:p>
     <w:p>
       <w:pPr>
+        <w:ind w:firstLine="708"/>
         <w:rPr>
           <w:rFonts w:ascii="Times New Roman" w:hAnsi="Times New Roman" w:cs="Times New Roman"/>
           <w:sz w:val="28"/>
@@ -1047,15 +1009,7 @@
           <w:sz w:val="28"/>
           <w:szCs w:val="28"/>
         </w:rPr>
-        <w:t xml:space="preserve"> </w:t>
-      </w:r>
-      <w:r>
-        <w:rPr>
-          <w:rFonts w:ascii="Times New Roman" w:hAnsi="Times New Roman" w:cs="Times New Roman"/>
-          <w:sz w:val="28"/>
-          <w:szCs w:val="28"/>
-        </w:rPr>
-        <w:t>каждого класса описать конструктор по умолчан</w:t>
+        <w:t xml:space="preserve"> каждого класса описать конструктор по умолчан</w:t>
       </w:r>
       <w:r>
         <w:rPr>
@@ -1071,15 +1025,7 @@
           <w:sz w:val="28"/>
           <w:szCs w:val="28"/>
         </w:rPr>
-        <w:t xml:space="preserve"> </w:t>
-      </w:r>
-      <w:r>
-        <w:rPr>
-          <w:rFonts w:ascii="Times New Roman" w:hAnsi="Times New Roman" w:cs="Times New Roman"/>
-          <w:sz w:val="28"/>
-          <w:szCs w:val="28"/>
-        </w:rPr>
-        <w:t>также деструктор (по необходимости). Созда</w:t>
+        <w:t xml:space="preserve"> также деструктор (по необходимости). Созда</w:t>
       </w:r>
       <w:r>
         <w:rPr>
@@ -1095,15 +1041,7 @@
           <w:sz w:val="28"/>
           <w:szCs w:val="28"/>
         </w:rPr>
-        <w:t xml:space="preserve"> </w:t>
-      </w:r>
-      <w:r>
-        <w:rPr>
-          <w:rFonts w:ascii="Times New Roman" w:hAnsi="Times New Roman" w:cs="Times New Roman"/>
-          <w:sz w:val="28"/>
-          <w:szCs w:val="28"/>
-        </w:rPr>
-        <w:t>классам, и в ней обратиться к их закрытым полям и методам.</w:t>
+        <w:t xml:space="preserve"> классам, и в ней обратиться к их закрытым полям и методам.</w:t>
       </w:r>
     </w:p>
     <w:p>
@@ -1125,12 +1063,15 @@
     </w:p>
     <w:p>
       <w:pPr>
-        <w:rPr>
-          <w:rFonts w:ascii="Times New Roman" w:hAnsi="Times New Roman" w:cs="Times New Roman"/>
-          <w:sz w:val="28"/>
-          <w:szCs w:val="28"/>
-        </w:rPr>
-      </w:pPr>
+        <w:ind w:firstLine="708"/>
+        <w:rPr>
+          <w:rFonts w:ascii="Times New Roman" w:hAnsi="Times New Roman" w:cs="Times New Roman"/>
+          <w:sz w:val="28"/>
+          <w:szCs w:val="28"/>
+        </w:rPr>
+      </w:pPr>
+      <w:bookmarkStart w:id="0" w:name="_GoBack"/>
+      <w:bookmarkEnd w:id="0"/>
       <w:r>
         <w:rPr>
           <w:rFonts w:ascii="Times New Roman" w:hAnsi="Times New Roman" w:cs="Times New Roman"/>
@@ -1529,6 +1470,7 @@
           <w:szCs w:val="28"/>
           <w:lang w:val="en-US"/>
         </w:rPr>
+        <w:lastRenderedPageBreak/>
         <w:t>class</w:t>
       </w:r>
       <w:proofErr w:type="gramEnd"/>
@@ -1657,8 +1599,1700 @@
           <w:szCs w:val="28"/>
           <w:lang w:val="en-US"/>
         </w:rPr>
+        <w:t>public</w:t>
+      </w:r>
+      <w:proofErr w:type="gramEnd"/>
+      <w:r>
+        <w:rPr>
+          <w:rFonts w:ascii="Times New Roman" w:hAnsi="Times New Roman" w:cs="Times New Roman"/>
+          <w:sz w:val="28"/>
+          <w:szCs w:val="28"/>
+          <w:lang w:val="en-US"/>
+        </w:rPr>
+        <w:t>:</w:t>
+      </w:r>
+    </w:p>
+    <w:p>
+      <w:pPr>
+        <w:pStyle w:val="a3"/>
+        <w:ind w:left="2487"/>
+        <w:rPr>
+          <w:rFonts w:ascii="Times New Roman" w:hAnsi="Times New Roman" w:cs="Times New Roman"/>
+          <w:sz w:val="28"/>
+          <w:szCs w:val="28"/>
+          <w:lang w:val="en-US"/>
+        </w:rPr>
+      </w:pPr>
+      <w:r>
+        <w:rPr>
+          <w:rFonts w:ascii="Times New Roman" w:hAnsi="Times New Roman" w:cs="Times New Roman"/>
+          <w:sz w:val="28"/>
+          <w:szCs w:val="28"/>
+          <w:lang w:val="en-US"/>
+        </w:rPr>
+        <w:t xml:space="preserve">    </w:t>
+      </w:r>
+      <w:proofErr w:type="gramStart"/>
+      <w:r>
+        <w:rPr>
+          <w:rFonts w:ascii="Times New Roman" w:hAnsi="Times New Roman" w:cs="Times New Roman"/>
+          <w:sz w:val="28"/>
+          <w:szCs w:val="28"/>
+          <w:lang w:val="en-US"/>
+        </w:rPr>
+        <w:t>void</w:t>
+      </w:r>
+      <w:proofErr w:type="gramEnd"/>
+      <w:r>
+        <w:rPr>
+          <w:rFonts w:ascii="Times New Roman" w:hAnsi="Times New Roman" w:cs="Times New Roman"/>
+          <w:sz w:val="28"/>
+          <w:szCs w:val="28"/>
+          <w:lang w:val="en-US"/>
+        </w:rPr>
+        <w:t xml:space="preserve"> Output() { </w:t>
+      </w:r>
+      <w:proofErr w:type="spellStart"/>
+      <w:r>
+        <w:rPr>
+          <w:rFonts w:ascii="Times New Roman" w:hAnsi="Times New Roman" w:cs="Times New Roman"/>
+          <w:sz w:val="28"/>
+          <w:szCs w:val="28"/>
+          <w:lang w:val="en-US"/>
+        </w:rPr>
+        <w:t>cout</w:t>
+      </w:r>
+      <w:proofErr w:type="spellEnd"/>
+      <w:r>
+        <w:rPr>
+          <w:rFonts w:ascii="Times New Roman" w:hAnsi="Times New Roman" w:cs="Times New Roman"/>
+          <w:sz w:val="28"/>
+          <w:szCs w:val="28"/>
+          <w:lang w:val="en-US"/>
+        </w:rPr>
+        <w:t xml:space="preserve"> &lt;&lt; v &lt;&lt; </w:t>
+      </w:r>
+      <w:proofErr w:type="spellStart"/>
+      <w:r>
+        <w:rPr>
+          <w:rFonts w:ascii="Times New Roman" w:hAnsi="Times New Roman" w:cs="Times New Roman"/>
+          <w:sz w:val="28"/>
+          <w:szCs w:val="28"/>
+          <w:lang w:val="en-US"/>
+        </w:rPr>
+        <w:t>endl</w:t>
+      </w:r>
+      <w:proofErr w:type="spellEnd"/>
+      <w:r>
+        <w:rPr>
+          <w:rFonts w:ascii="Times New Roman" w:hAnsi="Times New Roman" w:cs="Times New Roman"/>
+          <w:sz w:val="28"/>
+          <w:szCs w:val="28"/>
+          <w:lang w:val="en-US"/>
+        </w:rPr>
+        <w:t>; }</w:t>
+      </w:r>
+    </w:p>
+    <w:p>
+      <w:pPr>
+        <w:pStyle w:val="a3"/>
+        <w:ind w:left="2487"/>
+        <w:rPr>
+          <w:rFonts w:ascii="Times New Roman" w:hAnsi="Times New Roman" w:cs="Times New Roman"/>
+          <w:sz w:val="28"/>
+          <w:szCs w:val="28"/>
+          <w:lang w:val="en-US"/>
+        </w:rPr>
+      </w:pPr>
+      <w:r>
+        <w:rPr>
+          <w:rFonts w:ascii="Times New Roman" w:hAnsi="Times New Roman" w:cs="Times New Roman"/>
+          <w:sz w:val="28"/>
+          <w:szCs w:val="28"/>
+          <w:lang w:val="en-US"/>
+        </w:rPr>
+        <w:t xml:space="preserve">    </w:t>
+      </w:r>
+      <w:proofErr w:type="gramStart"/>
+      <w:r>
+        <w:rPr>
+          <w:rFonts w:ascii="Times New Roman" w:hAnsi="Times New Roman" w:cs="Times New Roman"/>
+          <w:sz w:val="28"/>
+          <w:szCs w:val="28"/>
+          <w:lang w:val="en-US"/>
+        </w:rPr>
+        <w:t>void</w:t>
+      </w:r>
+      <w:proofErr w:type="gramEnd"/>
+      <w:r>
+        <w:rPr>
+          <w:rFonts w:ascii="Times New Roman" w:hAnsi="Times New Roman" w:cs="Times New Roman"/>
+          <w:sz w:val="28"/>
+          <w:szCs w:val="28"/>
+          <w:lang w:val="en-US"/>
+        </w:rPr>
+        <w:t xml:space="preserve"> </w:t>
+      </w:r>
+      <w:proofErr w:type="spellStart"/>
+      <w:r>
+        <w:rPr>
+          <w:rFonts w:ascii="Times New Roman" w:hAnsi="Times New Roman" w:cs="Times New Roman"/>
+          <w:sz w:val="28"/>
+          <w:szCs w:val="28"/>
+          <w:lang w:val="en-US"/>
+        </w:rPr>
+        <w:t>OutputS</w:t>
+      </w:r>
+      <w:proofErr w:type="spellEnd"/>
+      <w:r>
+        <w:rPr>
+          <w:rFonts w:ascii="Times New Roman" w:hAnsi="Times New Roman" w:cs="Times New Roman"/>
+          <w:sz w:val="28"/>
+          <w:szCs w:val="28"/>
+          <w:lang w:val="en-US"/>
+        </w:rPr>
+        <w:t>()</w:t>
+      </w:r>
+    </w:p>
+    <w:p>
+      <w:pPr>
+        <w:pStyle w:val="a3"/>
+        <w:ind w:left="2487"/>
+        <w:rPr>
+          <w:rFonts w:ascii="Times New Roman" w:hAnsi="Times New Roman" w:cs="Times New Roman"/>
+          <w:sz w:val="28"/>
+          <w:szCs w:val="28"/>
+          <w:lang w:val="en-US"/>
+        </w:rPr>
+      </w:pPr>
+      <w:r>
+        <w:rPr>
+          <w:rFonts w:ascii="Times New Roman" w:hAnsi="Times New Roman" w:cs="Times New Roman"/>
+          <w:sz w:val="28"/>
+          <w:szCs w:val="28"/>
+          <w:lang w:val="en-US"/>
+        </w:rPr>
+        <w:t xml:space="preserve">    {</w:t>
+      </w:r>
+    </w:p>
+    <w:p>
+      <w:pPr>
+        <w:pStyle w:val="a3"/>
+        <w:ind w:left="2487"/>
+        <w:rPr>
+          <w:rFonts w:ascii="Times New Roman" w:hAnsi="Times New Roman" w:cs="Times New Roman"/>
+          <w:sz w:val="28"/>
+          <w:szCs w:val="28"/>
+          <w:lang w:val="en-US"/>
+        </w:rPr>
+      </w:pPr>
+      <w:r>
+        <w:rPr>
+          <w:rFonts w:ascii="Times New Roman" w:hAnsi="Times New Roman" w:cs="Times New Roman"/>
+          <w:sz w:val="28"/>
+          <w:szCs w:val="28"/>
+          <w:lang w:val="en-US"/>
+        </w:rPr>
+        <w:t xml:space="preserve">        </w:t>
+      </w:r>
+      <w:proofErr w:type="gramStart"/>
+      <w:r>
+        <w:rPr>
+          <w:rFonts w:ascii="Times New Roman" w:hAnsi="Times New Roman" w:cs="Times New Roman"/>
+          <w:sz w:val="28"/>
+          <w:szCs w:val="28"/>
+          <w:lang w:val="en-US"/>
+        </w:rPr>
+        <w:t>for</w:t>
+      </w:r>
+      <w:proofErr w:type="gramEnd"/>
+      <w:r>
+        <w:rPr>
+          <w:rFonts w:ascii="Times New Roman" w:hAnsi="Times New Roman" w:cs="Times New Roman"/>
+          <w:sz w:val="28"/>
+          <w:szCs w:val="28"/>
+          <w:lang w:val="en-US"/>
+        </w:rPr>
+        <w:t xml:space="preserve"> (</w:t>
+      </w:r>
+      <w:proofErr w:type="spellStart"/>
+      <w:r>
+        <w:rPr>
+          <w:rFonts w:ascii="Times New Roman" w:hAnsi="Times New Roman" w:cs="Times New Roman"/>
+          <w:sz w:val="28"/>
+          <w:szCs w:val="28"/>
+          <w:lang w:val="en-US"/>
+        </w:rPr>
+        <w:t>int</w:t>
+      </w:r>
+      <w:proofErr w:type="spellEnd"/>
+      <w:r>
+        <w:rPr>
+          <w:rFonts w:ascii="Times New Roman" w:hAnsi="Times New Roman" w:cs="Times New Roman"/>
+          <w:sz w:val="28"/>
+          <w:szCs w:val="28"/>
+          <w:lang w:val="en-US"/>
+        </w:rPr>
+        <w:t xml:space="preserve"> </w:t>
+      </w:r>
+      <w:proofErr w:type="spellStart"/>
+      <w:r>
+        <w:rPr>
+          <w:rFonts w:ascii="Times New Roman" w:hAnsi="Times New Roman" w:cs="Times New Roman"/>
+          <w:sz w:val="28"/>
+          <w:szCs w:val="28"/>
+          <w:lang w:val="en-US"/>
+        </w:rPr>
+        <w:t>i</w:t>
+      </w:r>
+      <w:proofErr w:type="spellEnd"/>
+      <w:r>
+        <w:rPr>
+          <w:rFonts w:ascii="Times New Roman" w:hAnsi="Times New Roman" w:cs="Times New Roman"/>
+          <w:sz w:val="28"/>
+          <w:szCs w:val="28"/>
+          <w:lang w:val="en-US"/>
+        </w:rPr>
+        <w:t xml:space="preserve"> = 0; </w:t>
+      </w:r>
+      <w:proofErr w:type="spellStart"/>
+      <w:r>
+        <w:rPr>
+          <w:rFonts w:ascii="Times New Roman" w:hAnsi="Times New Roman" w:cs="Times New Roman"/>
+          <w:sz w:val="28"/>
+          <w:szCs w:val="28"/>
+          <w:lang w:val="en-US"/>
+        </w:rPr>
+        <w:t>i</w:t>
+      </w:r>
+      <w:proofErr w:type="spellEnd"/>
+      <w:r>
+        <w:rPr>
+          <w:rFonts w:ascii="Times New Roman" w:hAnsi="Times New Roman" w:cs="Times New Roman"/>
+          <w:sz w:val="28"/>
+          <w:szCs w:val="28"/>
+          <w:lang w:val="en-US"/>
+        </w:rPr>
+        <w:t xml:space="preserve"> &lt; 5; </w:t>
+      </w:r>
+      <w:proofErr w:type="spellStart"/>
+      <w:r>
+        <w:rPr>
+          <w:rFonts w:ascii="Times New Roman" w:hAnsi="Times New Roman" w:cs="Times New Roman"/>
+          <w:sz w:val="28"/>
+          <w:szCs w:val="28"/>
+          <w:lang w:val="en-US"/>
+        </w:rPr>
+        <w:t>i</w:t>
+      </w:r>
+      <w:proofErr w:type="spellEnd"/>
+      <w:r>
+        <w:rPr>
+          <w:rFonts w:ascii="Times New Roman" w:hAnsi="Times New Roman" w:cs="Times New Roman"/>
+          <w:sz w:val="28"/>
+          <w:szCs w:val="28"/>
+          <w:lang w:val="en-US"/>
+        </w:rPr>
+        <w:t>++)</w:t>
+      </w:r>
+    </w:p>
+    <w:p>
+      <w:pPr>
+        <w:pStyle w:val="a3"/>
+        <w:ind w:left="2487"/>
+        <w:rPr>
+          <w:rFonts w:ascii="Times New Roman" w:hAnsi="Times New Roman" w:cs="Times New Roman"/>
+          <w:sz w:val="28"/>
+          <w:szCs w:val="28"/>
+          <w:lang w:val="en-US"/>
+        </w:rPr>
+      </w:pPr>
+      <w:r>
+        <w:rPr>
+          <w:rFonts w:ascii="Times New Roman" w:hAnsi="Times New Roman" w:cs="Times New Roman"/>
+          <w:sz w:val="28"/>
+          <w:szCs w:val="28"/>
+          <w:lang w:val="en-US"/>
+        </w:rPr>
+        <w:t xml:space="preserve">        {</w:t>
+      </w:r>
+    </w:p>
+    <w:p>
+      <w:pPr>
+        <w:pStyle w:val="a3"/>
+        <w:ind w:left="2487"/>
+        <w:rPr>
+          <w:rFonts w:ascii="Times New Roman" w:hAnsi="Times New Roman" w:cs="Times New Roman"/>
+          <w:sz w:val="28"/>
+          <w:szCs w:val="28"/>
+          <w:lang w:val="en-US"/>
+        </w:rPr>
+      </w:pPr>
+      <w:r>
+        <w:rPr>
+          <w:rFonts w:ascii="Times New Roman" w:hAnsi="Times New Roman" w:cs="Times New Roman"/>
+          <w:sz w:val="28"/>
+          <w:szCs w:val="28"/>
+          <w:lang w:val="en-US"/>
+        </w:rPr>
+        <w:t xml:space="preserve">            </w:t>
+      </w:r>
+      <w:proofErr w:type="spellStart"/>
+      <w:proofErr w:type="gramStart"/>
+      <w:r>
+        <w:rPr>
+          <w:rFonts w:ascii="Times New Roman" w:hAnsi="Times New Roman" w:cs="Times New Roman"/>
+          <w:sz w:val="28"/>
+          <w:szCs w:val="28"/>
+          <w:lang w:val="en-US"/>
+        </w:rPr>
+        <w:t>cout</w:t>
+      </w:r>
+      <w:proofErr w:type="spellEnd"/>
+      <w:proofErr w:type="gramEnd"/>
+      <w:r>
+        <w:rPr>
+          <w:rFonts w:ascii="Times New Roman" w:hAnsi="Times New Roman" w:cs="Times New Roman"/>
+          <w:sz w:val="28"/>
+          <w:szCs w:val="28"/>
+          <w:lang w:val="en-US"/>
+        </w:rPr>
+        <w:t xml:space="preserve"> &lt;&lt; v[</w:t>
+      </w:r>
+      <w:proofErr w:type="spellStart"/>
+      <w:r>
+        <w:rPr>
+          <w:rFonts w:ascii="Times New Roman" w:hAnsi="Times New Roman" w:cs="Times New Roman"/>
+          <w:sz w:val="28"/>
+          <w:szCs w:val="28"/>
+          <w:lang w:val="en-US"/>
+        </w:rPr>
+        <w:t>i</w:t>
+      </w:r>
+      <w:proofErr w:type="spellEnd"/>
+      <w:r>
+        <w:rPr>
+          <w:rFonts w:ascii="Times New Roman" w:hAnsi="Times New Roman" w:cs="Times New Roman"/>
+          <w:sz w:val="28"/>
+          <w:szCs w:val="28"/>
+          <w:lang w:val="en-US"/>
+        </w:rPr>
+        <w:t>];</w:t>
+      </w:r>
+    </w:p>
+    <w:p>
+      <w:pPr>
+        <w:pStyle w:val="a3"/>
+        <w:ind w:left="2487"/>
+        <w:rPr>
+          <w:rFonts w:ascii="Times New Roman" w:hAnsi="Times New Roman" w:cs="Times New Roman"/>
+          <w:sz w:val="28"/>
+          <w:szCs w:val="28"/>
+          <w:lang w:val="en-US"/>
+        </w:rPr>
+      </w:pPr>
+      <w:r>
+        <w:rPr>
+          <w:rFonts w:ascii="Times New Roman" w:hAnsi="Times New Roman" w:cs="Times New Roman"/>
+          <w:sz w:val="28"/>
+          <w:szCs w:val="28"/>
+          <w:lang w:val="en-US"/>
+        </w:rPr>
+        <w:t xml:space="preserve">        }</w:t>
+      </w:r>
+    </w:p>
+    <w:p>
+      <w:pPr>
+        <w:pStyle w:val="a3"/>
+        <w:ind w:left="2487"/>
+        <w:rPr>
+          <w:rFonts w:ascii="Times New Roman" w:hAnsi="Times New Roman" w:cs="Times New Roman"/>
+          <w:sz w:val="28"/>
+          <w:szCs w:val="28"/>
+          <w:lang w:val="en-US"/>
+        </w:rPr>
+      </w:pPr>
+      <w:r>
+        <w:rPr>
+          <w:rFonts w:ascii="Times New Roman" w:hAnsi="Times New Roman" w:cs="Times New Roman"/>
+          <w:sz w:val="28"/>
+          <w:szCs w:val="28"/>
+          <w:lang w:val="en-US"/>
+        </w:rPr>
+        <w:t xml:space="preserve">    }</w:t>
+      </w:r>
+    </w:p>
+    <w:p>
+      <w:pPr>
+        <w:pStyle w:val="a3"/>
+        <w:ind w:left="2487"/>
+        <w:rPr>
+          <w:rFonts w:ascii="Times New Roman" w:hAnsi="Times New Roman" w:cs="Times New Roman"/>
+          <w:sz w:val="28"/>
+          <w:szCs w:val="28"/>
+          <w:lang w:val="en-US"/>
+        </w:rPr>
+      </w:pPr>
+      <w:r>
+        <w:rPr>
+          <w:rFonts w:ascii="Times New Roman" w:hAnsi="Times New Roman" w:cs="Times New Roman"/>
+          <w:sz w:val="28"/>
+          <w:szCs w:val="28"/>
+          <w:lang w:val="en-US"/>
+        </w:rPr>
+        <w:t xml:space="preserve">    </w:t>
+      </w:r>
+      <w:proofErr w:type="gramStart"/>
+      <w:r>
+        <w:rPr>
+          <w:rFonts w:ascii="Times New Roman" w:hAnsi="Times New Roman" w:cs="Times New Roman"/>
+          <w:sz w:val="28"/>
+          <w:szCs w:val="28"/>
+          <w:lang w:val="en-US"/>
+        </w:rPr>
+        <w:t>Vector(</w:t>
+      </w:r>
+      <w:proofErr w:type="gramEnd"/>
+      <w:r>
+        <w:rPr>
+          <w:rFonts w:ascii="Times New Roman" w:hAnsi="Times New Roman" w:cs="Times New Roman"/>
+          <w:sz w:val="28"/>
+          <w:szCs w:val="28"/>
+          <w:lang w:val="en-US"/>
+        </w:rPr>
+        <w:t>) {}</w:t>
+      </w:r>
+    </w:p>
+    <w:p>
+      <w:pPr>
+        <w:pStyle w:val="a3"/>
+        <w:ind w:left="2487"/>
+        <w:rPr>
+          <w:rFonts w:ascii="Times New Roman" w:hAnsi="Times New Roman" w:cs="Times New Roman"/>
+          <w:sz w:val="28"/>
+          <w:szCs w:val="28"/>
+          <w:lang w:val="en-US"/>
+        </w:rPr>
+      </w:pPr>
+      <w:r>
+        <w:rPr>
+          <w:rFonts w:ascii="Times New Roman" w:hAnsi="Times New Roman" w:cs="Times New Roman"/>
+          <w:sz w:val="28"/>
+          <w:szCs w:val="28"/>
+          <w:lang w:val="en-US"/>
+        </w:rPr>
+        <w:t xml:space="preserve">    </w:t>
+      </w:r>
+      <w:proofErr w:type="gramStart"/>
+      <w:r>
+        <w:rPr>
+          <w:rFonts w:ascii="Times New Roman" w:hAnsi="Times New Roman" w:cs="Times New Roman"/>
+          <w:sz w:val="28"/>
+          <w:szCs w:val="28"/>
+          <w:lang w:val="en-US"/>
+        </w:rPr>
+        <w:t>Vector(</w:t>
+      </w:r>
+      <w:proofErr w:type="spellStart"/>
+      <w:proofErr w:type="gramEnd"/>
+      <w:r>
+        <w:rPr>
+          <w:rFonts w:ascii="Times New Roman" w:hAnsi="Times New Roman" w:cs="Times New Roman"/>
+          <w:sz w:val="28"/>
+          <w:szCs w:val="28"/>
+          <w:lang w:val="en-US"/>
+        </w:rPr>
+        <w:t>int</w:t>
+      </w:r>
+      <w:proofErr w:type="spellEnd"/>
+      <w:r>
+        <w:rPr>
+          <w:rFonts w:ascii="Times New Roman" w:hAnsi="Times New Roman" w:cs="Times New Roman"/>
+          <w:sz w:val="28"/>
+          <w:szCs w:val="28"/>
+          <w:lang w:val="en-US"/>
+        </w:rPr>
+        <w:t xml:space="preserve"> _v[]) </w:t>
+      </w:r>
+    </w:p>
+    <w:p>
+      <w:pPr>
+        <w:pStyle w:val="a3"/>
+        <w:ind w:left="2487"/>
+        <w:rPr>
+          <w:rFonts w:ascii="Times New Roman" w:hAnsi="Times New Roman" w:cs="Times New Roman"/>
+          <w:sz w:val="28"/>
+          <w:szCs w:val="28"/>
+          <w:lang w:val="en-US"/>
+        </w:rPr>
+      </w:pPr>
+      <w:r>
+        <w:rPr>
+          <w:rFonts w:ascii="Times New Roman" w:hAnsi="Times New Roman" w:cs="Times New Roman"/>
+          <w:sz w:val="28"/>
+          <w:szCs w:val="28"/>
+          <w:lang w:val="en-US"/>
+        </w:rPr>
+        <w:t xml:space="preserve">    {</w:t>
+      </w:r>
+    </w:p>
+    <w:p>
+      <w:pPr>
+        <w:pStyle w:val="a3"/>
+        <w:ind w:left="2487"/>
+        <w:rPr>
+          <w:rFonts w:ascii="Times New Roman" w:hAnsi="Times New Roman" w:cs="Times New Roman"/>
+          <w:sz w:val="28"/>
+          <w:szCs w:val="28"/>
+          <w:lang w:val="en-US"/>
+        </w:rPr>
+      </w:pPr>
+      <w:r>
+        <w:rPr>
+          <w:rFonts w:ascii="Times New Roman" w:hAnsi="Times New Roman" w:cs="Times New Roman"/>
+          <w:sz w:val="28"/>
+          <w:szCs w:val="28"/>
+          <w:lang w:val="en-US"/>
+        </w:rPr>
+        <w:t xml:space="preserve">        </w:t>
+      </w:r>
+      <w:proofErr w:type="gramStart"/>
+      <w:r>
+        <w:rPr>
+          <w:rFonts w:ascii="Times New Roman" w:hAnsi="Times New Roman" w:cs="Times New Roman"/>
+          <w:sz w:val="28"/>
+          <w:szCs w:val="28"/>
+          <w:lang w:val="en-US"/>
+        </w:rPr>
+        <w:t>for</w:t>
+      </w:r>
+      <w:proofErr w:type="gramEnd"/>
+      <w:r>
+        <w:rPr>
+          <w:rFonts w:ascii="Times New Roman" w:hAnsi="Times New Roman" w:cs="Times New Roman"/>
+          <w:sz w:val="28"/>
+          <w:szCs w:val="28"/>
+          <w:lang w:val="en-US"/>
+        </w:rPr>
+        <w:t xml:space="preserve"> (</w:t>
+      </w:r>
+      <w:proofErr w:type="spellStart"/>
+      <w:r>
+        <w:rPr>
+          <w:rFonts w:ascii="Times New Roman" w:hAnsi="Times New Roman" w:cs="Times New Roman"/>
+          <w:sz w:val="28"/>
+          <w:szCs w:val="28"/>
+          <w:lang w:val="en-US"/>
+        </w:rPr>
+        <w:t>int</w:t>
+      </w:r>
+      <w:proofErr w:type="spellEnd"/>
+      <w:r>
+        <w:rPr>
+          <w:rFonts w:ascii="Times New Roman" w:hAnsi="Times New Roman" w:cs="Times New Roman"/>
+          <w:sz w:val="28"/>
+          <w:szCs w:val="28"/>
+          <w:lang w:val="en-US"/>
+        </w:rPr>
+        <w:t xml:space="preserve"> </w:t>
+      </w:r>
+      <w:proofErr w:type="spellStart"/>
+      <w:r>
+        <w:rPr>
+          <w:rFonts w:ascii="Times New Roman" w:hAnsi="Times New Roman" w:cs="Times New Roman"/>
+          <w:sz w:val="28"/>
+          <w:szCs w:val="28"/>
+          <w:lang w:val="en-US"/>
+        </w:rPr>
+        <w:t>i</w:t>
+      </w:r>
+      <w:proofErr w:type="spellEnd"/>
+      <w:r>
+        <w:rPr>
+          <w:rFonts w:ascii="Times New Roman" w:hAnsi="Times New Roman" w:cs="Times New Roman"/>
+          <w:sz w:val="28"/>
+          <w:szCs w:val="28"/>
+          <w:lang w:val="en-US"/>
+        </w:rPr>
+        <w:t xml:space="preserve"> = 0; </w:t>
+      </w:r>
+      <w:proofErr w:type="spellStart"/>
+      <w:r>
+        <w:rPr>
+          <w:rFonts w:ascii="Times New Roman" w:hAnsi="Times New Roman" w:cs="Times New Roman"/>
+          <w:sz w:val="28"/>
+          <w:szCs w:val="28"/>
+          <w:lang w:val="en-US"/>
+        </w:rPr>
+        <w:t>i</w:t>
+      </w:r>
+      <w:proofErr w:type="spellEnd"/>
+      <w:r>
+        <w:rPr>
+          <w:rFonts w:ascii="Times New Roman" w:hAnsi="Times New Roman" w:cs="Times New Roman"/>
+          <w:sz w:val="28"/>
+          <w:szCs w:val="28"/>
+          <w:lang w:val="en-US"/>
+        </w:rPr>
+        <w:t xml:space="preserve"> &lt; 5; </w:t>
+      </w:r>
+      <w:proofErr w:type="spellStart"/>
+      <w:r>
+        <w:rPr>
+          <w:rFonts w:ascii="Times New Roman" w:hAnsi="Times New Roman" w:cs="Times New Roman"/>
+          <w:sz w:val="28"/>
+          <w:szCs w:val="28"/>
+          <w:lang w:val="en-US"/>
+        </w:rPr>
+        <w:t>i</w:t>
+      </w:r>
+      <w:proofErr w:type="spellEnd"/>
+      <w:r>
+        <w:rPr>
+          <w:rFonts w:ascii="Times New Roman" w:hAnsi="Times New Roman" w:cs="Times New Roman"/>
+          <w:sz w:val="28"/>
+          <w:szCs w:val="28"/>
+          <w:lang w:val="en-US"/>
+        </w:rPr>
+        <w:t>++)</w:t>
+      </w:r>
+    </w:p>
+    <w:p>
+      <w:pPr>
+        <w:pStyle w:val="a3"/>
+        <w:ind w:left="2487"/>
+        <w:rPr>
+          <w:rFonts w:ascii="Times New Roman" w:hAnsi="Times New Roman" w:cs="Times New Roman"/>
+          <w:sz w:val="28"/>
+          <w:szCs w:val="28"/>
+          <w:lang w:val="en-US"/>
+        </w:rPr>
+      </w:pPr>
+      <w:r>
+        <w:rPr>
+          <w:rFonts w:ascii="Times New Roman" w:hAnsi="Times New Roman" w:cs="Times New Roman"/>
+          <w:sz w:val="28"/>
+          <w:szCs w:val="28"/>
+          <w:lang w:val="en-US"/>
+        </w:rPr>
+        <w:t xml:space="preserve">        {</w:t>
+      </w:r>
+    </w:p>
+    <w:p>
+      <w:pPr>
+        <w:pStyle w:val="a3"/>
+        <w:ind w:left="2487"/>
+        <w:rPr>
+          <w:rFonts w:ascii="Times New Roman" w:hAnsi="Times New Roman" w:cs="Times New Roman"/>
+          <w:sz w:val="28"/>
+          <w:szCs w:val="28"/>
+          <w:lang w:val="en-US"/>
+        </w:rPr>
+      </w:pPr>
+      <w:r>
+        <w:rPr>
+          <w:rFonts w:ascii="Times New Roman" w:hAnsi="Times New Roman" w:cs="Times New Roman"/>
+          <w:sz w:val="28"/>
+          <w:szCs w:val="28"/>
+          <w:lang w:val="en-US"/>
+        </w:rPr>
+        <w:t xml:space="preserve">            </w:t>
+      </w:r>
+      <w:proofErr w:type="gramStart"/>
+      <w:r>
+        <w:rPr>
+          <w:rFonts w:ascii="Times New Roman" w:hAnsi="Times New Roman" w:cs="Times New Roman"/>
+          <w:sz w:val="28"/>
+          <w:szCs w:val="28"/>
+          <w:lang w:val="en-US"/>
+        </w:rPr>
+        <w:t>v[</w:t>
+      </w:r>
+      <w:proofErr w:type="spellStart"/>
+      <w:proofErr w:type="gramEnd"/>
+      <w:r>
+        <w:rPr>
+          <w:rFonts w:ascii="Times New Roman" w:hAnsi="Times New Roman" w:cs="Times New Roman"/>
+          <w:sz w:val="28"/>
+          <w:szCs w:val="28"/>
+          <w:lang w:val="en-US"/>
+        </w:rPr>
+        <w:t>i</w:t>
+      </w:r>
+      <w:proofErr w:type="spellEnd"/>
+      <w:r>
+        <w:rPr>
+          <w:rFonts w:ascii="Times New Roman" w:hAnsi="Times New Roman" w:cs="Times New Roman"/>
+          <w:sz w:val="28"/>
+          <w:szCs w:val="28"/>
+          <w:lang w:val="en-US"/>
+        </w:rPr>
+        <w:t>] = _v[</w:t>
+      </w:r>
+      <w:proofErr w:type="spellStart"/>
+      <w:r>
+        <w:rPr>
+          <w:rFonts w:ascii="Times New Roman" w:hAnsi="Times New Roman" w:cs="Times New Roman"/>
+          <w:sz w:val="28"/>
+          <w:szCs w:val="28"/>
+          <w:lang w:val="en-US"/>
+        </w:rPr>
+        <w:t>i</w:t>
+      </w:r>
+      <w:proofErr w:type="spellEnd"/>
+      <w:r>
+        <w:rPr>
+          <w:rFonts w:ascii="Times New Roman" w:hAnsi="Times New Roman" w:cs="Times New Roman"/>
+          <w:sz w:val="28"/>
+          <w:szCs w:val="28"/>
+          <w:lang w:val="en-US"/>
+        </w:rPr>
+        <w:t>];</w:t>
+      </w:r>
+    </w:p>
+    <w:p>
+      <w:pPr>
+        <w:pStyle w:val="a3"/>
+        <w:ind w:left="2487"/>
+        <w:rPr>
+          <w:rFonts w:ascii="Times New Roman" w:hAnsi="Times New Roman" w:cs="Times New Roman"/>
+          <w:sz w:val="28"/>
+          <w:szCs w:val="28"/>
+          <w:lang w:val="en-US"/>
+        </w:rPr>
+      </w:pPr>
+      <w:r>
+        <w:rPr>
+          <w:rFonts w:ascii="Times New Roman" w:hAnsi="Times New Roman" w:cs="Times New Roman"/>
+          <w:sz w:val="28"/>
+          <w:szCs w:val="28"/>
+          <w:lang w:val="en-US"/>
+        </w:rPr>
+        <w:t xml:space="preserve">        }</w:t>
+      </w:r>
+    </w:p>
+    <w:p>
+      <w:pPr>
+        <w:pStyle w:val="a3"/>
+        <w:ind w:left="2487"/>
+        <w:rPr>
+          <w:rFonts w:ascii="Times New Roman" w:hAnsi="Times New Roman" w:cs="Times New Roman"/>
+          <w:sz w:val="28"/>
+          <w:szCs w:val="28"/>
+          <w:lang w:val="en-US"/>
+        </w:rPr>
+      </w:pPr>
+      <w:r>
+        <w:rPr>
+          <w:rFonts w:ascii="Times New Roman" w:hAnsi="Times New Roman" w:cs="Times New Roman"/>
+          <w:sz w:val="28"/>
+          <w:szCs w:val="28"/>
+          <w:lang w:val="en-US"/>
+        </w:rPr>
+        <w:t xml:space="preserve">    }</w:t>
+      </w:r>
+    </w:p>
+    <w:p>
+      <w:pPr>
+        <w:pStyle w:val="a3"/>
+        <w:ind w:left="2487"/>
+        <w:rPr>
+          <w:rFonts w:ascii="Times New Roman" w:hAnsi="Times New Roman" w:cs="Times New Roman"/>
+          <w:sz w:val="28"/>
+          <w:szCs w:val="28"/>
+          <w:lang w:val="en-US"/>
+        </w:rPr>
+      </w:pPr>
+      <w:r>
+        <w:rPr>
+          <w:rFonts w:ascii="Times New Roman" w:hAnsi="Times New Roman" w:cs="Times New Roman"/>
+          <w:sz w:val="28"/>
+          <w:szCs w:val="28"/>
+          <w:lang w:val="en-US"/>
+        </w:rPr>
+        <w:t xml:space="preserve">    ~</w:t>
+      </w:r>
+      <w:proofErr w:type="gramStart"/>
+      <w:r>
+        <w:rPr>
+          <w:rFonts w:ascii="Times New Roman" w:hAnsi="Times New Roman" w:cs="Times New Roman"/>
+          <w:sz w:val="28"/>
+          <w:szCs w:val="28"/>
+          <w:lang w:val="en-US"/>
+        </w:rPr>
+        <w:t>Vector(</w:t>
+      </w:r>
+      <w:proofErr w:type="gramEnd"/>
+      <w:r>
+        <w:rPr>
+          <w:rFonts w:ascii="Times New Roman" w:hAnsi="Times New Roman" w:cs="Times New Roman"/>
+          <w:sz w:val="28"/>
+          <w:szCs w:val="28"/>
+          <w:lang w:val="en-US"/>
+        </w:rPr>
+        <w:t>) {};</w:t>
+      </w:r>
+    </w:p>
+    <w:p>
+      <w:pPr>
+        <w:pStyle w:val="a3"/>
+        <w:ind w:left="2487"/>
+        <w:rPr>
+          <w:rFonts w:ascii="Times New Roman" w:hAnsi="Times New Roman" w:cs="Times New Roman"/>
+          <w:sz w:val="28"/>
+          <w:szCs w:val="28"/>
+          <w:lang w:val="en-US"/>
+        </w:rPr>
+      </w:pPr>
+    </w:p>
+    <w:p>
+      <w:pPr>
+        <w:pStyle w:val="a3"/>
+        <w:ind w:left="2487"/>
+        <w:rPr>
+          <w:rFonts w:ascii="Times New Roman" w:hAnsi="Times New Roman" w:cs="Times New Roman"/>
+          <w:sz w:val="28"/>
+          <w:szCs w:val="28"/>
+          <w:lang w:val="en-US"/>
+        </w:rPr>
+      </w:pPr>
+      <w:r>
+        <w:rPr>
+          <w:rFonts w:ascii="Times New Roman" w:hAnsi="Times New Roman" w:cs="Times New Roman"/>
+          <w:sz w:val="28"/>
+          <w:szCs w:val="28"/>
+          <w:lang w:val="en-US"/>
+        </w:rPr>
+        <w:t xml:space="preserve">    </w:t>
+      </w:r>
+      <w:proofErr w:type="gramStart"/>
+      <w:r>
+        <w:rPr>
+          <w:rFonts w:ascii="Times New Roman" w:hAnsi="Times New Roman" w:cs="Times New Roman"/>
+          <w:sz w:val="28"/>
+          <w:szCs w:val="28"/>
+          <w:lang w:val="en-US"/>
+        </w:rPr>
+        <w:t>friend</w:t>
+      </w:r>
+      <w:proofErr w:type="gramEnd"/>
+      <w:r>
+        <w:rPr>
+          <w:rFonts w:ascii="Times New Roman" w:hAnsi="Times New Roman" w:cs="Times New Roman"/>
+          <w:sz w:val="28"/>
+          <w:szCs w:val="28"/>
+          <w:lang w:val="en-US"/>
+        </w:rPr>
+        <w:t xml:space="preserve"> </w:t>
+      </w:r>
+      <w:proofErr w:type="spellStart"/>
+      <w:r>
+        <w:rPr>
+          <w:rFonts w:ascii="Times New Roman" w:hAnsi="Times New Roman" w:cs="Times New Roman"/>
+          <w:sz w:val="28"/>
+          <w:szCs w:val="28"/>
+          <w:lang w:val="en-US"/>
+        </w:rPr>
+        <w:t>int</w:t>
+      </w:r>
+      <w:proofErr w:type="spellEnd"/>
+      <w:r>
+        <w:rPr>
+          <w:rFonts w:ascii="Times New Roman" w:hAnsi="Times New Roman" w:cs="Times New Roman"/>
+          <w:sz w:val="28"/>
+          <w:szCs w:val="28"/>
+          <w:lang w:val="en-US"/>
+        </w:rPr>
+        <w:t xml:space="preserve"> </w:t>
+      </w:r>
+      <w:proofErr w:type="spellStart"/>
+      <w:r>
+        <w:rPr>
+          <w:rFonts w:ascii="Times New Roman" w:hAnsi="Times New Roman" w:cs="Times New Roman"/>
+          <w:sz w:val="28"/>
+          <w:szCs w:val="28"/>
+          <w:lang w:val="en-US"/>
+        </w:rPr>
+        <w:t>Func</w:t>
+      </w:r>
+      <w:proofErr w:type="spellEnd"/>
+      <w:r>
+        <w:rPr>
+          <w:rFonts w:ascii="Times New Roman" w:hAnsi="Times New Roman" w:cs="Times New Roman"/>
+          <w:sz w:val="28"/>
+          <w:szCs w:val="28"/>
+          <w:lang w:val="en-US"/>
+        </w:rPr>
+        <w:t>(Vector v1, Matrix m1);</w:t>
+      </w:r>
+    </w:p>
+    <w:p>
+      <w:pPr>
+        <w:pStyle w:val="a3"/>
+        <w:ind w:left="2487"/>
+        <w:rPr>
+          <w:rFonts w:ascii="Times New Roman" w:hAnsi="Times New Roman" w:cs="Times New Roman"/>
+          <w:sz w:val="28"/>
+          <w:szCs w:val="28"/>
+          <w:lang w:val="en-US"/>
+        </w:rPr>
+      </w:pPr>
+      <w:r>
+        <w:rPr>
+          <w:rFonts w:ascii="Times New Roman" w:hAnsi="Times New Roman" w:cs="Times New Roman"/>
+          <w:sz w:val="28"/>
+          <w:szCs w:val="28"/>
+          <w:lang w:val="en-US"/>
+        </w:rPr>
+        <w:t>};</w:t>
+      </w:r>
+    </w:p>
+    <w:p>
+      <w:pPr>
+        <w:pStyle w:val="a3"/>
+        <w:ind w:left="2487"/>
+        <w:rPr>
+          <w:rFonts w:ascii="Times New Roman" w:hAnsi="Times New Roman" w:cs="Times New Roman"/>
+          <w:sz w:val="28"/>
+          <w:szCs w:val="28"/>
+          <w:lang w:val="en-US"/>
+        </w:rPr>
+      </w:pPr>
+    </w:p>
+    <w:p>
+      <w:pPr>
+        <w:pStyle w:val="a3"/>
+        <w:ind w:left="2487"/>
+        <w:rPr>
+          <w:rFonts w:ascii="Times New Roman" w:hAnsi="Times New Roman" w:cs="Times New Roman"/>
+          <w:sz w:val="28"/>
+          <w:szCs w:val="28"/>
+          <w:lang w:val="en-US"/>
+        </w:rPr>
+      </w:pPr>
+      <w:proofErr w:type="gramStart"/>
+      <w:r>
+        <w:rPr>
+          <w:rFonts w:ascii="Times New Roman" w:hAnsi="Times New Roman" w:cs="Times New Roman"/>
+          <w:sz w:val="28"/>
+          <w:szCs w:val="28"/>
+          <w:lang w:val="en-US"/>
+        </w:rPr>
+        <w:t>class</w:t>
+      </w:r>
+      <w:proofErr w:type="gramEnd"/>
+      <w:r>
+        <w:rPr>
+          <w:rFonts w:ascii="Times New Roman" w:hAnsi="Times New Roman" w:cs="Times New Roman"/>
+          <w:sz w:val="28"/>
+          <w:szCs w:val="28"/>
+          <w:lang w:val="en-US"/>
+        </w:rPr>
+        <w:t xml:space="preserve"> Matrix</w:t>
+      </w:r>
+    </w:p>
+    <w:p>
+      <w:pPr>
+        <w:pStyle w:val="a3"/>
+        <w:ind w:left="2487"/>
+        <w:rPr>
+          <w:rFonts w:ascii="Times New Roman" w:hAnsi="Times New Roman" w:cs="Times New Roman"/>
+          <w:sz w:val="28"/>
+          <w:szCs w:val="28"/>
+          <w:lang w:val="en-US"/>
+        </w:rPr>
+      </w:pPr>
+      <w:r>
+        <w:rPr>
+          <w:rFonts w:ascii="Times New Roman" w:hAnsi="Times New Roman" w:cs="Times New Roman"/>
+          <w:sz w:val="28"/>
+          <w:szCs w:val="28"/>
+          <w:lang w:val="en-US"/>
+        </w:rPr>
+        <w:t>{</w:t>
+      </w:r>
+    </w:p>
+    <w:p>
+      <w:pPr>
+        <w:pStyle w:val="a3"/>
+        <w:ind w:left="2487"/>
+        <w:rPr>
+          <w:rFonts w:ascii="Times New Roman" w:hAnsi="Times New Roman" w:cs="Times New Roman"/>
+          <w:sz w:val="28"/>
+          <w:szCs w:val="28"/>
+          <w:lang w:val="en-US"/>
+        </w:rPr>
+      </w:pPr>
+      <w:proofErr w:type="gramStart"/>
+      <w:r>
+        <w:rPr>
+          <w:rFonts w:ascii="Times New Roman" w:hAnsi="Times New Roman" w:cs="Times New Roman"/>
+          <w:sz w:val="28"/>
+          <w:szCs w:val="28"/>
+          <w:lang w:val="en-US"/>
+        </w:rPr>
+        <w:t>private</w:t>
+      </w:r>
+      <w:proofErr w:type="gramEnd"/>
+      <w:r>
+        <w:rPr>
+          <w:rFonts w:ascii="Times New Roman" w:hAnsi="Times New Roman" w:cs="Times New Roman"/>
+          <w:sz w:val="28"/>
+          <w:szCs w:val="28"/>
+          <w:lang w:val="en-US"/>
+        </w:rPr>
+        <w:t>:</w:t>
+      </w:r>
+    </w:p>
+    <w:p>
+      <w:pPr>
+        <w:pStyle w:val="a3"/>
+        <w:ind w:left="2487"/>
+        <w:rPr>
+          <w:rFonts w:ascii="Times New Roman" w:hAnsi="Times New Roman" w:cs="Times New Roman"/>
+          <w:sz w:val="28"/>
+          <w:szCs w:val="28"/>
+          <w:lang w:val="en-US"/>
+        </w:rPr>
+      </w:pPr>
+      <w:r>
+        <w:rPr>
+          <w:rFonts w:ascii="Times New Roman" w:hAnsi="Times New Roman" w:cs="Times New Roman"/>
+          <w:sz w:val="28"/>
+          <w:szCs w:val="28"/>
+          <w:lang w:val="en-US"/>
+        </w:rPr>
+        <w:t xml:space="preserve">    </w:t>
+      </w:r>
+      <w:proofErr w:type="spellStart"/>
+      <w:proofErr w:type="gramStart"/>
+      <w:r>
+        <w:rPr>
+          <w:rFonts w:ascii="Times New Roman" w:hAnsi="Times New Roman" w:cs="Times New Roman"/>
+          <w:sz w:val="28"/>
+          <w:szCs w:val="28"/>
+          <w:lang w:val="en-US"/>
+        </w:rPr>
+        <w:t>int</w:t>
+      </w:r>
+      <w:proofErr w:type="spellEnd"/>
+      <w:proofErr w:type="gramEnd"/>
+      <w:r>
+        <w:rPr>
+          <w:rFonts w:ascii="Times New Roman" w:hAnsi="Times New Roman" w:cs="Times New Roman"/>
+          <w:sz w:val="28"/>
+          <w:szCs w:val="28"/>
+          <w:lang w:val="en-US"/>
+        </w:rPr>
+        <w:t xml:space="preserve"> m[5][2];</w:t>
+      </w:r>
+    </w:p>
+    <w:p>
+      <w:pPr>
+        <w:pStyle w:val="a3"/>
+        <w:ind w:left="2487"/>
+        <w:rPr>
+          <w:rFonts w:ascii="Times New Roman" w:hAnsi="Times New Roman" w:cs="Times New Roman"/>
+          <w:sz w:val="28"/>
+          <w:szCs w:val="28"/>
+          <w:lang w:val="en-US"/>
+        </w:rPr>
+      </w:pPr>
+      <w:proofErr w:type="gramStart"/>
+      <w:r>
+        <w:rPr>
+          <w:rFonts w:ascii="Times New Roman" w:hAnsi="Times New Roman" w:cs="Times New Roman"/>
+          <w:sz w:val="28"/>
+          <w:szCs w:val="28"/>
+          <w:lang w:val="en-US"/>
+        </w:rPr>
+        <w:t>public</w:t>
+      </w:r>
+      <w:proofErr w:type="gramEnd"/>
+      <w:r>
+        <w:rPr>
+          <w:rFonts w:ascii="Times New Roman" w:hAnsi="Times New Roman" w:cs="Times New Roman"/>
+          <w:sz w:val="28"/>
+          <w:szCs w:val="28"/>
+          <w:lang w:val="en-US"/>
+        </w:rPr>
+        <w:t>:</w:t>
+      </w:r>
+    </w:p>
+    <w:p>
+      <w:pPr>
+        <w:pStyle w:val="a3"/>
+        <w:ind w:left="2487"/>
+        <w:rPr>
+          <w:rFonts w:ascii="Times New Roman" w:hAnsi="Times New Roman" w:cs="Times New Roman"/>
+          <w:sz w:val="28"/>
+          <w:szCs w:val="28"/>
+          <w:lang w:val="en-US"/>
+        </w:rPr>
+      </w:pPr>
+      <w:r>
+        <w:rPr>
+          <w:rFonts w:ascii="Times New Roman" w:hAnsi="Times New Roman" w:cs="Times New Roman"/>
+          <w:sz w:val="28"/>
+          <w:szCs w:val="28"/>
+          <w:lang w:val="en-US"/>
+        </w:rPr>
+        <w:t xml:space="preserve">    </w:t>
+      </w:r>
+      <w:proofErr w:type="gramStart"/>
+      <w:r>
+        <w:rPr>
+          <w:rFonts w:ascii="Times New Roman" w:hAnsi="Times New Roman" w:cs="Times New Roman"/>
+          <w:sz w:val="28"/>
+          <w:szCs w:val="28"/>
+          <w:lang w:val="en-US"/>
+        </w:rPr>
+        <w:t>void</w:t>
+      </w:r>
+      <w:proofErr w:type="gramEnd"/>
+      <w:r>
+        <w:rPr>
+          <w:rFonts w:ascii="Times New Roman" w:hAnsi="Times New Roman" w:cs="Times New Roman"/>
+          <w:sz w:val="28"/>
+          <w:szCs w:val="28"/>
+          <w:lang w:val="en-US"/>
+        </w:rPr>
+        <w:t xml:space="preserve"> Output() { </w:t>
+      </w:r>
+      <w:proofErr w:type="spellStart"/>
+      <w:r>
+        <w:rPr>
+          <w:rFonts w:ascii="Times New Roman" w:hAnsi="Times New Roman" w:cs="Times New Roman"/>
+          <w:sz w:val="28"/>
+          <w:szCs w:val="28"/>
+          <w:lang w:val="en-US"/>
+        </w:rPr>
+        <w:t>cout</w:t>
+      </w:r>
+      <w:proofErr w:type="spellEnd"/>
+      <w:r>
+        <w:rPr>
+          <w:rFonts w:ascii="Times New Roman" w:hAnsi="Times New Roman" w:cs="Times New Roman"/>
+          <w:sz w:val="28"/>
+          <w:szCs w:val="28"/>
+          <w:lang w:val="en-US"/>
+        </w:rPr>
+        <w:t xml:space="preserve"> &lt;&lt; m &lt;&lt; </w:t>
+      </w:r>
+      <w:proofErr w:type="spellStart"/>
+      <w:r>
+        <w:rPr>
+          <w:rFonts w:ascii="Times New Roman" w:hAnsi="Times New Roman" w:cs="Times New Roman"/>
+          <w:sz w:val="28"/>
+          <w:szCs w:val="28"/>
+          <w:lang w:val="en-US"/>
+        </w:rPr>
+        <w:t>endl</w:t>
+      </w:r>
+      <w:proofErr w:type="spellEnd"/>
+      <w:r>
+        <w:rPr>
+          <w:rFonts w:ascii="Times New Roman" w:hAnsi="Times New Roman" w:cs="Times New Roman"/>
+          <w:sz w:val="28"/>
+          <w:szCs w:val="28"/>
+          <w:lang w:val="en-US"/>
+        </w:rPr>
+        <w:t>; }</w:t>
+      </w:r>
+    </w:p>
+    <w:p>
+      <w:pPr>
+        <w:pStyle w:val="a3"/>
+        <w:ind w:left="2487"/>
+        <w:rPr>
+          <w:rFonts w:ascii="Times New Roman" w:hAnsi="Times New Roman" w:cs="Times New Roman"/>
+          <w:sz w:val="28"/>
+          <w:szCs w:val="28"/>
+          <w:lang w:val="en-US"/>
+        </w:rPr>
+      </w:pPr>
+      <w:r>
+        <w:rPr>
+          <w:rFonts w:ascii="Times New Roman" w:hAnsi="Times New Roman" w:cs="Times New Roman"/>
+          <w:sz w:val="28"/>
+          <w:szCs w:val="28"/>
+          <w:lang w:val="en-US"/>
+        </w:rPr>
+        <w:t xml:space="preserve">    </w:t>
+      </w:r>
+      <w:proofErr w:type="gramStart"/>
+      <w:r>
+        <w:rPr>
+          <w:rFonts w:ascii="Times New Roman" w:hAnsi="Times New Roman" w:cs="Times New Roman"/>
+          <w:sz w:val="28"/>
+          <w:szCs w:val="28"/>
+          <w:lang w:val="en-US"/>
+        </w:rPr>
+        <w:t>void</w:t>
+      </w:r>
+      <w:proofErr w:type="gramEnd"/>
+      <w:r>
+        <w:rPr>
+          <w:rFonts w:ascii="Times New Roman" w:hAnsi="Times New Roman" w:cs="Times New Roman"/>
+          <w:sz w:val="28"/>
+          <w:szCs w:val="28"/>
+          <w:lang w:val="en-US"/>
+        </w:rPr>
+        <w:t xml:space="preserve"> </w:t>
+      </w:r>
+      <w:proofErr w:type="spellStart"/>
+      <w:r>
+        <w:rPr>
+          <w:rFonts w:ascii="Times New Roman" w:hAnsi="Times New Roman" w:cs="Times New Roman"/>
+          <w:sz w:val="28"/>
+          <w:szCs w:val="28"/>
+          <w:lang w:val="en-US"/>
+        </w:rPr>
+        <w:t>OutputS</w:t>
+      </w:r>
+      <w:proofErr w:type="spellEnd"/>
+      <w:r>
+        <w:rPr>
+          <w:rFonts w:ascii="Times New Roman" w:hAnsi="Times New Roman" w:cs="Times New Roman"/>
+          <w:sz w:val="28"/>
+          <w:szCs w:val="28"/>
+          <w:lang w:val="en-US"/>
+        </w:rPr>
+        <w:t xml:space="preserve">() </w:t>
+      </w:r>
+    </w:p>
+    <w:p>
+      <w:pPr>
+        <w:pStyle w:val="a3"/>
+        <w:ind w:left="2487"/>
+        <w:rPr>
+          <w:rFonts w:ascii="Times New Roman" w:hAnsi="Times New Roman" w:cs="Times New Roman"/>
+          <w:sz w:val="28"/>
+          <w:szCs w:val="28"/>
+          <w:lang w:val="en-US"/>
+        </w:rPr>
+      </w:pPr>
+      <w:r>
+        <w:rPr>
+          <w:rFonts w:ascii="Times New Roman" w:hAnsi="Times New Roman" w:cs="Times New Roman"/>
+          <w:sz w:val="28"/>
+          <w:szCs w:val="28"/>
+          <w:lang w:val="en-US"/>
+        </w:rPr>
+        <w:t xml:space="preserve">    {</w:t>
+      </w:r>
+    </w:p>
+    <w:p>
+      <w:pPr>
+        <w:pStyle w:val="a3"/>
+        <w:ind w:left="2487"/>
+        <w:rPr>
+          <w:rFonts w:ascii="Times New Roman" w:hAnsi="Times New Roman" w:cs="Times New Roman"/>
+          <w:sz w:val="28"/>
+          <w:szCs w:val="28"/>
+          <w:lang w:val="en-US"/>
+        </w:rPr>
+      </w:pPr>
+      <w:r>
+        <w:rPr>
+          <w:rFonts w:ascii="Times New Roman" w:hAnsi="Times New Roman" w:cs="Times New Roman"/>
+          <w:sz w:val="28"/>
+          <w:szCs w:val="28"/>
+          <w:lang w:val="en-US"/>
+        </w:rPr>
+        <w:t xml:space="preserve">        </w:t>
+      </w:r>
+      <w:proofErr w:type="gramStart"/>
+      <w:r>
+        <w:rPr>
+          <w:rFonts w:ascii="Times New Roman" w:hAnsi="Times New Roman" w:cs="Times New Roman"/>
+          <w:sz w:val="28"/>
+          <w:szCs w:val="28"/>
+          <w:lang w:val="en-US"/>
+        </w:rPr>
+        <w:t>for</w:t>
+      </w:r>
+      <w:proofErr w:type="gramEnd"/>
+      <w:r>
+        <w:rPr>
+          <w:rFonts w:ascii="Times New Roman" w:hAnsi="Times New Roman" w:cs="Times New Roman"/>
+          <w:sz w:val="28"/>
+          <w:szCs w:val="28"/>
+          <w:lang w:val="en-US"/>
+        </w:rPr>
+        <w:t xml:space="preserve"> (</w:t>
+      </w:r>
+      <w:proofErr w:type="spellStart"/>
+      <w:r>
+        <w:rPr>
+          <w:rFonts w:ascii="Times New Roman" w:hAnsi="Times New Roman" w:cs="Times New Roman"/>
+          <w:sz w:val="28"/>
+          <w:szCs w:val="28"/>
+          <w:lang w:val="en-US"/>
+        </w:rPr>
+        <w:t>int</w:t>
+      </w:r>
+      <w:proofErr w:type="spellEnd"/>
+      <w:r>
+        <w:rPr>
+          <w:rFonts w:ascii="Times New Roman" w:hAnsi="Times New Roman" w:cs="Times New Roman"/>
+          <w:sz w:val="28"/>
+          <w:szCs w:val="28"/>
+          <w:lang w:val="en-US"/>
+        </w:rPr>
+        <w:t xml:space="preserve"> </w:t>
+      </w:r>
+      <w:proofErr w:type="spellStart"/>
+      <w:r>
+        <w:rPr>
+          <w:rFonts w:ascii="Times New Roman" w:hAnsi="Times New Roman" w:cs="Times New Roman"/>
+          <w:sz w:val="28"/>
+          <w:szCs w:val="28"/>
+          <w:lang w:val="en-US"/>
+        </w:rPr>
+        <w:t>i</w:t>
+      </w:r>
+      <w:proofErr w:type="spellEnd"/>
+      <w:r>
+        <w:rPr>
+          <w:rFonts w:ascii="Times New Roman" w:hAnsi="Times New Roman" w:cs="Times New Roman"/>
+          <w:sz w:val="28"/>
+          <w:szCs w:val="28"/>
+          <w:lang w:val="en-US"/>
+        </w:rPr>
+        <w:t xml:space="preserve"> = 0; </w:t>
+      </w:r>
+      <w:proofErr w:type="spellStart"/>
+      <w:r>
+        <w:rPr>
+          <w:rFonts w:ascii="Times New Roman" w:hAnsi="Times New Roman" w:cs="Times New Roman"/>
+          <w:sz w:val="28"/>
+          <w:szCs w:val="28"/>
+          <w:lang w:val="en-US"/>
+        </w:rPr>
+        <w:t>i</w:t>
+      </w:r>
+      <w:proofErr w:type="spellEnd"/>
+      <w:r>
+        <w:rPr>
+          <w:rFonts w:ascii="Times New Roman" w:hAnsi="Times New Roman" w:cs="Times New Roman"/>
+          <w:sz w:val="28"/>
+          <w:szCs w:val="28"/>
+          <w:lang w:val="en-US"/>
+        </w:rPr>
+        <w:t xml:space="preserve"> &lt; 5; </w:t>
+      </w:r>
+      <w:proofErr w:type="spellStart"/>
+      <w:r>
+        <w:rPr>
+          <w:rFonts w:ascii="Times New Roman" w:hAnsi="Times New Roman" w:cs="Times New Roman"/>
+          <w:sz w:val="28"/>
+          <w:szCs w:val="28"/>
+          <w:lang w:val="en-US"/>
+        </w:rPr>
+        <w:t>i</w:t>
+      </w:r>
+      <w:proofErr w:type="spellEnd"/>
+      <w:r>
+        <w:rPr>
+          <w:rFonts w:ascii="Times New Roman" w:hAnsi="Times New Roman" w:cs="Times New Roman"/>
+          <w:sz w:val="28"/>
+          <w:szCs w:val="28"/>
+          <w:lang w:val="en-US"/>
+        </w:rPr>
+        <w:t>++)</w:t>
+      </w:r>
+    </w:p>
+    <w:p>
+      <w:pPr>
+        <w:pStyle w:val="a3"/>
+        <w:ind w:left="2487"/>
+        <w:rPr>
+          <w:rFonts w:ascii="Times New Roman" w:hAnsi="Times New Roman" w:cs="Times New Roman"/>
+          <w:sz w:val="28"/>
+          <w:szCs w:val="28"/>
+          <w:lang w:val="en-US"/>
+        </w:rPr>
+      </w:pPr>
+      <w:r>
+        <w:rPr>
+          <w:rFonts w:ascii="Times New Roman" w:hAnsi="Times New Roman" w:cs="Times New Roman"/>
+          <w:sz w:val="28"/>
+          <w:szCs w:val="28"/>
+          <w:lang w:val="en-US"/>
+        </w:rPr>
+        <w:t xml:space="preserve">        {</w:t>
+      </w:r>
+    </w:p>
+    <w:p>
+      <w:pPr>
+        <w:pStyle w:val="a3"/>
+        <w:ind w:left="2487"/>
+        <w:rPr>
+          <w:rFonts w:ascii="Times New Roman" w:hAnsi="Times New Roman" w:cs="Times New Roman"/>
+          <w:sz w:val="28"/>
+          <w:szCs w:val="28"/>
+          <w:lang w:val="en-US"/>
+        </w:rPr>
+      </w:pPr>
+      <w:r>
+        <w:rPr>
+          <w:rFonts w:ascii="Times New Roman" w:hAnsi="Times New Roman" w:cs="Times New Roman"/>
+          <w:sz w:val="28"/>
+          <w:szCs w:val="28"/>
+          <w:lang w:val="en-US"/>
+        </w:rPr>
+        <w:t xml:space="preserve">            </w:t>
+      </w:r>
+      <w:proofErr w:type="spellStart"/>
+      <w:proofErr w:type="gramStart"/>
+      <w:r>
+        <w:rPr>
+          <w:rFonts w:ascii="Times New Roman" w:hAnsi="Times New Roman" w:cs="Times New Roman"/>
+          <w:sz w:val="28"/>
+          <w:szCs w:val="28"/>
+          <w:lang w:val="en-US"/>
+        </w:rPr>
+        <w:t>cout</w:t>
+      </w:r>
+      <w:proofErr w:type="spellEnd"/>
+      <w:proofErr w:type="gramEnd"/>
+      <w:r>
+        <w:rPr>
+          <w:rFonts w:ascii="Times New Roman" w:hAnsi="Times New Roman" w:cs="Times New Roman"/>
+          <w:sz w:val="28"/>
+          <w:szCs w:val="28"/>
+          <w:lang w:val="en-US"/>
+        </w:rPr>
+        <w:t xml:space="preserve"> &lt;&lt; m[</w:t>
+      </w:r>
+      <w:proofErr w:type="spellStart"/>
+      <w:r>
+        <w:rPr>
+          <w:rFonts w:ascii="Times New Roman" w:hAnsi="Times New Roman" w:cs="Times New Roman"/>
+          <w:sz w:val="28"/>
+          <w:szCs w:val="28"/>
+          <w:lang w:val="en-US"/>
+        </w:rPr>
+        <w:t>i</w:t>
+      </w:r>
+      <w:proofErr w:type="spellEnd"/>
+      <w:r>
+        <w:rPr>
+          <w:rFonts w:ascii="Times New Roman" w:hAnsi="Times New Roman" w:cs="Times New Roman"/>
+          <w:sz w:val="28"/>
+          <w:szCs w:val="28"/>
+          <w:lang w:val="en-US"/>
+        </w:rPr>
+        <w:t>][</w:t>
+      </w:r>
+      <w:proofErr w:type="spellStart"/>
+      <w:r>
+        <w:rPr>
+          <w:rFonts w:ascii="Times New Roman" w:hAnsi="Times New Roman" w:cs="Times New Roman"/>
+          <w:sz w:val="28"/>
+          <w:szCs w:val="28"/>
+          <w:lang w:val="en-US"/>
+        </w:rPr>
+        <w:t>i</w:t>
+      </w:r>
+      <w:proofErr w:type="spellEnd"/>
+      <w:r>
+        <w:rPr>
+          <w:rFonts w:ascii="Times New Roman" w:hAnsi="Times New Roman" w:cs="Times New Roman"/>
+          <w:sz w:val="28"/>
+          <w:szCs w:val="28"/>
+          <w:lang w:val="en-US"/>
+        </w:rPr>
+        <w:t>];</w:t>
+      </w:r>
+    </w:p>
+    <w:p>
+      <w:pPr>
+        <w:pStyle w:val="a3"/>
+        <w:ind w:left="2487"/>
+        <w:rPr>
+          <w:rFonts w:ascii="Times New Roman" w:hAnsi="Times New Roman" w:cs="Times New Roman"/>
+          <w:sz w:val="28"/>
+          <w:szCs w:val="28"/>
+          <w:lang w:val="en-US"/>
+        </w:rPr>
+      </w:pPr>
+      <w:r>
+        <w:rPr>
+          <w:rFonts w:ascii="Times New Roman" w:hAnsi="Times New Roman" w:cs="Times New Roman"/>
+          <w:sz w:val="28"/>
+          <w:szCs w:val="28"/>
+          <w:lang w:val="en-US"/>
+        </w:rPr>
+        <w:t xml:space="preserve">        }</w:t>
+      </w:r>
+    </w:p>
+    <w:p>
+      <w:pPr>
+        <w:pStyle w:val="a3"/>
+        <w:ind w:left="2487"/>
+        <w:rPr>
+          <w:rFonts w:ascii="Times New Roman" w:hAnsi="Times New Roman" w:cs="Times New Roman"/>
+          <w:sz w:val="28"/>
+          <w:szCs w:val="28"/>
+          <w:lang w:val="en-US"/>
+        </w:rPr>
+      </w:pPr>
+      <w:r>
+        <w:rPr>
+          <w:rFonts w:ascii="Times New Roman" w:hAnsi="Times New Roman" w:cs="Times New Roman"/>
+          <w:sz w:val="28"/>
+          <w:szCs w:val="28"/>
+          <w:lang w:val="en-US"/>
+        </w:rPr>
+        <w:t xml:space="preserve">    }</w:t>
+      </w:r>
+    </w:p>
+    <w:p>
+      <w:pPr>
+        <w:pStyle w:val="a3"/>
+        <w:ind w:left="2487"/>
+        <w:rPr>
+          <w:rFonts w:ascii="Times New Roman" w:hAnsi="Times New Roman" w:cs="Times New Roman"/>
+          <w:sz w:val="28"/>
+          <w:szCs w:val="28"/>
+          <w:lang w:val="en-US"/>
+        </w:rPr>
+      </w:pPr>
+      <w:r>
+        <w:rPr>
+          <w:rFonts w:ascii="Times New Roman" w:hAnsi="Times New Roman" w:cs="Times New Roman"/>
+          <w:sz w:val="28"/>
+          <w:szCs w:val="28"/>
+          <w:lang w:val="en-US"/>
+        </w:rPr>
+        <w:t xml:space="preserve">    </w:t>
+      </w:r>
+      <w:proofErr w:type="gramStart"/>
+      <w:r>
+        <w:rPr>
+          <w:rFonts w:ascii="Times New Roman" w:hAnsi="Times New Roman" w:cs="Times New Roman"/>
+          <w:sz w:val="28"/>
+          <w:szCs w:val="28"/>
+          <w:lang w:val="en-US"/>
+        </w:rPr>
+        <w:t>Matrix(</w:t>
+      </w:r>
+      <w:proofErr w:type="gramEnd"/>
+      <w:r>
+        <w:rPr>
+          <w:rFonts w:ascii="Times New Roman" w:hAnsi="Times New Roman" w:cs="Times New Roman"/>
+          <w:sz w:val="28"/>
+          <w:szCs w:val="28"/>
+          <w:lang w:val="en-US"/>
+        </w:rPr>
+        <w:t>) {}</w:t>
+      </w:r>
+    </w:p>
+    <w:p>
+      <w:pPr>
+        <w:pStyle w:val="a3"/>
+        <w:ind w:left="2487"/>
+        <w:rPr>
+          <w:rFonts w:ascii="Times New Roman" w:hAnsi="Times New Roman" w:cs="Times New Roman"/>
+          <w:sz w:val="28"/>
+          <w:szCs w:val="28"/>
+          <w:lang w:val="en-US"/>
+        </w:rPr>
+      </w:pPr>
+      <w:r>
+        <w:rPr>
+          <w:rFonts w:ascii="Times New Roman" w:hAnsi="Times New Roman" w:cs="Times New Roman"/>
+          <w:sz w:val="28"/>
+          <w:szCs w:val="28"/>
+          <w:lang w:val="en-US"/>
+        </w:rPr>
+        <w:t xml:space="preserve">    </w:t>
+      </w:r>
+      <w:proofErr w:type="gramStart"/>
+      <w:r>
+        <w:rPr>
+          <w:rFonts w:ascii="Times New Roman" w:hAnsi="Times New Roman" w:cs="Times New Roman"/>
+          <w:sz w:val="28"/>
+          <w:szCs w:val="28"/>
+          <w:lang w:val="en-US"/>
+        </w:rPr>
+        <w:t>Matrix(</w:t>
+      </w:r>
+      <w:proofErr w:type="spellStart"/>
+      <w:proofErr w:type="gramEnd"/>
+      <w:r>
+        <w:rPr>
+          <w:rFonts w:ascii="Times New Roman" w:hAnsi="Times New Roman" w:cs="Times New Roman"/>
+          <w:sz w:val="28"/>
+          <w:szCs w:val="28"/>
+          <w:lang w:val="en-US"/>
+        </w:rPr>
+        <w:t>int</w:t>
+      </w:r>
+      <w:proofErr w:type="spellEnd"/>
+      <w:r>
+        <w:rPr>
+          <w:rFonts w:ascii="Times New Roman" w:hAnsi="Times New Roman" w:cs="Times New Roman"/>
+          <w:sz w:val="28"/>
+          <w:szCs w:val="28"/>
+          <w:lang w:val="en-US"/>
+        </w:rPr>
+        <w:t xml:space="preserve"> _m[5][2]) </w:t>
+      </w:r>
+    </w:p>
+    <w:p>
+      <w:pPr>
+        <w:pStyle w:val="a3"/>
+        <w:ind w:left="2487"/>
+        <w:rPr>
+          <w:rFonts w:ascii="Times New Roman" w:hAnsi="Times New Roman" w:cs="Times New Roman"/>
+          <w:sz w:val="28"/>
+          <w:szCs w:val="28"/>
+          <w:lang w:val="en-US"/>
+        </w:rPr>
+      </w:pPr>
+      <w:r>
+        <w:rPr>
+          <w:rFonts w:ascii="Times New Roman" w:hAnsi="Times New Roman" w:cs="Times New Roman"/>
+          <w:sz w:val="28"/>
+          <w:szCs w:val="28"/>
+          <w:lang w:val="en-US"/>
+        </w:rPr>
+        <w:t xml:space="preserve">    {</w:t>
+      </w:r>
+    </w:p>
+    <w:p>
+      <w:pPr>
+        <w:pStyle w:val="a3"/>
+        <w:ind w:left="2487"/>
+        <w:rPr>
+          <w:rFonts w:ascii="Times New Roman" w:hAnsi="Times New Roman" w:cs="Times New Roman"/>
+          <w:sz w:val="28"/>
+          <w:szCs w:val="28"/>
+          <w:lang w:val="en-US"/>
+        </w:rPr>
+      </w:pPr>
+      <w:r>
+        <w:rPr>
+          <w:rFonts w:ascii="Times New Roman" w:hAnsi="Times New Roman" w:cs="Times New Roman"/>
+          <w:sz w:val="28"/>
+          <w:szCs w:val="28"/>
+          <w:lang w:val="en-US"/>
+        </w:rPr>
         <w:lastRenderedPageBreak/>
-        <w:t>public</w:t>
+        <w:t xml:space="preserve">        </w:t>
+      </w:r>
+      <w:proofErr w:type="gramStart"/>
+      <w:r>
+        <w:rPr>
+          <w:rFonts w:ascii="Times New Roman" w:hAnsi="Times New Roman" w:cs="Times New Roman"/>
+          <w:sz w:val="28"/>
+          <w:szCs w:val="28"/>
+          <w:lang w:val="en-US"/>
+        </w:rPr>
+        <w:t>for</w:t>
       </w:r>
       <w:proofErr w:type="gramEnd"/>
       <w:r>
@@ -1668,8 +3302,379 @@
           <w:szCs w:val="28"/>
           <w:lang w:val="en-US"/>
         </w:rPr>
-        <w:t>:</w:t>
-      </w:r>
+        <w:t xml:space="preserve"> (</w:t>
+      </w:r>
+      <w:proofErr w:type="spellStart"/>
+      <w:r>
+        <w:rPr>
+          <w:rFonts w:ascii="Times New Roman" w:hAnsi="Times New Roman" w:cs="Times New Roman"/>
+          <w:sz w:val="28"/>
+          <w:szCs w:val="28"/>
+          <w:lang w:val="en-US"/>
+        </w:rPr>
+        <w:t>int</w:t>
+      </w:r>
+      <w:proofErr w:type="spellEnd"/>
+      <w:r>
+        <w:rPr>
+          <w:rFonts w:ascii="Times New Roman" w:hAnsi="Times New Roman" w:cs="Times New Roman"/>
+          <w:sz w:val="28"/>
+          <w:szCs w:val="28"/>
+          <w:lang w:val="en-US"/>
+        </w:rPr>
+        <w:t xml:space="preserve"> </w:t>
+      </w:r>
+      <w:proofErr w:type="spellStart"/>
+      <w:r>
+        <w:rPr>
+          <w:rFonts w:ascii="Times New Roman" w:hAnsi="Times New Roman" w:cs="Times New Roman"/>
+          <w:sz w:val="28"/>
+          <w:szCs w:val="28"/>
+          <w:lang w:val="en-US"/>
+        </w:rPr>
+        <w:t>i</w:t>
+      </w:r>
+      <w:proofErr w:type="spellEnd"/>
+      <w:r>
+        <w:rPr>
+          <w:rFonts w:ascii="Times New Roman" w:hAnsi="Times New Roman" w:cs="Times New Roman"/>
+          <w:sz w:val="28"/>
+          <w:szCs w:val="28"/>
+          <w:lang w:val="en-US"/>
+        </w:rPr>
+        <w:t xml:space="preserve"> = 0; </w:t>
+      </w:r>
+      <w:proofErr w:type="spellStart"/>
+      <w:r>
+        <w:rPr>
+          <w:rFonts w:ascii="Times New Roman" w:hAnsi="Times New Roman" w:cs="Times New Roman"/>
+          <w:sz w:val="28"/>
+          <w:szCs w:val="28"/>
+          <w:lang w:val="en-US"/>
+        </w:rPr>
+        <w:t>i</w:t>
+      </w:r>
+      <w:proofErr w:type="spellEnd"/>
+      <w:r>
+        <w:rPr>
+          <w:rFonts w:ascii="Times New Roman" w:hAnsi="Times New Roman" w:cs="Times New Roman"/>
+          <w:sz w:val="28"/>
+          <w:szCs w:val="28"/>
+          <w:lang w:val="en-US"/>
+        </w:rPr>
+        <w:t xml:space="preserve"> &lt; 5; </w:t>
+      </w:r>
+      <w:proofErr w:type="spellStart"/>
+      <w:r>
+        <w:rPr>
+          <w:rFonts w:ascii="Times New Roman" w:hAnsi="Times New Roman" w:cs="Times New Roman"/>
+          <w:sz w:val="28"/>
+          <w:szCs w:val="28"/>
+          <w:lang w:val="en-US"/>
+        </w:rPr>
+        <w:t>i</w:t>
+      </w:r>
+      <w:proofErr w:type="spellEnd"/>
+      <w:r>
+        <w:rPr>
+          <w:rFonts w:ascii="Times New Roman" w:hAnsi="Times New Roman" w:cs="Times New Roman"/>
+          <w:sz w:val="28"/>
+          <w:szCs w:val="28"/>
+          <w:lang w:val="en-US"/>
+        </w:rPr>
+        <w:t>++)</w:t>
+      </w:r>
+    </w:p>
+    <w:p>
+      <w:pPr>
+        <w:pStyle w:val="a3"/>
+        <w:ind w:left="2487"/>
+        <w:rPr>
+          <w:rFonts w:ascii="Times New Roman" w:hAnsi="Times New Roman" w:cs="Times New Roman"/>
+          <w:sz w:val="28"/>
+          <w:szCs w:val="28"/>
+          <w:lang w:val="en-US"/>
+        </w:rPr>
+      </w:pPr>
+      <w:r>
+        <w:rPr>
+          <w:rFonts w:ascii="Times New Roman" w:hAnsi="Times New Roman" w:cs="Times New Roman"/>
+          <w:sz w:val="28"/>
+          <w:szCs w:val="28"/>
+          <w:lang w:val="en-US"/>
+        </w:rPr>
+        <w:t xml:space="preserve">        {</w:t>
+      </w:r>
+    </w:p>
+    <w:p>
+      <w:pPr>
+        <w:pStyle w:val="a3"/>
+        <w:ind w:left="2487"/>
+        <w:rPr>
+          <w:rFonts w:ascii="Times New Roman" w:hAnsi="Times New Roman" w:cs="Times New Roman"/>
+          <w:sz w:val="28"/>
+          <w:szCs w:val="28"/>
+          <w:lang w:val="en-US"/>
+        </w:rPr>
+      </w:pPr>
+      <w:r>
+        <w:rPr>
+          <w:rFonts w:ascii="Times New Roman" w:hAnsi="Times New Roman" w:cs="Times New Roman"/>
+          <w:sz w:val="28"/>
+          <w:szCs w:val="28"/>
+          <w:lang w:val="en-US"/>
+        </w:rPr>
+        <w:t xml:space="preserve">            </w:t>
+      </w:r>
+      <w:proofErr w:type="gramStart"/>
+      <w:r>
+        <w:rPr>
+          <w:rFonts w:ascii="Times New Roman" w:hAnsi="Times New Roman" w:cs="Times New Roman"/>
+          <w:sz w:val="28"/>
+          <w:szCs w:val="28"/>
+          <w:lang w:val="en-US"/>
+        </w:rPr>
+        <w:t>for</w:t>
+      </w:r>
+      <w:proofErr w:type="gramEnd"/>
+      <w:r>
+        <w:rPr>
+          <w:rFonts w:ascii="Times New Roman" w:hAnsi="Times New Roman" w:cs="Times New Roman"/>
+          <w:sz w:val="28"/>
+          <w:szCs w:val="28"/>
+          <w:lang w:val="en-US"/>
+        </w:rPr>
+        <w:t xml:space="preserve"> (</w:t>
+      </w:r>
+      <w:proofErr w:type="spellStart"/>
+      <w:r>
+        <w:rPr>
+          <w:rFonts w:ascii="Times New Roman" w:hAnsi="Times New Roman" w:cs="Times New Roman"/>
+          <w:sz w:val="28"/>
+          <w:szCs w:val="28"/>
+          <w:lang w:val="en-US"/>
+        </w:rPr>
+        <w:t>int</w:t>
+      </w:r>
+      <w:proofErr w:type="spellEnd"/>
+      <w:r>
+        <w:rPr>
+          <w:rFonts w:ascii="Times New Roman" w:hAnsi="Times New Roman" w:cs="Times New Roman"/>
+          <w:sz w:val="28"/>
+          <w:szCs w:val="28"/>
+          <w:lang w:val="en-US"/>
+        </w:rPr>
+        <w:t xml:space="preserve"> j = 0; j &lt; 2; j++)</w:t>
+      </w:r>
+    </w:p>
+    <w:p>
+      <w:pPr>
+        <w:pStyle w:val="a3"/>
+        <w:ind w:left="2487"/>
+        <w:rPr>
+          <w:rFonts w:ascii="Times New Roman" w:hAnsi="Times New Roman" w:cs="Times New Roman"/>
+          <w:sz w:val="28"/>
+          <w:szCs w:val="28"/>
+          <w:lang w:val="en-US"/>
+        </w:rPr>
+      </w:pPr>
+      <w:r>
+        <w:rPr>
+          <w:rFonts w:ascii="Times New Roman" w:hAnsi="Times New Roman" w:cs="Times New Roman"/>
+          <w:sz w:val="28"/>
+          <w:szCs w:val="28"/>
+          <w:lang w:val="en-US"/>
+        </w:rPr>
+        <w:t xml:space="preserve">            {</w:t>
+      </w:r>
+    </w:p>
+    <w:p>
+      <w:pPr>
+        <w:pStyle w:val="a3"/>
+        <w:ind w:left="2487"/>
+        <w:rPr>
+          <w:rFonts w:ascii="Times New Roman" w:hAnsi="Times New Roman" w:cs="Times New Roman"/>
+          <w:sz w:val="28"/>
+          <w:szCs w:val="28"/>
+          <w:lang w:val="en-US"/>
+        </w:rPr>
+      </w:pPr>
+      <w:r>
+        <w:rPr>
+          <w:rFonts w:ascii="Times New Roman" w:hAnsi="Times New Roman" w:cs="Times New Roman"/>
+          <w:sz w:val="28"/>
+          <w:szCs w:val="28"/>
+          <w:lang w:val="en-US"/>
+        </w:rPr>
+        <w:t xml:space="preserve">                </w:t>
+      </w:r>
+      <w:proofErr w:type="gramStart"/>
+      <w:r>
+        <w:rPr>
+          <w:rFonts w:ascii="Times New Roman" w:hAnsi="Times New Roman" w:cs="Times New Roman"/>
+          <w:sz w:val="28"/>
+          <w:szCs w:val="28"/>
+          <w:lang w:val="en-US"/>
+        </w:rPr>
+        <w:t>m[</w:t>
+      </w:r>
+      <w:proofErr w:type="spellStart"/>
+      <w:proofErr w:type="gramEnd"/>
+      <w:r>
+        <w:rPr>
+          <w:rFonts w:ascii="Times New Roman" w:hAnsi="Times New Roman" w:cs="Times New Roman"/>
+          <w:sz w:val="28"/>
+          <w:szCs w:val="28"/>
+          <w:lang w:val="en-US"/>
+        </w:rPr>
+        <w:t>i</w:t>
+      </w:r>
+      <w:proofErr w:type="spellEnd"/>
+      <w:r>
+        <w:rPr>
+          <w:rFonts w:ascii="Times New Roman" w:hAnsi="Times New Roman" w:cs="Times New Roman"/>
+          <w:sz w:val="28"/>
+          <w:szCs w:val="28"/>
+          <w:lang w:val="en-US"/>
+        </w:rPr>
+        <w:t>][j] = _m[</w:t>
+      </w:r>
+      <w:proofErr w:type="spellStart"/>
+      <w:r>
+        <w:rPr>
+          <w:rFonts w:ascii="Times New Roman" w:hAnsi="Times New Roman" w:cs="Times New Roman"/>
+          <w:sz w:val="28"/>
+          <w:szCs w:val="28"/>
+          <w:lang w:val="en-US"/>
+        </w:rPr>
+        <w:t>i</w:t>
+      </w:r>
+      <w:proofErr w:type="spellEnd"/>
+      <w:r>
+        <w:rPr>
+          <w:rFonts w:ascii="Times New Roman" w:hAnsi="Times New Roman" w:cs="Times New Roman"/>
+          <w:sz w:val="28"/>
+          <w:szCs w:val="28"/>
+          <w:lang w:val="en-US"/>
+        </w:rPr>
+        <w:t>][j];</w:t>
+      </w:r>
+    </w:p>
+    <w:p>
+      <w:pPr>
+        <w:pStyle w:val="a3"/>
+        <w:ind w:left="2487"/>
+        <w:rPr>
+          <w:rFonts w:ascii="Times New Roman" w:hAnsi="Times New Roman" w:cs="Times New Roman"/>
+          <w:sz w:val="28"/>
+          <w:szCs w:val="28"/>
+          <w:lang w:val="en-US"/>
+        </w:rPr>
+      </w:pPr>
+      <w:r>
+        <w:rPr>
+          <w:rFonts w:ascii="Times New Roman" w:hAnsi="Times New Roman" w:cs="Times New Roman"/>
+          <w:sz w:val="28"/>
+          <w:szCs w:val="28"/>
+          <w:lang w:val="en-US"/>
+        </w:rPr>
+        <w:t xml:space="preserve">            }</w:t>
+      </w:r>
+    </w:p>
+    <w:p>
+      <w:pPr>
+        <w:pStyle w:val="a3"/>
+        <w:ind w:left="2487"/>
+        <w:rPr>
+          <w:rFonts w:ascii="Times New Roman" w:hAnsi="Times New Roman" w:cs="Times New Roman"/>
+          <w:sz w:val="28"/>
+          <w:szCs w:val="28"/>
+          <w:lang w:val="en-US"/>
+        </w:rPr>
+      </w:pPr>
+      <w:r>
+        <w:rPr>
+          <w:rFonts w:ascii="Times New Roman" w:hAnsi="Times New Roman" w:cs="Times New Roman"/>
+          <w:sz w:val="28"/>
+          <w:szCs w:val="28"/>
+          <w:lang w:val="en-US"/>
+        </w:rPr>
+        <w:t xml:space="preserve">        }</w:t>
+      </w:r>
+    </w:p>
+    <w:p>
+      <w:pPr>
+        <w:pStyle w:val="a3"/>
+        <w:ind w:left="2487"/>
+        <w:rPr>
+          <w:rFonts w:ascii="Times New Roman" w:hAnsi="Times New Roman" w:cs="Times New Roman"/>
+          <w:sz w:val="28"/>
+          <w:szCs w:val="28"/>
+          <w:lang w:val="en-US"/>
+        </w:rPr>
+      </w:pPr>
+      <w:r>
+        <w:rPr>
+          <w:rFonts w:ascii="Times New Roman" w:hAnsi="Times New Roman" w:cs="Times New Roman"/>
+          <w:sz w:val="28"/>
+          <w:szCs w:val="28"/>
+          <w:lang w:val="en-US"/>
+        </w:rPr>
+        <w:t xml:space="preserve">    }</w:t>
+      </w:r>
+    </w:p>
+    <w:p>
+      <w:pPr>
+        <w:pStyle w:val="a3"/>
+        <w:ind w:left="2487"/>
+        <w:rPr>
+          <w:rFonts w:ascii="Times New Roman" w:hAnsi="Times New Roman" w:cs="Times New Roman"/>
+          <w:sz w:val="28"/>
+          <w:szCs w:val="28"/>
+          <w:lang w:val="en-US"/>
+        </w:rPr>
+      </w:pPr>
+      <w:r>
+        <w:rPr>
+          <w:rFonts w:ascii="Times New Roman" w:hAnsi="Times New Roman" w:cs="Times New Roman"/>
+          <w:sz w:val="28"/>
+          <w:szCs w:val="28"/>
+          <w:lang w:val="en-US"/>
+        </w:rPr>
+        <w:t xml:space="preserve">    ~</w:t>
+      </w:r>
+      <w:proofErr w:type="gramStart"/>
+      <w:r>
+        <w:rPr>
+          <w:rFonts w:ascii="Times New Roman" w:hAnsi="Times New Roman" w:cs="Times New Roman"/>
+          <w:sz w:val="28"/>
+          <w:szCs w:val="28"/>
+          <w:lang w:val="en-US"/>
+        </w:rPr>
+        <w:t>Matrix(</w:t>
+      </w:r>
+      <w:proofErr w:type="gramEnd"/>
+      <w:r>
+        <w:rPr>
+          <w:rFonts w:ascii="Times New Roman" w:hAnsi="Times New Roman" w:cs="Times New Roman"/>
+          <w:sz w:val="28"/>
+          <w:szCs w:val="28"/>
+          <w:lang w:val="en-US"/>
+        </w:rPr>
+        <w:t>) {};</w:t>
+      </w:r>
+    </w:p>
+    <w:p>
+      <w:pPr>
+        <w:pStyle w:val="a3"/>
+        <w:ind w:left="2487"/>
+        <w:rPr>
+          <w:rFonts w:ascii="Times New Roman" w:hAnsi="Times New Roman" w:cs="Times New Roman"/>
+          <w:sz w:val="28"/>
+          <w:szCs w:val="28"/>
+          <w:lang w:val="en-US"/>
+        </w:rPr>
+      </w:pPr>
     </w:p>
     <w:p>
       <w:pPr>
@@ -1699,7 +3704,7 @@
           <w:szCs w:val="28"/>
           <w:lang w:val="en-US"/>
         </w:rPr>
-        <w:t>void</w:t>
+        <w:t>friend</w:t>
       </w:r>
       <w:proofErr w:type="gramEnd"/>
       <w:r>
@@ -1709,9 +3714,1454 @@
           <w:szCs w:val="28"/>
           <w:lang w:val="en-US"/>
         </w:rPr>
-        <w:t xml:space="preserve"> Output() { </w:t>
-      </w:r>
-      <w:proofErr w:type="spellStart"/>
+        <w:t xml:space="preserve"> </w:t>
+      </w:r>
+      <w:proofErr w:type="spellStart"/>
+      <w:r>
+        <w:rPr>
+          <w:rFonts w:ascii="Times New Roman" w:hAnsi="Times New Roman" w:cs="Times New Roman"/>
+          <w:sz w:val="28"/>
+          <w:szCs w:val="28"/>
+          <w:lang w:val="en-US"/>
+        </w:rPr>
+        <w:t>int</w:t>
+      </w:r>
+      <w:proofErr w:type="spellEnd"/>
+      <w:r>
+        <w:rPr>
+          <w:rFonts w:ascii="Times New Roman" w:hAnsi="Times New Roman" w:cs="Times New Roman"/>
+          <w:sz w:val="28"/>
+          <w:szCs w:val="28"/>
+          <w:lang w:val="en-US"/>
+        </w:rPr>
+        <w:t xml:space="preserve"> </w:t>
+      </w:r>
+      <w:proofErr w:type="spellStart"/>
+      <w:r>
+        <w:rPr>
+          <w:rFonts w:ascii="Times New Roman" w:hAnsi="Times New Roman" w:cs="Times New Roman"/>
+          <w:sz w:val="28"/>
+          <w:szCs w:val="28"/>
+          <w:lang w:val="en-US"/>
+        </w:rPr>
+        <w:t>Func</w:t>
+      </w:r>
+      <w:proofErr w:type="spellEnd"/>
+      <w:r>
+        <w:rPr>
+          <w:rFonts w:ascii="Times New Roman" w:hAnsi="Times New Roman" w:cs="Times New Roman"/>
+          <w:sz w:val="28"/>
+          <w:szCs w:val="28"/>
+          <w:lang w:val="en-US"/>
+        </w:rPr>
+        <w:t>(Vector v1, Matrix m1);</w:t>
+      </w:r>
+    </w:p>
+    <w:p>
+      <w:pPr>
+        <w:pStyle w:val="a3"/>
+        <w:ind w:left="2487"/>
+        <w:rPr>
+          <w:rFonts w:ascii="Times New Roman" w:hAnsi="Times New Roman" w:cs="Times New Roman"/>
+          <w:sz w:val="28"/>
+          <w:szCs w:val="28"/>
+          <w:lang w:val="en-US"/>
+        </w:rPr>
+      </w:pPr>
+      <w:r>
+        <w:rPr>
+          <w:rFonts w:ascii="Times New Roman" w:hAnsi="Times New Roman" w:cs="Times New Roman"/>
+          <w:sz w:val="28"/>
+          <w:szCs w:val="28"/>
+          <w:lang w:val="en-US"/>
+        </w:rPr>
+        <w:t>};</w:t>
+      </w:r>
+    </w:p>
+    <w:p>
+      <w:pPr>
+        <w:pStyle w:val="a3"/>
+        <w:ind w:left="2487"/>
+        <w:rPr>
+          <w:rFonts w:ascii="Times New Roman" w:hAnsi="Times New Roman" w:cs="Times New Roman"/>
+          <w:sz w:val="28"/>
+          <w:szCs w:val="28"/>
+          <w:lang w:val="en-US"/>
+        </w:rPr>
+      </w:pPr>
+    </w:p>
+    <w:p>
+      <w:pPr>
+        <w:pStyle w:val="a3"/>
+        <w:ind w:left="2487"/>
+        <w:rPr>
+          <w:rFonts w:ascii="Times New Roman" w:hAnsi="Times New Roman" w:cs="Times New Roman"/>
+          <w:sz w:val="28"/>
+          <w:szCs w:val="28"/>
+          <w:lang w:val="en-US"/>
+        </w:rPr>
+      </w:pPr>
+      <w:proofErr w:type="spellStart"/>
+      <w:proofErr w:type="gramStart"/>
+      <w:r>
+        <w:rPr>
+          <w:rFonts w:ascii="Times New Roman" w:hAnsi="Times New Roman" w:cs="Times New Roman"/>
+          <w:sz w:val="28"/>
+          <w:szCs w:val="28"/>
+          <w:lang w:val="en-US"/>
+        </w:rPr>
+        <w:t>int</w:t>
+      </w:r>
+      <w:proofErr w:type="spellEnd"/>
+      <w:proofErr w:type="gramEnd"/>
+      <w:r>
+        <w:rPr>
+          <w:rFonts w:ascii="Times New Roman" w:hAnsi="Times New Roman" w:cs="Times New Roman"/>
+          <w:sz w:val="28"/>
+          <w:szCs w:val="28"/>
+          <w:lang w:val="en-US"/>
+        </w:rPr>
+        <w:t xml:space="preserve"> </w:t>
+      </w:r>
+      <w:proofErr w:type="spellStart"/>
+      <w:r>
+        <w:rPr>
+          <w:rFonts w:ascii="Times New Roman" w:hAnsi="Times New Roman" w:cs="Times New Roman"/>
+          <w:sz w:val="28"/>
+          <w:szCs w:val="28"/>
+          <w:lang w:val="en-US"/>
+        </w:rPr>
+        <w:t>Func</w:t>
+      </w:r>
+      <w:proofErr w:type="spellEnd"/>
+      <w:r>
+        <w:rPr>
+          <w:rFonts w:ascii="Times New Roman" w:hAnsi="Times New Roman" w:cs="Times New Roman"/>
+          <w:sz w:val="28"/>
+          <w:szCs w:val="28"/>
+          <w:lang w:val="en-US"/>
+        </w:rPr>
+        <w:t>(Vector v1, Matrix m1)</w:t>
+      </w:r>
+    </w:p>
+    <w:p>
+      <w:pPr>
+        <w:pStyle w:val="a3"/>
+        <w:ind w:left="2487"/>
+        <w:rPr>
+          <w:rFonts w:ascii="Times New Roman" w:hAnsi="Times New Roman" w:cs="Times New Roman"/>
+          <w:sz w:val="28"/>
+          <w:szCs w:val="28"/>
+          <w:lang w:val="en-US"/>
+        </w:rPr>
+      </w:pPr>
+      <w:r>
+        <w:rPr>
+          <w:rFonts w:ascii="Times New Roman" w:hAnsi="Times New Roman" w:cs="Times New Roman"/>
+          <w:sz w:val="28"/>
+          <w:szCs w:val="28"/>
+          <w:lang w:val="en-US"/>
+        </w:rPr>
+        <w:t>{</w:t>
+      </w:r>
+    </w:p>
+    <w:p>
+      <w:pPr>
+        <w:pStyle w:val="a3"/>
+        <w:ind w:left="2487"/>
+        <w:rPr>
+          <w:rFonts w:ascii="Times New Roman" w:hAnsi="Times New Roman" w:cs="Times New Roman"/>
+          <w:sz w:val="28"/>
+          <w:szCs w:val="28"/>
+          <w:lang w:val="en-US"/>
+        </w:rPr>
+      </w:pPr>
+      <w:r>
+        <w:rPr>
+          <w:rFonts w:ascii="Times New Roman" w:hAnsi="Times New Roman" w:cs="Times New Roman"/>
+          <w:sz w:val="28"/>
+          <w:szCs w:val="28"/>
+          <w:lang w:val="en-US"/>
+        </w:rPr>
+        <w:t xml:space="preserve">    </w:t>
+      </w:r>
+      <w:proofErr w:type="spellStart"/>
+      <w:proofErr w:type="gramStart"/>
+      <w:r>
+        <w:rPr>
+          <w:rFonts w:ascii="Times New Roman" w:hAnsi="Times New Roman" w:cs="Times New Roman"/>
+          <w:sz w:val="28"/>
+          <w:szCs w:val="28"/>
+          <w:lang w:val="en-US"/>
+        </w:rPr>
+        <w:t>int</w:t>
+      </w:r>
+      <w:proofErr w:type="spellEnd"/>
+      <w:proofErr w:type="gramEnd"/>
+      <w:r>
+        <w:rPr>
+          <w:rFonts w:ascii="Times New Roman" w:hAnsi="Times New Roman" w:cs="Times New Roman"/>
+          <w:sz w:val="28"/>
+          <w:szCs w:val="28"/>
+          <w:lang w:val="en-US"/>
+        </w:rPr>
+        <w:t xml:space="preserve"> </w:t>
+      </w:r>
+      <w:proofErr w:type="spellStart"/>
+      <w:r>
+        <w:rPr>
+          <w:rFonts w:ascii="Times New Roman" w:hAnsi="Times New Roman" w:cs="Times New Roman"/>
+          <w:sz w:val="28"/>
+          <w:szCs w:val="28"/>
+          <w:lang w:val="en-US"/>
+        </w:rPr>
+        <w:t>maxV</w:t>
+      </w:r>
+      <w:proofErr w:type="spellEnd"/>
+      <w:r>
+        <w:rPr>
+          <w:rFonts w:ascii="Times New Roman" w:hAnsi="Times New Roman" w:cs="Times New Roman"/>
+          <w:sz w:val="28"/>
+          <w:szCs w:val="28"/>
+          <w:lang w:val="en-US"/>
+        </w:rPr>
+        <w:t xml:space="preserve"> = 1;</w:t>
+      </w:r>
+    </w:p>
+    <w:p>
+      <w:pPr>
+        <w:pStyle w:val="a3"/>
+        <w:ind w:left="2487"/>
+        <w:rPr>
+          <w:rFonts w:ascii="Times New Roman" w:hAnsi="Times New Roman" w:cs="Times New Roman"/>
+          <w:sz w:val="28"/>
+          <w:szCs w:val="28"/>
+          <w:lang w:val="en-US"/>
+        </w:rPr>
+      </w:pPr>
+      <w:r>
+        <w:rPr>
+          <w:rFonts w:ascii="Times New Roman" w:hAnsi="Times New Roman" w:cs="Times New Roman"/>
+          <w:sz w:val="28"/>
+          <w:szCs w:val="28"/>
+          <w:lang w:val="en-US"/>
+        </w:rPr>
+        <w:t xml:space="preserve">    </w:t>
+      </w:r>
+      <w:proofErr w:type="spellStart"/>
+      <w:proofErr w:type="gramStart"/>
+      <w:r>
+        <w:rPr>
+          <w:rFonts w:ascii="Times New Roman" w:hAnsi="Times New Roman" w:cs="Times New Roman"/>
+          <w:sz w:val="28"/>
+          <w:szCs w:val="28"/>
+          <w:lang w:val="en-US"/>
+        </w:rPr>
+        <w:t>int</w:t>
+      </w:r>
+      <w:proofErr w:type="spellEnd"/>
+      <w:proofErr w:type="gramEnd"/>
+      <w:r>
+        <w:rPr>
+          <w:rFonts w:ascii="Times New Roman" w:hAnsi="Times New Roman" w:cs="Times New Roman"/>
+          <w:sz w:val="28"/>
+          <w:szCs w:val="28"/>
+          <w:lang w:val="en-US"/>
+        </w:rPr>
+        <w:t xml:space="preserve"> </w:t>
+      </w:r>
+      <w:proofErr w:type="spellStart"/>
+      <w:r>
+        <w:rPr>
+          <w:rFonts w:ascii="Times New Roman" w:hAnsi="Times New Roman" w:cs="Times New Roman"/>
+          <w:sz w:val="28"/>
+          <w:szCs w:val="28"/>
+          <w:lang w:val="en-US"/>
+        </w:rPr>
+        <w:t>maxM</w:t>
+      </w:r>
+      <w:proofErr w:type="spellEnd"/>
+      <w:r>
+        <w:rPr>
+          <w:rFonts w:ascii="Times New Roman" w:hAnsi="Times New Roman" w:cs="Times New Roman"/>
+          <w:sz w:val="28"/>
+          <w:szCs w:val="28"/>
+          <w:lang w:val="en-US"/>
+        </w:rPr>
+        <w:t xml:space="preserve"> = 1;</w:t>
+      </w:r>
+    </w:p>
+    <w:p>
+      <w:pPr>
+        <w:pStyle w:val="a3"/>
+        <w:ind w:left="2487"/>
+        <w:rPr>
+          <w:rFonts w:ascii="Times New Roman" w:hAnsi="Times New Roman" w:cs="Times New Roman"/>
+          <w:sz w:val="28"/>
+          <w:szCs w:val="28"/>
+          <w:lang w:val="en-US"/>
+        </w:rPr>
+      </w:pPr>
+      <w:r>
+        <w:rPr>
+          <w:rFonts w:ascii="Times New Roman" w:hAnsi="Times New Roman" w:cs="Times New Roman"/>
+          <w:sz w:val="28"/>
+          <w:szCs w:val="28"/>
+          <w:lang w:val="en-US"/>
+        </w:rPr>
+        <w:t xml:space="preserve">    </w:t>
+      </w:r>
+      <w:proofErr w:type="gramStart"/>
+      <w:r>
+        <w:rPr>
+          <w:rFonts w:ascii="Times New Roman" w:hAnsi="Times New Roman" w:cs="Times New Roman"/>
+          <w:sz w:val="28"/>
+          <w:szCs w:val="28"/>
+          <w:lang w:val="en-US"/>
+        </w:rPr>
+        <w:t>for</w:t>
+      </w:r>
+      <w:proofErr w:type="gramEnd"/>
+      <w:r>
+        <w:rPr>
+          <w:rFonts w:ascii="Times New Roman" w:hAnsi="Times New Roman" w:cs="Times New Roman"/>
+          <w:sz w:val="28"/>
+          <w:szCs w:val="28"/>
+          <w:lang w:val="en-US"/>
+        </w:rPr>
+        <w:t xml:space="preserve"> (</w:t>
+      </w:r>
+      <w:proofErr w:type="spellStart"/>
+      <w:r>
+        <w:rPr>
+          <w:rFonts w:ascii="Times New Roman" w:hAnsi="Times New Roman" w:cs="Times New Roman"/>
+          <w:sz w:val="28"/>
+          <w:szCs w:val="28"/>
+          <w:lang w:val="en-US"/>
+        </w:rPr>
+        <w:t>int</w:t>
+      </w:r>
+      <w:proofErr w:type="spellEnd"/>
+      <w:r>
+        <w:rPr>
+          <w:rFonts w:ascii="Times New Roman" w:hAnsi="Times New Roman" w:cs="Times New Roman"/>
+          <w:sz w:val="28"/>
+          <w:szCs w:val="28"/>
+          <w:lang w:val="en-US"/>
+        </w:rPr>
+        <w:t xml:space="preserve"> </w:t>
+      </w:r>
+      <w:proofErr w:type="spellStart"/>
+      <w:r>
+        <w:rPr>
+          <w:rFonts w:ascii="Times New Roman" w:hAnsi="Times New Roman" w:cs="Times New Roman"/>
+          <w:sz w:val="28"/>
+          <w:szCs w:val="28"/>
+          <w:lang w:val="en-US"/>
+        </w:rPr>
+        <w:t>i</w:t>
+      </w:r>
+      <w:proofErr w:type="spellEnd"/>
+      <w:r>
+        <w:rPr>
+          <w:rFonts w:ascii="Times New Roman" w:hAnsi="Times New Roman" w:cs="Times New Roman"/>
+          <w:sz w:val="28"/>
+          <w:szCs w:val="28"/>
+          <w:lang w:val="en-US"/>
+        </w:rPr>
+        <w:t xml:space="preserve"> = 0; </w:t>
+      </w:r>
+      <w:proofErr w:type="spellStart"/>
+      <w:r>
+        <w:rPr>
+          <w:rFonts w:ascii="Times New Roman" w:hAnsi="Times New Roman" w:cs="Times New Roman"/>
+          <w:sz w:val="28"/>
+          <w:szCs w:val="28"/>
+          <w:lang w:val="en-US"/>
+        </w:rPr>
+        <w:t>i</w:t>
+      </w:r>
+      <w:proofErr w:type="spellEnd"/>
+      <w:r>
+        <w:rPr>
+          <w:rFonts w:ascii="Times New Roman" w:hAnsi="Times New Roman" w:cs="Times New Roman"/>
+          <w:sz w:val="28"/>
+          <w:szCs w:val="28"/>
+          <w:lang w:val="en-US"/>
+        </w:rPr>
+        <w:t xml:space="preserve"> &lt; 5; </w:t>
+      </w:r>
+      <w:proofErr w:type="spellStart"/>
+      <w:r>
+        <w:rPr>
+          <w:rFonts w:ascii="Times New Roman" w:hAnsi="Times New Roman" w:cs="Times New Roman"/>
+          <w:sz w:val="28"/>
+          <w:szCs w:val="28"/>
+          <w:lang w:val="en-US"/>
+        </w:rPr>
+        <w:t>i</w:t>
+      </w:r>
+      <w:proofErr w:type="spellEnd"/>
+      <w:r>
+        <w:rPr>
+          <w:rFonts w:ascii="Times New Roman" w:hAnsi="Times New Roman" w:cs="Times New Roman"/>
+          <w:sz w:val="28"/>
+          <w:szCs w:val="28"/>
+          <w:lang w:val="en-US"/>
+        </w:rPr>
+        <w:t>++)</w:t>
+      </w:r>
+    </w:p>
+    <w:p>
+      <w:pPr>
+        <w:pStyle w:val="a3"/>
+        <w:ind w:left="2487"/>
+        <w:rPr>
+          <w:rFonts w:ascii="Times New Roman" w:hAnsi="Times New Roman" w:cs="Times New Roman"/>
+          <w:sz w:val="28"/>
+          <w:szCs w:val="28"/>
+          <w:lang w:val="en-US"/>
+        </w:rPr>
+      </w:pPr>
+      <w:r>
+        <w:rPr>
+          <w:rFonts w:ascii="Times New Roman" w:hAnsi="Times New Roman" w:cs="Times New Roman"/>
+          <w:sz w:val="28"/>
+          <w:szCs w:val="28"/>
+          <w:lang w:val="en-US"/>
+        </w:rPr>
+        <w:t xml:space="preserve">    {</w:t>
+      </w:r>
+    </w:p>
+    <w:p>
+      <w:pPr>
+        <w:pStyle w:val="a3"/>
+        <w:ind w:left="2487"/>
+        <w:rPr>
+          <w:rFonts w:ascii="Times New Roman" w:hAnsi="Times New Roman" w:cs="Times New Roman"/>
+          <w:sz w:val="28"/>
+          <w:szCs w:val="28"/>
+          <w:lang w:val="en-US"/>
+        </w:rPr>
+      </w:pPr>
+      <w:r>
+        <w:rPr>
+          <w:rFonts w:ascii="Times New Roman" w:hAnsi="Times New Roman" w:cs="Times New Roman"/>
+          <w:sz w:val="28"/>
+          <w:szCs w:val="28"/>
+          <w:lang w:val="en-US"/>
+        </w:rPr>
+        <w:t xml:space="preserve">        </w:t>
+      </w:r>
+      <w:proofErr w:type="gramStart"/>
+      <w:r>
+        <w:rPr>
+          <w:rFonts w:ascii="Times New Roman" w:hAnsi="Times New Roman" w:cs="Times New Roman"/>
+          <w:sz w:val="28"/>
+          <w:szCs w:val="28"/>
+          <w:lang w:val="en-US"/>
+        </w:rPr>
+        <w:t>if</w:t>
+      </w:r>
+      <w:proofErr w:type="gramEnd"/>
+      <w:r>
+        <w:rPr>
+          <w:rFonts w:ascii="Times New Roman" w:hAnsi="Times New Roman" w:cs="Times New Roman"/>
+          <w:sz w:val="28"/>
+          <w:szCs w:val="28"/>
+          <w:lang w:val="en-US"/>
+        </w:rPr>
+        <w:t xml:space="preserve"> (</w:t>
+      </w:r>
+      <w:proofErr w:type="spellStart"/>
+      <w:r>
+        <w:rPr>
+          <w:rFonts w:ascii="Times New Roman" w:hAnsi="Times New Roman" w:cs="Times New Roman"/>
+          <w:sz w:val="28"/>
+          <w:szCs w:val="28"/>
+          <w:lang w:val="en-US"/>
+        </w:rPr>
+        <w:t>maxV</w:t>
+      </w:r>
+      <w:proofErr w:type="spellEnd"/>
+      <w:r>
+        <w:rPr>
+          <w:rFonts w:ascii="Times New Roman" w:hAnsi="Times New Roman" w:cs="Times New Roman"/>
+          <w:sz w:val="28"/>
+          <w:szCs w:val="28"/>
+          <w:lang w:val="en-US"/>
+        </w:rPr>
+        <w:t xml:space="preserve"> &lt; (</w:t>
+      </w:r>
+      <w:proofErr w:type="spellStart"/>
+      <w:r>
+        <w:rPr>
+          <w:rFonts w:ascii="Times New Roman" w:hAnsi="Times New Roman" w:cs="Times New Roman"/>
+          <w:sz w:val="28"/>
+          <w:szCs w:val="28"/>
+          <w:lang w:val="en-US"/>
+        </w:rPr>
+        <w:t>int</w:t>
+      </w:r>
+      <w:proofErr w:type="spellEnd"/>
+      <w:r>
+        <w:rPr>
+          <w:rFonts w:ascii="Times New Roman" w:hAnsi="Times New Roman" w:cs="Times New Roman"/>
+          <w:sz w:val="28"/>
+          <w:szCs w:val="28"/>
+          <w:lang w:val="en-US"/>
+        </w:rPr>
+        <w:t>)v1.v[</w:t>
+      </w:r>
+      <w:proofErr w:type="spellStart"/>
+      <w:r>
+        <w:rPr>
+          <w:rFonts w:ascii="Times New Roman" w:hAnsi="Times New Roman" w:cs="Times New Roman"/>
+          <w:sz w:val="28"/>
+          <w:szCs w:val="28"/>
+          <w:lang w:val="en-US"/>
+        </w:rPr>
+        <w:t>i</w:t>
+      </w:r>
+      <w:proofErr w:type="spellEnd"/>
+      <w:r>
+        <w:rPr>
+          <w:rFonts w:ascii="Times New Roman" w:hAnsi="Times New Roman" w:cs="Times New Roman"/>
+          <w:sz w:val="28"/>
+          <w:szCs w:val="28"/>
+          <w:lang w:val="en-US"/>
+        </w:rPr>
+        <w:t xml:space="preserve">]) </w:t>
+      </w:r>
+      <w:proofErr w:type="spellStart"/>
+      <w:r>
+        <w:rPr>
+          <w:rFonts w:ascii="Times New Roman" w:hAnsi="Times New Roman" w:cs="Times New Roman"/>
+          <w:sz w:val="28"/>
+          <w:szCs w:val="28"/>
+          <w:lang w:val="en-US"/>
+        </w:rPr>
+        <w:t>maxV</w:t>
+      </w:r>
+      <w:proofErr w:type="spellEnd"/>
+      <w:r>
+        <w:rPr>
+          <w:rFonts w:ascii="Times New Roman" w:hAnsi="Times New Roman" w:cs="Times New Roman"/>
+          <w:sz w:val="28"/>
+          <w:szCs w:val="28"/>
+          <w:lang w:val="en-US"/>
+        </w:rPr>
+        <w:t xml:space="preserve"> = (</w:t>
+      </w:r>
+      <w:proofErr w:type="spellStart"/>
+      <w:r>
+        <w:rPr>
+          <w:rFonts w:ascii="Times New Roman" w:hAnsi="Times New Roman" w:cs="Times New Roman"/>
+          <w:sz w:val="28"/>
+          <w:szCs w:val="28"/>
+          <w:lang w:val="en-US"/>
+        </w:rPr>
+        <w:t>int</w:t>
+      </w:r>
+      <w:proofErr w:type="spellEnd"/>
+      <w:r>
+        <w:rPr>
+          <w:rFonts w:ascii="Times New Roman" w:hAnsi="Times New Roman" w:cs="Times New Roman"/>
+          <w:sz w:val="28"/>
+          <w:szCs w:val="28"/>
+          <w:lang w:val="en-US"/>
+        </w:rPr>
+        <w:t>)v1.v[</w:t>
+      </w:r>
+      <w:proofErr w:type="spellStart"/>
+      <w:r>
+        <w:rPr>
+          <w:rFonts w:ascii="Times New Roman" w:hAnsi="Times New Roman" w:cs="Times New Roman"/>
+          <w:sz w:val="28"/>
+          <w:szCs w:val="28"/>
+          <w:lang w:val="en-US"/>
+        </w:rPr>
+        <w:t>i</w:t>
+      </w:r>
+      <w:proofErr w:type="spellEnd"/>
+      <w:r>
+        <w:rPr>
+          <w:rFonts w:ascii="Times New Roman" w:hAnsi="Times New Roman" w:cs="Times New Roman"/>
+          <w:sz w:val="28"/>
+          <w:szCs w:val="28"/>
+          <w:lang w:val="en-US"/>
+        </w:rPr>
+        <w:t>];</w:t>
+      </w:r>
+    </w:p>
+    <w:p>
+      <w:pPr>
+        <w:pStyle w:val="a3"/>
+        <w:ind w:left="2487"/>
+        <w:rPr>
+          <w:rFonts w:ascii="Times New Roman" w:hAnsi="Times New Roman" w:cs="Times New Roman"/>
+          <w:sz w:val="28"/>
+          <w:szCs w:val="28"/>
+          <w:lang w:val="en-US"/>
+        </w:rPr>
+      </w:pPr>
+      <w:r>
+        <w:rPr>
+          <w:rFonts w:ascii="Times New Roman" w:hAnsi="Times New Roman" w:cs="Times New Roman"/>
+          <w:sz w:val="28"/>
+          <w:szCs w:val="28"/>
+          <w:lang w:val="en-US"/>
+        </w:rPr>
+        <w:t xml:space="preserve">    }</w:t>
+      </w:r>
+    </w:p>
+    <w:p>
+      <w:pPr>
+        <w:pStyle w:val="a3"/>
+        <w:ind w:left="2487"/>
+        <w:rPr>
+          <w:rFonts w:ascii="Times New Roman" w:hAnsi="Times New Roman" w:cs="Times New Roman"/>
+          <w:sz w:val="28"/>
+          <w:szCs w:val="28"/>
+          <w:lang w:val="en-US"/>
+        </w:rPr>
+      </w:pPr>
+      <w:r>
+        <w:rPr>
+          <w:rFonts w:ascii="Times New Roman" w:hAnsi="Times New Roman" w:cs="Times New Roman"/>
+          <w:sz w:val="28"/>
+          <w:szCs w:val="28"/>
+          <w:lang w:val="en-US"/>
+        </w:rPr>
+        <w:t xml:space="preserve">    </w:t>
+      </w:r>
+      <w:proofErr w:type="gramStart"/>
+      <w:r>
+        <w:rPr>
+          <w:rFonts w:ascii="Times New Roman" w:hAnsi="Times New Roman" w:cs="Times New Roman"/>
+          <w:sz w:val="28"/>
+          <w:szCs w:val="28"/>
+          <w:lang w:val="en-US"/>
+        </w:rPr>
+        <w:t>for</w:t>
+      </w:r>
+      <w:proofErr w:type="gramEnd"/>
+      <w:r>
+        <w:rPr>
+          <w:rFonts w:ascii="Times New Roman" w:hAnsi="Times New Roman" w:cs="Times New Roman"/>
+          <w:sz w:val="28"/>
+          <w:szCs w:val="28"/>
+          <w:lang w:val="en-US"/>
+        </w:rPr>
+        <w:t xml:space="preserve"> (</w:t>
+      </w:r>
+      <w:proofErr w:type="spellStart"/>
+      <w:r>
+        <w:rPr>
+          <w:rFonts w:ascii="Times New Roman" w:hAnsi="Times New Roman" w:cs="Times New Roman"/>
+          <w:sz w:val="28"/>
+          <w:szCs w:val="28"/>
+          <w:lang w:val="en-US"/>
+        </w:rPr>
+        <w:t>int</w:t>
+      </w:r>
+      <w:proofErr w:type="spellEnd"/>
+      <w:r>
+        <w:rPr>
+          <w:rFonts w:ascii="Times New Roman" w:hAnsi="Times New Roman" w:cs="Times New Roman"/>
+          <w:sz w:val="28"/>
+          <w:szCs w:val="28"/>
+          <w:lang w:val="en-US"/>
+        </w:rPr>
+        <w:t xml:space="preserve"> </w:t>
+      </w:r>
+      <w:proofErr w:type="spellStart"/>
+      <w:r>
+        <w:rPr>
+          <w:rFonts w:ascii="Times New Roman" w:hAnsi="Times New Roman" w:cs="Times New Roman"/>
+          <w:sz w:val="28"/>
+          <w:szCs w:val="28"/>
+          <w:lang w:val="en-US"/>
+        </w:rPr>
+        <w:t>i</w:t>
+      </w:r>
+      <w:proofErr w:type="spellEnd"/>
+      <w:r>
+        <w:rPr>
+          <w:rFonts w:ascii="Times New Roman" w:hAnsi="Times New Roman" w:cs="Times New Roman"/>
+          <w:sz w:val="28"/>
+          <w:szCs w:val="28"/>
+          <w:lang w:val="en-US"/>
+        </w:rPr>
+        <w:t xml:space="preserve"> = 0; </w:t>
+      </w:r>
+      <w:proofErr w:type="spellStart"/>
+      <w:r>
+        <w:rPr>
+          <w:rFonts w:ascii="Times New Roman" w:hAnsi="Times New Roman" w:cs="Times New Roman"/>
+          <w:sz w:val="28"/>
+          <w:szCs w:val="28"/>
+          <w:lang w:val="en-US"/>
+        </w:rPr>
+        <w:t>i</w:t>
+      </w:r>
+      <w:proofErr w:type="spellEnd"/>
+      <w:r>
+        <w:rPr>
+          <w:rFonts w:ascii="Times New Roman" w:hAnsi="Times New Roman" w:cs="Times New Roman"/>
+          <w:sz w:val="28"/>
+          <w:szCs w:val="28"/>
+          <w:lang w:val="en-US"/>
+        </w:rPr>
+        <w:t xml:space="preserve"> &lt; 5; </w:t>
+      </w:r>
+      <w:proofErr w:type="spellStart"/>
+      <w:r>
+        <w:rPr>
+          <w:rFonts w:ascii="Times New Roman" w:hAnsi="Times New Roman" w:cs="Times New Roman"/>
+          <w:sz w:val="28"/>
+          <w:szCs w:val="28"/>
+          <w:lang w:val="en-US"/>
+        </w:rPr>
+        <w:t>i</w:t>
+      </w:r>
+      <w:proofErr w:type="spellEnd"/>
+      <w:r>
+        <w:rPr>
+          <w:rFonts w:ascii="Times New Roman" w:hAnsi="Times New Roman" w:cs="Times New Roman"/>
+          <w:sz w:val="28"/>
+          <w:szCs w:val="28"/>
+          <w:lang w:val="en-US"/>
+        </w:rPr>
+        <w:t>++)</w:t>
+      </w:r>
+    </w:p>
+    <w:p>
+      <w:pPr>
+        <w:pStyle w:val="a3"/>
+        <w:ind w:left="2487"/>
+        <w:rPr>
+          <w:rFonts w:ascii="Times New Roman" w:hAnsi="Times New Roman" w:cs="Times New Roman"/>
+          <w:sz w:val="28"/>
+          <w:szCs w:val="28"/>
+          <w:lang w:val="en-US"/>
+        </w:rPr>
+      </w:pPr>
+      <w:r>
+        <w:rPr>
+          <w:rFonts w:ascii="Times New Roman" w:hAnsi="Times New Roman" w:cs="Times New Roman"/>
+          <w:sz w:val="28"/>
+          <w:szCs w:val="28"/>
+          <w:lang w:val="en-US"/>
+        </w:rPr>
+        <w:t xml:space="preserve">    {</w:t>
+      </w:r>
+    </w:p>
+    <w:p>
+      <w:pPr>
+        <w:pStyle w:val="a3"/>
+        <w:ind w:left="2487"/>
+        <w:rPr>
+          <w:rFonts w:ascii="Times New Roman" w:hAnsi="Times New Roman" w:cs="Times New Roman"/>
+          <w:sz w:val="28"/>
+          <w:szCs w:val="28"/>
+          <w:lang w:val="en-US"/>
+        </w:rPr>
+      </w:pPr>
+      <w:r>
+        <w:rPr>
+          <w:rFonts w:ascii="Times New Roman" w:hAnsi="Times New Roman" w:cs="Times New Roman"/>
+          <w:sz w:val="28"/>
+          <w:szCs w:val="28"/>
+          <w:lang w:val="en-US"/>
+        </w:rPr>
+        <w:t xml:space="preserve">        </w:t>
+      </w:r>
+      <w:proofErr w:type="gramStart"/>
+      <w:r>
+        <w:rPr>
+          <w:rFonts w:ascii="Times New Roman" w:hAnsi="Times New Roman" w:cs="Times New Roman"/>
+          <w:sz w:val="28"/>
+          <w:szCs w:val="28"/>
+          <w:lang w:val="en-US"/>
+        </w:rPr>
+        <w:t>for</w:t>
+      </w:r>
+      <w:proofErr w:type="gramEnd"/>
+      <w:r>
+        <w:rPr>
+          <w:rFonts w:ascii="Times New Roman" w:hAnsi="Times New Roman" w:cs="Times New Roman"/>
+          <w:sz w:val="28"/>
+          <w:szCs w:val="28"/>
+          <w:lang w:val="en-US"/>
+        </w:rPr>
+        <w:t xml:space="preserve"> (</w:t>
+      </w:r>
+      <w:proofErr w:type="spellStart"/>
+      <w:r>
+        <w:rPr>
+          <w:rFonts w:ascii="Times New Roman" w:hAnsi="Times New Roman" w:cs="Times New Roman"/>
+          <w:sz w:val="28"/>
+          <w:szCs w:val="28"/>
+          <w:lang w:val="en-US"/>
+        </w:rPr>
+        <w:t>int</w:t>
+      </w:r>
+      <w:proofErr w:type="spellEnd"/>
+      <w:r>
+        <w:rPr>
+          <w:rFonts w:ascii="Times New Roman" w:hAnsi="Times New Roman" w:cs="Times New Roman"/>
+          <w:sz w:val="28"/>
+          <w:szCs w:val="28"/>
+          <w:lang w:val="en-US"/>
+        </w:rPr>
+        <w:t xml:space="preserve"> j = 0; j &lt; 2; j++)</w:t>
+      </w:r>
+    </w:p>
+    <w:p>
+      <w:pPr>
+        <w:pStyle w:val="a3"/>
+        <w:ind w:left="2487"/>
+        <w:rPr>
+          <w:rFonts w:ascii="Times New Roman" w:hAnsi="Times New Roman" w:cs="Times New Roman"/>
+          <w:sz w:val="28"/>
+          <w:szCs w:val="28"/>
+          <w:lang w:val="en-US"/>
+        </w:rPr>
+      </w:pPr>
+      <w:r>
+        <w:rPr>
+          <w:rFonts w:ascii="Times New Roman" w:hAnsi="Times New Roman" w:cs="Times New Roman"/>
+          <w:sz w:val="28"/>
+          <w:szCs w:val="28"/>
+          <w:lang w:val="en-US"/>
+        </w:rPr>
+        <w:t xml:space="preserve">        {</w:t>
+      </w:r>
+    </w:p>
+    <w:p>
+      <w:pPr>
+        <w:pStyle w:val="a3"/>
+        <w:ind w:left="2487"/>
+        <w:rPr>
+          <w:rFonts w:ascii="Times New Roman" w:hAnsi="Times New Roman" w:cs="Times New Roman"/>
+          <w:sz w:val="28"/>
+          <w:szCs w:val="28"/>
+          <w:lang w:val="en-US"/>
+        </w:rPr>
+      </w:pPr>
+      <w:r>
+        <w:rPr>
+          <w:rFonts w:ascii="Times New Roman" w:hAnsi="Times New Roman" w:cs="Times New Roman"/>
+          <w:sz w:val="28"/>
+          <w:szCs w:val="28"/>
+          <w:lang w:val="en-US"/>
+        </w:rPr>
+        <w:t xml:space="preserve">            </w:t>
+      </w:r>
+      <w:proofErr w:type="gramStart"/>
+      <w:r>
+        <w:rPr>
+          <w:rFonts w:ascii="Times New Roman" w:hAnsi="Times New Roman" w:cs="Times New Roman"/>
+          <w:sz w:val="28"/>
+          <w:szCs w:val="28"/>
+          <w:lang w:val="en-US"/>
+        </w:rPr>
+        <w:t>if</w:t>
+      </w:r>
+      <w:proofErr w:type="gramEnd"/>
+      <w:r>
+        <w:rPr>
+          <w:rFonts w:ascii="Times New Roman" w:hAnsi="Times New Roman" w:cs="Times New Roman"/>
+          <w:sz w:val="28"/>
+          <w:szCs w:val="28"/>
+          <w:lang w:val="en-US"/>
+        </w:rPr>
+        <w:t xml:space="preserve"> (</w:t>
+      </w:r>
+      <w:proofErr w:type="spellStart"/>
+      <w:r>
+        <w:rPr>
+          <w:rFonts w:ascii="Times New Roman" w:hAnsi="Times New Roman" w:cs="Times New Roman"/>
+          <w:sz w:val="28"/>
+          <w:szCs w:val="28"/>
+          <w:lang w:val="en-US"/>
+        </w:rPr>
+        <w:t>maxM</w:t>
+      </w:r>
+      <w:proofErr w:type="spellEnd"/>
+      <w:r>
+        <w:rPr>
+          <w:rFonts w:ascii="Times New Roman" w:hAnsi="Times New Roman" w:cs="Times New Roman"/>
+          <w:sz w:val="28"/>
+          <w:szCs w:val="28"/>
+          <w:lang w:val="en-US"/>
+        </w:rPr>
+        <w:t xml:space="preserve"> &lt; (</w:t>
+      </w:r>
+      <w:proofErr w:type="spellStart"/>
+      <w:r>
+        <w:rPr>
+          <w:rFonts w:ascii="Times New Roman" w:hAnsi="Times New Roman" w:cs="Times New Roman"/>
+          <w:sz w:val="28"/>
+          <w:szCs w:val="28"/>
+          <w:lang w:val="en-US"/>
+        </w:rPr>
+        <w:t>int</w:t>
+      </w:r>
+      <w:proofErr w:type="spellEnd"/>
+      <w:r>
+        <w:rPr>
+          <w:rFonts w:ascii="Times New Roman" w:hAnsi="Times New Roman" w:cs="Times New Roman"/>
+          <w:sz w:val="28"/>
+          <w:szCs w:val="28"/>
+          <w:lang w:val="en-US"/>
+        </w:rPr>
+        <w:t>)m1.m[</w:t>
+      </w:r>
+      <w:proofErr w:type="spellStart"/>
+      <w:r>
+        <w:rPr>
+          <w:rFonts w:ascii="Times New Roman" w:hAnsi="Times New Roman" w:cs="Times New Roman"/>
+          <w:sz w:val="28"/>
+          <w:szCs w:val="28"/>
+          <w:lang w:val="en-US"/>
+        </w:rPr>
+        <w:t>i</w:t>
+      </w:r>
+      <w:proofErr w:type="spellEnd"/>
+      <w:r>
+        <w:rPr>
+          <w:rFonts w:ascii="Times New Roman" w:hAnsi="Times New Roman" w:cs="Times New Roman"/>
+          <w:sz w:val="28"/>
+          <w:szCs w:val="28"/>
+          <w:lang w:val="en-US"/>
+        </w:rPr>
+        <w:t xml:space="preserve">][j]) </w:t>
+      </w:r>
+      <w:proofErr w:type="spellStart"/>
+      <w:r>
+        <w:rPr>
+          <w:rFonts w:ascii="Times New Roman" w:hAnsi="Times New Roman" w:cs="Times New Roman"/>
+          <w:sz w:val="28"/>
+          <w:szCs w:val="28"/>
+          <w:lang w:val="en-US"/>
+        </w:rPr>
+        <w:t>maxM</w:t>
+      </w:r>
+      <w:proofErr w:type="spellEnd"/>
+      <w:r>
+        <w:rPr>
+          <w:rFonts w:ascii="Times New Roman" w:hAnsi="Times New Roman" w:cs="Times New Roman"/>
+          <w:sz w:val="28"/>
+          <w:szCs w:val="28"/>
+          <w:lang w:val="en-US"/>
+        </w:rPr>
+        <w:t xml:space="preserve"> = (</w:t>
+      </w:r>
+      <w:proofErr w:type="spellStart"/>
+      <w:r>
+        <w:rPr>
+          <w:rFonts w:ascii="Times New Roman" w:hAnsi="Times New Roman" w:cs="Times New Roman"/>
+          <w:sz w:val="28"/>
+          <w:szCs w:val="28"/>
+          <w:lang w:val="en-US"/>
+        </w:rPr>
+        <w:t>int</w:t>
+      </w:r>
+      <w:proofErr w:type="spellEnd"/>
+      <w:r>
+        <w:rPr>
+          <w:rFonts w:ascii="Times New Roman" w:hAnsi="Times New Roman" w:cs="Times New Roman"/>
+          <w:sz w:val="28"/>
+          <w:szCs w:val="28"/>
+          <w:lang w:val="en-US"/>
+        </w:rPr>
+        <w:t>)m1.m[</w:t>
+      </w:r>
+      <w:proofErr w:type="spellStart"/>
+      <w:r>
+        <w:rPr>
+          <w:rFonts w:ascii="Times New Roman" w:hAnsi="Times New Roman" w:cs="Times New Roman"/>
+          <w:sz w:val="28"/>
+          <w:szCs w:val="28"/>
+          <w:lang w:val="en-US"/>
+        </w:rPr>
+        <w:t>i</w:t>
+      </w:r>
+      <w:proofErr w:type="spellEnd"/>
+      <w:r>
+        <w:rPr>
+          <w:rFonts w:ascii="Times New Roman" w:hAnsi="Times New Roman" w:cs="Times New Roman"/>
+          <w:sz w:val="28"/>
+          <w:szCs w:val="28"/>
+          <w:lang w:val="en-US"/>
+        </w:rPr>
+        <w:t>][j];</w:t>
+      </w:r>
+    </w:p>
+    <w:p>
+      <w:pPr>
+        <w:pStyle w:val="a3"/>
+        <w:ind w:left="2487"/>
+        <w:rPr>
+          <w:rFonts w:ascii="Times New Roman" w:hAnsi="Times New Roman" w:cs="Times New Roman"/>
+          <w:sz w:val="28"/>
+          <w:szCs w:val="28"/>
+          <w:lang w:val="en-US"/>
+        </w:rPr>
+      </w:pPr>
+      <w:r>
+        <w:rPr>
+          <w:rFonts w:ascii="Times New Roman" w:hAnsi="Times New Roman" w:cs="Times New Roman"/>
+          <w:sz w:val="28"/>
+          <w:szCs w:val="28"/>
+          <w:lang w:val="en-US"/>
+        </w:rPr>
+        <w:t xml:space="preserve">        }</w:t>
+      </w:r>
+    </w:p>
+    <w:p>
+      <w:pPr>
+        <w:pStyle w:val="a3"/>
+        <w:ind w:left="2487"/>
+        <w:rPr>
+          <w:rFonts w:ascii="Times New Roman" w:hAnsi="Times New Roman" w:cs="Times New Roman"/>
+          <w:sz w:val="28"/>
+          <w:szCs w:val="28"/>
+          <w:lang w:val="en-US"/>
+        </w:rPr>
+      </w:pPr>
+      <w:r>
+        <w:rPr>
+          <w:rFonts w:ascii="Times New Roman" w:hAnsi="Times New Roman" w:cs="Times New Roman"/>
+          <w:sz w:val="28"/>
+          <w:szCs w:val="28"/>
+          <w:lang w:val="en-US"/>
+        </w:rPr>
+        <w:t xml:space="preserve">    }</w:t>
+      </w:r>
+    </w:p>
+    <w:p>
+      <w:pPr>
+        <w:pStyle w:val="a3"/>
+        <w:ind w:left="2487"/>
+        <w:rPr>
+          <w:rFonts w:ascii="Times New Roman" w:hAnsi="Times New Roman" w:cs="Times New Roman"/>
+          <w:sz w:val="28"/>
+          <w:szCs w:val="28"/>
+          <w:lang w:val="en-US"/>
+        </w:rPr>
+      </w:pPr>
+      <w:r>
+        <w:rPr>
+          <w:rFonts w:ascii="Times New Roman" w:hAnsi="Times New Roman" w:cs="Times New Roman"/>
+          <w:sz w:val="28"/>
+          <w:szCs w:val="28"/>
+          <w:lang w:val="en-US"/>
+        </w:rPr>
+        <w:t xml:space="preserve">    </w:t>
+      </w:r>
+      <w:proofErr w:type="gramStart"/>
+      <w:r>
+        <w:rPr>
+          <w:rFonts w:ascii="Times New Roman" w:hAnsi="Times New Roman" w:cs="Times New Roman"/>
+          <w:sz w:val="28"/>
+          <w:szCs w:val="28"/>
+          <w:lang w:val="en-US"/>
+        </w:rPr>
+        <w:t>return</w:t>
+      </w:r>
+      <w:proofErr w:type="gramEnd"/>
+      <w:r>
+        <w:rPr>
+          <w:rFonts w:ascii="Times New Roman" w:hAnsi="Times New Roman" w:cs="Times New Roman"/>
+          <w:sz w:val="28"/>
+          <w:szCs w:val="28"/>
+          <w:lang w:val="en-US"/>
+        </w:rPr>
+        <w:t xml:space="preserve"> </w:t>
+      </w:r>
+      <w:proofErr w:type="spellStart"/>
+      <w:r>
+        <w:rPr>
+          <w:rFonts w:ascii="Times New Roman" w:hAnsi="Times New Roman" w:cs="Times New Roman"/>
+          <w:sz w:val="28"/>
+          <w:szCs w:val="28"/>
+          <w:lang w:val="en-US"/>
+        </w:rPr>
+        <w:t>maxV</w:t>
+      </w:r>
+      <w:proofErr w:type="spellEnd"/>
+      <w:r>
+        <w:rPr>
+          <w:rFonts w:ascii="Times New Roman" w:hAnsi="Times New Roman" w:cs="Times New Roman"/>
+          <w:sz w:val="28"/>
+          <w:szCs w:val="28"/>
+          <w:lang w:val="en-US"/>
+        </w:rPr>
+        <w:t xml:space="preserve"> + </w:t>
+      </w:r>
+      <w:proofErr w:type="spellStart"/>
+      <w:r>
+        <w:rPr>
+          <w:rFonts w:ascii="Times New Roman" w:hAnsi="Times New Roman" w:cs="Times New Roman"/>
+          <w:sz w:val="28"/>
+          <w:szCs w:val="28"/>
+          <w:lang w:val="en-US"/>
+        </w:rPr>
+        <w:t>maxM</w:t>
+      </w:r>
+      <w:proofErr w:type="spellEnd"/>
+      <w:r>
+        <w:rPr>
+          <w:rFonts w:ascii="Times New Roman" w:hAnsi="Times New Roman" w:cs="Times New Roman"/>
+          <w:sz w:val="28"/>
+          <w:szCs w:val="28"/>
+          <w:lang w:val="en-US"/>
+        </w:rPr>
+        <w:t>;</w:t>
+      </w:r>
+    </w:p>
+    <w:p>
+      <w:pPr>
+        <w:pStyle w:val="a3"/>
+        <w:ind w:left="2487"/>
+        <w:rPr>
+          <w:rFonts w:ascii="Times New Roman" w:hAnsi="Times New Roman" w:cs="Times New Roman"/>
+          <w:sz w:val="28"/>
+          <w:szCs w:val="28"/>
+          <w:lang w:val="en-US"/>
+        </w:rPr>
+      </w:pPr>
+      <w:r>
+        <w:rPr>
+          <w:rFonts w:ascii="Times New Roman" w:hAnsi="Times New Roman" w:cs="Times New Roman"/>
+          <w:sz w:val="28"/>
+          <w:szCs w:val="28"/>
+          <w:lang w:val="en-US"/>
+        </w:rPr>
+        <w:t>}</w:t>
+      </w:r>
+    </w:p>
+    <w:p>
+      <w:pPr>
+        <w:pStyle w:val="a3"/>
+        <w:ind w:left="2487"/>
+        <w:rPr>
+          <w:rFonts w:ascii="Times New Roman" w:hAnsi="Times New Roman" w:cs="Times New Roman"/>
+          <w:sz w:val="28"/>
+          <w:szCs w:val="28"/>
+          <w:lang w:val="en-US"/>
+        </w:rPr>
+      </w:pPr>
+    </w:p>
+    <w:p>
+      <w:pPr>
+        <w:pStyle w:val="a3"/>
+        <w:ind w:left="2487"/>
+        <w:rPr>
+          <w:rFonts w:ascii="Times New Roman" w:hAnsi="Times New Roman" w:cs="Times New Roman"/>
+          <w:sz w:val="28"/>
+          <w:szCs w:val="28"/>
+          <w:lang w:val="en-US"/>
+        </w:rPr>
+      </w:pPr>
+      <w:proofErr w:type="spellStart"/>
+      <w:proofErr w:type="gramStart"/>
+      <w:r>
+        <w:rPr>
+          <w:rFonts w:ascii="Times New Roman" w:hAnsi="Times New Roman" w:cs="Times New Roman"/>
+          <w:sz w:val="28"/>
+          <w:szCs w:val="28"/>
+          <w:lang w:val="en-US"/>
+        </w:rPr>
+        <w:t>int</w:t>
+      </w:r>
+      <w:proofErr w:type="spellEnd"/>
+      <w:proofErr w:type="gramEnd"/>
+      <w:r>
+        <w:rPr>
+          <w:rFonts w:ascii="Times New Roman" w:hAnsi="Times New Roman" w:cs="Times New Roman"/>
+          <w:sz w:val="28"/>
+          <w:szCs w:val="28"/>
+          <w:lang w:val="en-US"/>
+        </w:rPr>
+        <w:t xml:space="preserve"> main()</w:t>
+      </w:r>
+    </w:p>
+    <w:p>
+      <w:pPr>
+        <w:pStyle w:val="a3"/>
+        <w:ind w:left="2487"/>
+        <w:rPr>
+          <w:rFonts w:ascii="Times New Roman" w:hAnsi="Times New Roman" w:cs="Times New Roman"/>
+          <w:sz w:val="28"/>
+          <w:szCs w:val="28"/>
+          <w:lang w:val="en-US"/>
+        </w:rPr>
+      </w:pPr>
+      <w:r>
+        <w:rPr>
+          <w:rFonts w:ascii="Times New Roman" w:hAnsi="Times New Roman" w:cs="Times New Roman"/>
+          <w:sz w:val="28"/>
+          <w:szCs w:val="28"/>
+          <w:lang w:val="en-US"/>
+        </w:rPr>
+        <w:t>{</w:t>
+      </w:r>
+    </w:p>
+    <w:p>
+      <w:pPr>
+        <w:pStyle w:val="a3"/>
+        <w:ind w:left="2487"/>
+        <w:rPr>
+          <w:rFonts w:ascii="Times New Roman" w:hAnsi="Times New Roman" w:cs="Times New Roman"/>
+          <w:sz w:val="28"/>
+          <w:szCs w:val="28"/>
+          <w:lang w:val="en-US"/>
+        </w:rPr>
+      </w:pPr>
+      <w:r>
+        <w:rPr>
+          <w:rFonts w:ascii="Times New Roman" w:hAnsi="Times New Roman" w:cs="Times New Roman"/>
+          <w:sz w:val="28"/>
+          <w:szCs w:val="28"/>
+          <w:lang w:val="en-US"/>
+        </w:rPr>
+        <w:t xml:space="preserve">    </w:t>
+      </w:r>
+      <w:proofErr w:type="spellStart"/>
+      <w:proofErr w:type="gramStart"/>
+      <w:r>
+        <w:rPr>
+          <w:rFonts w:ascii="Times New Roman" w:hAnsi="Times New Roman" w:cs="Times New Roman"/>
+          <w:sz w:val="28"/>
+          <w:szCs w:val="28"/>
+          <w:lang w:val="en-US"/>
+        </w:rPr>
+        <w:t>int</w:t>
+      </w:r>
+      <w:proofErr w:type="spellEnd"/>
+      <w:proofErr w:type="gramEnd"/>
+      <w:r>
+        <w:rPr>
+          <w:rFonts w:ascii="Times New Roman" w:hAnsi="Times New Roman" w:cs="Times New Roman"/>
+          <w:sz w:val="28"/>
+          <w:szCs w:val="28"/>
+          <w:lang w:val="en-US"/>
+        </w:rPr>
+        <w:t xml:space="preserve"> </w:t>
+      </w:r>
+      <w:proofErr w:type="spellStart"/>
+      <w:r>
+        <w:rPr>
+          <w:rFonts w:ascii="Times New Roman" w:hAnsi="Times New Roman" w:cs="Times New Roman"/>
+          <w:sz w:val="28"/>
+          <w:szCs w:val="28"/>
+          <w:lang w:val="en-US"/>
+        </w:rPr>
+        <w:t>vect</w:t>
+      </w:r>
+      <w:proofErr w:type="spellEnd"/>
+      <w:r>
+        <w:rPr>
+          <w:rFonts w:ascii="Times New Roman" w:hAnsi="Times New Roman" w:cs="Times New Roman"/>
+          <w:sz w:val="28"/>
+          <w:szCs w:val="28"/>
+          <w:lang w:val="en-US"/>
+        </w:rPr>
+        <w:t>[5] = { 10, 17, -10, 54, 61 };</w:t>
+      </w:r>
+    </w:p>
+    <w:p>
+      <w:pPr>
+        <w:pStyle w:val="a3"/>
+        <w:ind w:left="2487"/>
+        <w:rPr>
+          <w:rFonts w:ascii="Times New Roman" w:hAnsi="Times New Roman" w:cs="Times New Roman"/>
+          <w:sz w:val="28"/>
+          <w:szCs w:val="28"/>
+          <w:lang w:val="en-US"/>
+        </w:rPr>
+      </w:pPr>
+      <w:r>
+        <w:rPr>
+          <w:rFonts w:ascii="Times New Roman" w:hAnsi="Times New Roman" w:cs="Times New Roman"/>
+          <w:sz w:val="28"/>
+          <w:szCs w:val="28"/>
+          <w:lang w:val="en-US"/>
+        </w:rPr>
+        <w:t xml:space="preserve">    </w:t>
+      </w:r>
+      <w:proofErr w:type="spellStart"/>
+      <w:proofErr w:type="gramStart"/>
+      <w:r>
+        <w:rPr>
+          <w:rFonts w:ascii="Times New Roman" w:hAnsi="Times New Roman" w:cs="Times New Roman"/>
+          <w:sz w:val="28"/>
+          <w:szCs w:val="28"/>
+          <w:lang w:val="en-US"/>
+        </w:rPr>
+        <w:t>int</w:t>
+      </w:r>
+      <w:proofErr w:type="spellEnd"/>
+      <w:proofErr w:type="gramEnd"/>
+      <w:r>
+        <w:rPr>
+          <w:rFonts w:ascii="Times New Roman" w:hAnsi="Times New Roman" w:cs="Times New Roman"/>
+          <w:sz w:val="28"/>
+          <w:szCs w:val="28"/>
+          <w:lang w:val="en-US"/>
+        </w:rPr>
+        <w:t xml:space="preserve"> </w:t>
+      </w:r>
+      <w:proofErr w:type="spellStart"/>
+      <w:r>
+        <w:rPr>
+          <w:rFonts w:ascii="Times New Roman" w:hAnsi="Times New Roman" w:cs="Times New Roman"/>
+          <w:sz w:val="28"/>
+          <w:szCs w:val="28"/>
+          <w:lang w:val="en-US"/>
+        </w:rPr>
+        <w:t>matr</w:t>
+      </w:r>
+      <w:proofErr w:type="spellEnd"/>
+      <w:r>
+        <w:rPr>
+          <w:rFonts w:ascii="Times New Roman" w:hAnsi="Times New Roman" w:cs="Times New Roman"/>
+          <w:sz w:val="28"/>
+          <w:szCs w:val="28"/>
+          <w:lang w:val="en-US"/>
+        </w:rPr>
+        <w:t>[5][2] = { {17, 0}, {48, 24}, {100, 446}, {-16, 101}, {555, 32} };</w:t>
+      </w:r>
+    </w:p>
+    <w:p>
+      <w:pPr>
+        <w:pStyle w:val="a3"/>
+        <w:ind w:left="2487"/>
+        <w:rPr>
+          <w:rFonts w:ascii="Times New Roman" w:hAnsi="Times New Roman" w:cs="Times New Roman"/>
+          <w:sz w:val="28"/>
+          <w:szCs w:val="28"/>
+          <w:lang w:val="en-US"/>
+        </w:rPr>
+      </w:pPr>
+      <w:r>
+        <w:rPr>
+          <w:rFonts w:ascii="Times New Roman" w:hAnsi="Times New Roman" w:cs="Times New Roman"/>
+          <w:sz w:val="28"/>
+          <w:szCs w:val="28"/>
+          <w:lang w:val="en-US"/>
+        </w:rPr>
+        <w:t xml:space="preserve">    Vector* vector = new </w:t>
+      </w:r>
+      <w:proofErr w:type="gramStart"/>
+      <w:r>
+        <w:rPr>
+          <w:rFonts w:ascii="Times New Roman" w:hAnsi="Times New Roman" w:cs="Times New Roman"/>
+          <w:sz w:val="28"/>
+          <w:szCs w:val="28"/>
+          <w:lang w:val="en-US"/>
+        </w:rPr>
+        <w:t>Vector(</w:t>
+      </w:r>
+      <w:proofErr w:type="spellStart"/>
+      <w:proofErr w:type="gramEnd"/>
+      <w:r>
+        <w:rPr>
+          <w:rFonts w:ascii="Times New Roman" w:hAnsi="Times New Roman" w:cs="Times New Roman"/>
+          <w:sz w:val="28"/>
+          <w:szCs w:val="28"/>
+          <w:lang w:val="en-US"/>
+        </w:rPr>
+        <w:t>vect</w:t>
+      </w:r>
+      <w:proofErr w:type="spellEnd"/>
+      <w:r>
+        <w:rPr>
+          <w:rFonts w:ascii="Times New Roman" w:hAnsi="Times New Roman" w:cs="Times New Roman"/>
+          <w:sz w:val="28"/>
+          <w:szCs w:val="28"/>
+          <w:lang w:val="en-US"/>
+        </w:rPr>
+        <w:t>);</w:t>
+      </w:r>
+    </w:p>
+    <w:p>
+      <w:pPr>
+        <w:pStyle w:val="a3"/>
+        <w:ind w:left="2487"/>
+        <w:rPr>
+          <w:rFonts w:ascii="Times New Roman" w:hAnsi="Times New Roman" w:cs="Times New Roman"/>
+          <w:sz w:val="28"/>
+          <w:szCs w:val="28"/>
+          <w:lang w:val="en-US"/>
+        </w:rPr>
+      </w:pPr>
+      <w:r>
+        <w:rPr>
+          <w:rFonts w:ascii="Times New Roman" w:hAnsi="Times New Roman" w:cs="Times New Roman"/>
+          <w:sz w:val="28"/>
+          <w:szCs w:val="28"/>
+          <w:lang w:val="en-US"/>
+        </w:rPr>
+        <w:t xml:space="preserve">    Matrix* matrix = new </w:t>
+      </w:r>
+      <w:proofErr w:type="gramStart"/>
+      <w:r>
+        <w:rPr>
+          <w:rFonts w:ascii="Times New Roman" w:hAnsi="Times New Roman" w:cs="Times New Roman"/>
+          <w:sz w:val="28"/>
+          <w:szCs w:val="28"/>
+          <w:lang w:val="en-US"/>
+        </w:rPr>
+        <w:t>Matrix(</w:t>
+      </w:r>
+      <w:proofErr w:type="spellStart"/>
+      <w:proofErr w:type="gramEnd"/>
+      <w:r>
+        <w:rPr>
+          <w:rFonts w:ascii="Times New Roman" w:hAnsi="Times New Roman" w:cs="Times New Roman"/>
+          <w:sz w:val="28"/>
+          <w:szCs w:val="28"/>
+          <w:lang w:val="en-US"/>
+        </w:rPr>
+        <w:t>matr</w:t>
+      </w:r>
+      <w:proofErr w:type="spellEnd"/>
+      <w:r>
+        <w:rPr>
+          <w:rFonts w:ascii="Times New Roman" w:hAnsi="Times New Roman" w:cs="Times New Roman"/>
+          <w:sz w:val="28"/>
+          <w:szCs w:val="28"/>
+          <w:lang w:val="en-US"/>
+        </w:rPr>
+        <w:t>);</w:t>
+      </w:r>
+    </w:p>
+    <w:p>
+      <w:pPr>
+        <w:pStyle w:val="a3"/>
+        <w:ind w:left="2487"/>
+        <w:rPr>
+          <w:rFonts w:ascii="Times New Roman" w:hAnsi="Times New Roman" w:cs="Times New Roman"/>
+          <w:sz w:val="28"/>
+          <w:szCs w:val="28"/>
+        </w:rPr>
+      </w:pPr>
+      <w:r>
+        <w:rPr>
+          <w:rFonts w:ascii="Times New Roman" w:hAnsi="Times New Roman" w:cs="Times New Roman"/>
+          <w:sz w:val="28"/>
+          <w:szCs w:val="28"/>
+          <w:lang w:val="en-US"/>
+        </w:rPr>
+        <w:t xml:space="preserve">    </w:t>
+      </w:r>
+      <w:proofErr w:type="spellStart"/>
+      <w:proofErr w:type="gramStart"/>
       <w:r>
         <w:rPr>
           <w:rFonts w:ascii="Times New Roman" w:hAnsi="Times New Roman" w:cs="Times New Roman"/>
@@ -1722,847 +5172,14 @@
         <w:t>cout</w:t>
       </w:r>
       <w:proofErr w:type="spellEnd"/>
-      <w:r>
-        <w:rPr>
-          <w:rFonts w:ascii="Times New Roman" w:hAnsi="Times New Roman" w:cs="Times New Roman"/>
-          <w:sz w:val="28"/>
-          <w:szCs w:val="28"/>
-          <w:lang w:val="en-US"/>
-        </w:rPr>
-        <w:t xml:space="preserve"> &lt;&lt; v &lt;&lt; </w:t>
-      </w:r>
-      <w:proofErr w:type="spellStart"/>
-      <w:r>
-        <w:rPr>
-          <w:rFonts w:ascii="Times New Roman" w:hAnsi="Times New Roman" w:cs="Times New Roman"/>
-          <w:sz w:val="28"/>
-          <w:szCs w:val="28"/>
-          <w:lang w:val="en-US"/>
-        </w:rPr>
-        <w:t>endl</w:t>
-      </w:r>
-      <w:proofErr w:type="spellEnd"/>
-      <w:r>
-        <w:rPr>
-          <w:rFonts w:ascii="Times New Roman" w:hAnsi="Times New Roman" w:cs="Times New Roman"/>
-          <w:sz w:val="28"/>
-          <w:szCs w:val="28"/>
-          <w:lang w:val="en-US"/>
-        </w:rPr>
-        <w:t>; }</w:t>
-      </w:r>
-    </w:p>
-    <w:p>
-      <w:pPr>
-        <w:pStyle w:val="a3"/>
-        <w:ind w:left="2487"/>
-        <w:rPr>
-          <w:rFonts w:ascii="Times New Roman" w:hAnsi="Times New Roman" w:cs="Times New Roman"/>
-          <w:sz w:val="28"/>
-          <w:szCs w:val="28"/>
-          <w:lang w:val="en-US"/>
-        </w:rPr>
-      </w:pPr>
-      <w:r>
-        <w:rPr>
-          <w:rFonts w:ascii="Times New Roman" w:hAnsi="Times New Roman" w:cs="Times New Roman"/>
-          <w:sz w:val="28"/>
-          <w:szCs w:val="28"/>
-          <w:lang w:val="en-US"/>
-        </w:rPr>
-        <w:t xml:space="preserve">    </w:t>
-      </w:r>
-      <w:proofErr w:type="gramStart"/>
-      <w:r>
-        <w:rPr>
-          <w:rFonts w:ascii="Times New Roman" w:hAnsi="Times New Roman" w:cs="Times New Roman"/>
-          <w:sz w:val="28"/>
-          <w:szCs w:val="28"/>
-          <w:lang w:val="en-US"/>
-        </w:rPr>
-        <w:t>void</w:t>
-      </w:r>
       <w:proofErr w:type="gramEnd"/>
       <w:r>
         <w:rPr>
           <w:rFonts w:ascii="Times New Roman" w:hAnsi="Times New Roman" w:cs="Times New Roman"/>
           <w:sz w:val="28"/>
           <w:szCs w:val="28"/>
-          <w:lang w:val="en-US"/>
-        </w:rPr>
-        <w:t xml:space="preserve"> </w:t>
-      </w:r>
-      <w:proofErr w:type="spellStart"/>
-      <w:r>
-        <w:rPr>
-          <w:rFonts w:ascii="Times New Roman" w:hAnsi="Times New Roman" w:cs="Times New Roman"/>
-          <w:sz w:val="28"/>
-          <w:szCs w:val="28"/>
-          <w:lang w:val="en-US"/>
-        </w:rPr>
-        <w:t>OutputS</w:t>
-      </w:r>
-      <w:proofErr w:type="spellEnd"/>
-      <w:r>
-        <w:rPr>
-          <w:rFonts w:ascii="Times New Roman" w:hAnsi="Times New Roman" w:cs="Times New Roman"/>
-          <w:sz w:val="28"/>
-          <w:szCs w:val="28"/>
-          <w:lang w:val="en-US"/>
-        </w:rPr>
-        <w:t>()</w:t>
-      </w:r>
-    </w:p>
-    <w:p>
-      <w:pPr>
-        <w:pStyle w:val="a3"/>
-        <w:ind w:left="2487"/>
-        <w:rPr>
-          <w:rFonts w:ascii="Times New Roman" w:hAnsi="Times New Roman" w:cs="Times New Roman"/>
-          <w:sz w:val="28"/>
-          <w:szCs w:val="28"/>
-          <w:lang w:val="en-US"/>
-        </w:rPr>
-      </w:pPr>
-      <w:r>
-        <w:rPr>
-          <w:rFonts w:ascii="Times New Roman" w:hAnsi="Times New Roman" w:cs="Times New Roman"/>
-          <w:sz w:val="28"/>
-          <w:szCs w:val="28"/>
-          <w:lang w:val="en-US"/>
-        </w:rPr>
-        <w:t xml:space="preserve">    {</w:t>
-      </w:r>
-    </w:p>
-    <w:p>
-      <w:pPr>
-        <w:pStyle w:val="a3"/>
-        <w:ind w:left="2487"/>
-        <w:rPr>
-          <w:rFonts w:ascii="Times New Roman" w:hAnsi="Times New Roman" w:cs="Times New Roman"/>
-          <w:sz w:val="28"/>
-          <w:szCs w:val="28"/>
-          <w:lang w:val="en-US"/>
-        </w:rPr>
-      </w:pPr>
-      <w:r>
-        <w:rPr>
-          <w:rFonts w:ascii="Times New Roman" w:hAnsi="Times New Roman" w:cs="Times New Roman"/>
-          <w:sz w:val="28"/>
-          <w:szCs w:val="28"/>
-          <w:lang w:val="en-US"/>
-        </w:rPr>
-        <w:t xml:space="preserve">        </w:t>
-      </w:r>
-      <w:proofErr w:type="gramStart"/>
-      <w:r>
-        <w:rPr>
-          <w:rFonts w:ascii="Times New Roman" w:hAnsi="Times New Roman" w:cs="Times New Roman"/>
-          <w:sz w:val="28"/>
-          <w:szCs w:val="28"/>
-          <w:lang w:val="en-US"/>
-        </w:rPr>
-        <w:t>for</w:t>
-      </w:r>
-      <w:proofErr w:type="gramEnd"/>
-      <w:r>
-        <w:rPr>
-          <w:rFonts w:ascii="Times New Roman" w:hAnsi="Times New Roman" w:cs="Times New Roman"/>
-          <w:sz w:val="28"/>
-          <w:szCs w:val="28"/>
-          <w:lang w:val="en-US"/>
-        </w:rPr>
-        <w:t xml:space="preserve"> (</w:t>
-      </w:r>
-      <w:proofErr w:type="spellStart"/>
-      <w:r>
-        <w:rPr>
-          <w:rFonts w:ascii="Times New Roman" w:hAnsi="Times New Roman" w:cs="Times New Roman"/>
-          <w:sz w:val="28"/>
-          <w:szCs w:val="28"/>
-          <w:lang w:val="en-US"/>
-        </w:rPr>
-        <w:t>int</w:t>
-      </w:r>
-      <w:proofErr w:type="spellEnd"/>
-      <w:r>
-        <w:rPr>
-          <w:rFonts w:ascii="Times New Roman" w:hAnsi="Times New Roman" w:cs="Times New Roman"/>
-          <w:sz w:val="28"/>
-          <w:szCs w:val="28"/>
-          <w:lang w:val="en-US"/>
-        </w:rPr>
-        <w:t xml:space="preserve"> </w:t>
-      </w:r>
-      <w:proofErr w:type="spellStart"/>
-      <w:r>
-        <w:rPr>
-          <w:rFonts w:ascii="Times New Roman" w:hAnsi="Times New Roman" w:cs="Times New Roman"/>
-          <w:sz w:val="28"/>
-          <w:szCs w:val="28"/>
-          <w:lang w:val="en-US"/>
-        </w:rPr>
-        <w:t>i</w:t>
-      </w:r>
-      <w:proofErr w:type="spellEnd"/>
-      <w:r>
-        <w:rPr>
-          <w:rFonts w:ascii="Times New Roman" w:hAnsi="Times New Roman" w:cs="Times New Roman"/>
-          <w:sz w:val="28"/>
-          <w:szCs w:val="28"/>
-          <w:lang w:val="en-US"/>
-        </w:rPr>
-        <w:t xml:space="preserve"> = 0; </w:t>
-      </w:r>
-      <w:proofErr w:type="spellStart"/>
-      <w:r>
-        <w:rPr>
-          <w:rFonts w:ascii="Times New Roman" w:hAnsi="Times New Roman" w:cs="Times New Roman"/>
-          <w:sz w:val="28"/>
-          <w:szCs w:val="28"/>
-          <w:lang w:val="en-US"/>
-        </w:rPr>
-        <w:t>i</w:t>
-      </w:r>
-      <w:proofErr w:type="spellEnd"/>
-      <w:r>
-        <w:rPr>
-          <w:rFonts w:ascii="Times New Roman" w:hAnsi="Times New Roman" w:cs="Times New Roman"/>
-          <w:sz w:val="28"/>
-          <w:szCs w:val="28"/>
-          <w:lang w:val="en-US"/>
-        </w:rPr>
-        <w:t xml:space="preserve"> &lt; 5; </w:t>
-      </w:r>
-      <w:proofErr w:type="spellStart"/>
-      <w:r>
-        <w:rPr>
-          <w:rFonts w:ascii="Times New Roman" w:hAnsi="Times New Roman" w:cs="Times New Roman"/>
-          <w:sz w:val="28"/>
-          <w:szCs w:val="28"/>
-          <w:lang w:val="en-US"/>
-        </w:rPr>
-        <w:t>i</w:t>
-      </w:r>
-      <w:proofErr w:type="spellEnd"/>
-      <w:r>
-        <w:rPr>
-          <w:rFonts w:ascii="Times New Roman" w:hAnsi="Times New Roman" w:cs="Times New Roman"/>
-          <w:sz w:val="28"/>
-          <w:szCs w:val="28"/>
-          <w:lang w:val="en-US"/>
-        </w:rPr>
-        <w:t>++)</w:t>
-      </w:r>
-    </w:p>
-    <w:p>
-      <w:pPr>
-        <w:pStyle w:val="a3"/>
-        <w:ind w:left="2487"/>
-        <w:rPr>
-          <w:rFonts w:ascii="Times New Roman" w:hAnsi="Times New Roman" w:cs="Times New Roman"/>
-          <w:sz w:val="28"/>
-          <w:szCs w:val="28"/>
-          <w:lang w:val="en-US"/>
-        </w:rPr>
-      </w:pPr>
-      <w:r>
-        <w:rPr>
-          <w:rFonts w:ascii="Times New Roman" w:hAnsi="Times New Roman" w:cs="Times New Roman"/>
-          <w:sz w:val="28"/>
-          <w:szCs w:val="28"/>
-          <w:lang w:val="en-US"/>
-        </w:rPr>
-        <w:t xml:space="preserve">        {</w:t>
-      </w:r>
-    </w:p>
-    <w:p>
-      <w:pPr>
-        <w:pStyle w:val="a3"/>
-        <w:ind w:left="2487"/>
-        <w:rPr>
-          <w:rFonts w:ascii="Times New Roman" w:hAnsi="Times New Roman" w:cs="Times New Roman"/>
-          <w:sz w:val="28"/>
-          <w:szCs w:val="28"/>
-          <w:lang w:val="en-US"/>
-        </w:rPr>
-      </w:pPr>
-      <w:r>
-        <w:rPr>
-          <w:rFonts w:ascii="Times New Roman" w:hAnsi="Times New Roman" w:cs="Times New Roman"/>
-          <w:sz w:val="28"/>
-          <w:szCs w:val="28"/>
-          <w:lang w:val="en-US"/>
-        </w:rPr>
-        <w:t xml:space="preserve">            </w:t>
-      </w:r>
-      <w:proofErr w:type="spellStart"/>
-      <w:proofErr w:type="gramStart"/>
-      <w:r>
-        <w:rPr>
-          <w:rFonts w:ascii="Times New Roman" w:hAnsi="Times New Roman" w:cs="Times New Roman"/>
-          <w:sz w:val="28"/>
-          <w:szCs w:val="28"/>
-          <w:lang w:val="en-US"/>
-        </w:rPr>
-        <w:t>cout</w:t>
-      </w:r>
-      <w:proofErr w:type="spellEnd"/>
-      <w:proofErr w:type="gramEnd"/>
-      <w:r>
-        <w:rPr>
-          <w:rFonts w:ascii="Times New Roman" w:hAnsi="Times New Roman" w:cs="Times New Roman"/>
-          <w:sz w:val="28"/>
-          <w:szCs w:val="28"/>
-          <w:lang w:val="en-US"/>
-        </w:rPr>
-        <w:t xml:space="preserve"> &lt;&lt; v[</w:t>
-      </w:r>
-      <w:proofErr w:type="spellStart"/>
-      <w:r>
-        <w:rPr>
-          <w:rFonts w:ascii="Times New Roman" w:hAnsi="Times New Roman" w:cs="Times New Roman"/>
-          <w:sz w:val="28"/>
-          <w:szCs w:val="28"/>
-          <w:lang w:val="en-US"/>
-        </w:rPr>
-        <w:t>i</w:t>
-      </w:r>
-      <w:proofErr w:type="spellEnd"/>
-      <w:r>
-        <w:rPr>
-          <w:rFonts w:ascii="Times New Roman" w:hAnsi="Times New Roman" w:cs="Times New Roman"/>
-          <w:sz w:val="28"/>
-          <w:szCs w:val="28"/>
-          <w:lang w:val="en-US"/>
-        </w:rPr>
-        <w:t>];</w:t>
-      </w:r>
-    </w:p>
-    <w:p>
-      <w:pPr>
-        <w:pStyle w:val="a3"/>
-        <w:ind w:left="2487"/>
-        <w:rPr>
-          <w:rFonts w:ascii="Times New Roman" w:hAnsi="Times New Roman" w:cs="Times New Roman"/>
-          <w:sz w:val="28"/>
-          <w:szCs w:val="28"/>
-          <w:lang w:val="en-US"/>
-        </w:rPr>
-      </w:pPr>
-      <w:r>
-        <w:rPr>
-          <w:rFonts w:ascii="Times New Roman" w:hAnsi="Times New Roman" w:cs="Times New Roman"/>
-          <w:sz w:val="28"/>
-          <w:szCs w:val="28"/>
-          <w:lang w:val="en-US"/>
-        </w:rPr>
-        <w:t xml:space="preserve">        }</w:t>
-      </w:r>
-    </w:p>
-    <w:p>
-      <w:pPr>
-        <w:pStyle w:val="a3"/>
-        <w:ind w:left="2487"/>
-        <w:rPr>
-          <w:rFonts w:ascii="Times New Roman" w:hAnsi="Times New Roman" w:cs="Times New Roman"/>
-          <w:sz w:val="28"/>
-          <w:szCs w:val="28"/>
-          <w:lang w:val="en-US"/>
-        </w:rPr>
-      </w:pPr>
-      <w:r>
-        <w:rPr>
-          <w:rFonts w:ascii="Times New Roman" w:hAnsi="Times New Roman" w:cs="Times New Roman"/>
-          <w:sz w:val="28"/>
-          <w:szCs w:val="28"/>
-          <w:lang w:val="en-US"/>
-        </w:rPr>
-        <w:t xml:space="preserve">    }</w:t>
-      </w:r>
-    </w:p>
-    <w:p>
-      <w:pPr>
-        <w:pStyle w:val="a3"/>
-        <w:ind w:left="2487"/>
-        <w:rPr>
-          <w:rFonts w:ascii="Times New Roman" w:hAnsi="Times New Roman" w:cs="Times New Roman"/>
-          <w:sz w:val="28"/>
-          <w:szCs w:val="28"/>
-          <w:lang w:val="en-US"/>
-        </w:rPr>
-      </w:pPr>
-      <w:r>
-        <w:rPr>
-          <w:rFonts w:ascii="Times New Roman" w:hAnsi="Times New Roman" w:cs="Times New Roman"/>
-          <w:sz w:val="28"/>
-          <w:szCs w:val="28"/>
-          <w:lang w:val="en-US"/>
-        </w:rPr>
-        <w:t xml:space="preserve">    </w:t>
-      </w:r>
-      <w:proofErr w:type="gramStart"/>
-      <w:r>
-        <w:rPr>
-          <w:rFonts w:ascii="Times New Roman" w:hAnsi="Times New Roman" w:cs="Times New Roman"/>
-          <w:sz w:val="28"/>
-          <w:szCs w:val="28"/>
-          <w:lang w:val="en-US"/>
-        </w:rPr>
-        <w:t>Vector(</w:t>
-      </w:r>
-      <w:proofErr w:type="gramEnd"/>
-      <w:r>
-        <w:rPr>
-          <w:rFonts w:ascii="Times New Roman" w:hAnsi="Times New Roman" w:cs="Times New Roman"/>
-          <w:sz w:val="28"/>
-          <w:szCs w:val="28"/>
-          <w:lang w:val="en-US"/>
-        </w:rPr>
-        <w:t>) {}</w:t>
-      </w:r>
-    </w:p>
-    <w:p>
-      <w:pPr>
-        <w:pStyle w:val="a3"/>
-        <w:ind w:left="2487"/>
-        <w:rPr>
-          <w:rFonts w:ascii="Times New Roman" w:hAnsi="Times New Roman" w:cs="Times New Roman"/>
-          <w:sz w:val="28"/>
-          <w:szCs w:val="28"/>
-          <w:lang w:val="en-US"/>
-        </w:rPr>
-      </w:pPr>
-      <w:r>
-        <w:rPr>
-          <w:rFonts w:ascii="Times New Roman" w:hAnsi="Times New Roman" w:cs="Times New Roman"/>
-          <w:sz w:val="28"/>
-          <w:szCs w:val="28"/>
-          <w:lang w:val="en-US"/>
-        </w:rPr>
-        <w:t xml:space="preserve">    </w:t>
-      </w:r>
-      <w:proofErr w:type="gramStart"/>
-      <w:r>
-        <w:rPr>
-          <w:rFonts w:ascii="Times New Roman" w:hAnsi="Times New Roman" w:cs="Times New Roman"/>
-          <w:sz w:val="28"/>
-          <w:szCs w:val="28"/>
-          <w:lang w:val="en-US"/>
-        </w:rPr>
-        <w:t>Vector(</w:t>
-      </w:r>
-      <w:proofErr w:type="spellStart"/>
-      <w:proofErr w:type="gramEnd"/>
-      <w:r>
-        <w:rPr>
-          <w:rFonts w:ascii="Times New Roman" w:hAnsi="Times New Roman" w:cs="Times New Roman"/>
-          <w:sz w:val="28"/>
-          <w:szCs w:val="28"/>
-          <w:lang w:val="en-US"/>
-        </w:rPr>
-        <w:t>int</w:t>
-      </w:r>
-      <w:proofErr w:type="spellEnd"/>
-      <w:r>
-        <w:rPr>
-          <w:rFonts w:ascii="Times New Roman" w:hAnsi="Times New Roman" w:cs="Times New Roman"/>
-          <w:sz w:val="28"/>
-          <w:szCs w:val="28"/>
-          <w:lang w:val="en-US"/>
-        </w:rPr>
-        <w:t xml:space="preserve"> _v[]) </w:t>
-      </w:r>
-    </w:p>
-    <w:p>
-      <w:pPr>
-        <w:pStyle w:val="a3"/>
-        <w:ind w:left="2487"/>
-        <w:rPr>
-          <w:rFonts w:ascii="Times New Roman" w:hAnsi="Times New Roman" w:cs="Times New Roman"/>
-          <w:sz w:val="28"/>
-          <w:szCs w:val="28"/>
-          <w:lang w:val="en-US"/>
-        </w:rPr>
-      </w:pPr>
-      <w:r>
-        <w:rPr>
-          <w:rFonts w:ascii="Times New Roman" w:hAnsi="Times New Roman" w:cs="Times New Roman"/>
-          <w:sz w:val="28"/>
-          <w:szCs w:val="28"/>
-          <w:lang w:val="en-US"/>
-        </w:rPr>
-        <w:t xml:space="preserve">    {</w:t>
-      </w:r>
-    </w:p>
-    <w:p>
-      <w:pPr>
-        <w:pStyle w:val="a3"/>
-        <w:ind w:left="2487"/>
-        <w:rPr>
-          <w:rFonts w:ascii="Times New Roman" w:hAnsi="Times New Roman" w:cs="Times New Roman"/>
-          <w:sz w:val="28"/>
-          <w:szCs w:val="28"/>
-          <w:lang w:val="en-US"/>
-        </w:rPr>
-      </w:pPr>
-      <w:r>
-        <w:rPr>
-          <w:rFonts w:ascii="Times New Roman" w:hAnsi="Times New Roman" w:cs="Times New Roman"/>
-          <w:sz w:val="28"/>
-          <w:szCs w:val="28"/>
-          <w:lang w:val="en-US"/>
-        </w:rPr>
-        <w:t xml:space="preserve">        </w:t>
-      </w:r>
-      <w:proofErr w:type="gramStart"/>
-      <w:r>
-        <w:rPr>
-          <w:rFonts w:ascii="Times New Roman" w:hAnsi="Times New Roman" w:cs="Times New Roman"/>
-          <w:sz w:val="28"/>
-          <w:szCs w:val="28"/>
-          <w:lang w:val="en-US"/>
-        </w:rPr>
-        <w:t>for</w:t>
-      </w:r>
-      <w:proofErr w:type="gramEnd"/>
-      <w:r>
-        <w:rPr>
-          <w:rFonts w:ascii="Times New Roman" w:hAnsi="Times New Roman" w:cs="Times New Roman"/>
-          <w:sz w:val="28"/>
-          <w:szCs w:val="28"/>
-          <w:lang w:val="en-US"/>
-        </w:rPr>
-        <w:t xml:space="preserve"> (</w:t>
-      </w:r>
-      <w:proofErr w:type="spellStart"/>
-      <w:r>
-        <w:rPr>
-          <w:rFonts w:ascii="Times New Roman" w:hAnsi="Times New Roman" w:cs="Times New Roman"/>
-          <w:sz w:val="28"/>
-          <w:szCs w:val="28"/>
-          <w:lang w:val="en-US"/>
-        </w:rPr>
-        <w:t>int</w:t>
-      </w:r>
-      <w:proofErr w:type="spellEnd"/>
-      <w:r>
-        <w:rPr>
-          <w:rFonts w:ascii="Times New Roman" w:hAnsi="Times New Roman" w:cs="Times New Roman"/>
-          <w:sz w:val="28"/>
-          <w:szCs w:val="28"/>
-          <w:lang w:val="en-US"/>
-        </w:rPr>
-        <w:t xml:space="preserve"> </w:t>
-      </w:r>
-      <w:proofErr w:type="spellStart"/>
-      <w:r>
-        <w:rPr>
-          <w:rFonts w:ascii="Times New Roman" w:hAnsi="Times New Roman" w:cs="Times New Roman"/>
-          <w:sz w:val="28"/>
-          <w:szCs w:val="28"/>
-          <w:lang w:val="en-US"/>
-        </w:rPr>
-        <w:t>i</w:t>
-      </w:r>
-      <w:proofErr w:type="spellEnd"/>
-      <w:r>
-        <w:rPr>
-          <w:rFonts w:ascii="Times New Roman" w:hAnsi="Times New Roman" w:cs="Times New Roman"/>
-          <w:sz w:val="28"/>
-          <w:szCs w:val="28"/>
-          <w:lang w:val="en-US"/>
-        </w:rPr>
-        <w:t xml:space="preserve"> = 0; </w:t>
-      </w:r>
-      <w:proofErr w:type="spellStart"/>
-      <w:r>
-        <w:rPr>
-          <w:rFonts w:ascii="Times New Roman" w:hAnsi="Times New Roman" w:cs="Times New Roman"/>
-          <w:sz w:val="28"/>
-          <w:szCs w:val="28"/>
-          <w:lang w:val="en-US"/>
-        </w:rPr>
-        <w:t>i</w:t>
-      </w:r>
-      <w:proofErr w:type="spellEnd"/>
-      <w:r>
-        <w:rPr>
-          <w:rFonts w:ascii="Times New Roman" w:hAnsi="Times New Roman" w:cs="Times New Roman"/>
-          <w:sz w:val="28"/>
-          <w:szCs w:val="28"/>
-          <w:lang w:val="en-US"/>
-        </w:rPr>
-        <w:t xml:space="preserve"> &lt; 5; </w:t>
-      </w:r>
-      <w:proofErr w:type="spellStart"/>
-      <w:r>
-        <w:rPr>
-          <w:rFonts w:ascii="Times New Roman" w:hAnsi="Times New Roman" w:cs="Times New Roman"/>
-          <w:sz w:val="28"/>
-          <w:szCs w:val="28"/>
-          <w:lang w:val="en-US"/>
-        </w:rPr>
-        <w:t>i</w:t>
-      </w:r>
-      <w:proofErr w:type="spellEnd"/>
-      <w:r>
-        <w:rPr>
-          <w:rFonts w:ascii="Times New Roman" w:hAnsi="Times New Roman" w:cs="Times New Roman"/>
-          <w:sz w:val="28"/>
-          <w:szCs w:val="28"/>
-          <w:lang w:val="en-US"/>
-        </w:rPr>
-        <w:t>++)</w:t>
-      </w:r>
-    </w:p>
-    <w:p>
-      <w:pPr>
-        <w:pStyle w:val="a3"/>
-        <w:ind w:left="2487"/>
-        <w:rPr>
-          <w:rFonts w:ascii="Times New Roman" w:hAnsi="Times New Roman" w:cs="Times New Roman"/>
-          <w:sz w:val="28"/>
-          <w:szCs w:val="28"/>
-          <w:lang w:val="en-US"/>
-        </w:rPr>
-      </w:pPr>
-      <w:r>
-        <w:rPr>
-          <w:rFonts w:ascii="Times New Roman" w:hAnsi="Times New Roman" w:cs="Times New Roman"/>
-          <w:sz w:val="28"/>
-          <w:szCs w:val="28"/>
-          <w:lang w:val="en-US"/>
-        </w:rPr>
-        <w:t xml:space="preserve">        {</w:t>
-      </w:r>
-    </w:p>
-    <w:p>
-      <w:pPr>
-        <w:pStyle w:val="a3"/>
-        <w:ind w:left="2487"/>
-        <w:rPr>
-          <w:rFonts w:ascii="Times New Roman" w:hAnsi="Times New Roman" w:cs="Times New Roman"/>
-          <w:sz w:val="28"/>
-          <w:szCs w:val="28"/>
-          <w:lang w:val="en-US"/>
-        </w:rPr>
-      </w:pPr>
-      <w:r>
-        <w:rPr>
-          <w:rFonts w:ascii="Times New Roman" w:hAnsi="Times New Roman" w:cs="Times New Roman"/>
-          <w:sz w:val="28"/>
-          <w:szCs w:val="28"/>
-          <w:lang w:val="en-US"/>
-        </w:rPr>
-        <w:t xml:space="preserve">            </w:t>
-      </w:r>
-      <w:proofErr w:type="gramStart"/>
-      <w:r>
-        <w:rPr>
-          <w:rFonts w:ascii="Times New Roman" w:hAnsi="Times New Roman" w:cs="Times New Roman"/>
-          <w:sz w:val="28"/>
-          <w:szCs w:val="28"/>
-          <w:lang w:val="en-US"/>
-        </w:rPr>
-        <w:t>v[</w:t>
-      </w:r>
-      <w:proofErr w:type="spellStart"/>
-      <w:proofErr w:type="gramEnd"/>
-      <w:r>
-        <w:rPr>
-          <w:rFonts w:ascii="Times New Roman" w:hAnsi="Times New Roman" w:cs="Times New Roman"/>
-          <w:sz w:val="28"/>
-          <w:szCs w:val="28"/>
-          <w:lang w:val="en-US"/>
-        </w:rPr>
-        <w:t>i</w:t>
-      </w:r>
-      <w:proofErr w:type="spellEnd"/>
-      <w:r>
-        <w:rPr>
-          <w:rFonts w:ascii="Times New Roman" w:hAnsi="Times New Roman" w:cs="Times New Roman"/>
-          <w:sz w:val="28"/>
-          <w:szCs w:val="28"/>
-          <w:lang w:val="en-US"/>
-        </w:rPr>
-        <w:t>] = _v[</w:t>
-      </w:r>
-      <w:proofErr w:type="spellStart"/>
-      <w:r>
-        <w:rPr>
-          <w:rFonts w:ascii="Times New Roman" w:hAnsi="Times New Roman" w:cs="Times New Roman"/>
-          <w:sz w:val="28"/>
-          <w:szCs w:val="28"/>
-          <w:lang w:val="en-US"/>
-        </w:rPr>
-        <w:t>i</w:t>
-      </w:r>
-      <w:proofErr w:type="spellEnd"/>
-      <w:r>
-        <w:rPr>
-          <w:rFonts w:ascii="Times New Roman" w:hAnsi="Times New Roman" w:cs="Times New Roman"/>
-          <w:sz w:val="28"/>
-          <w:szCs w:val="28"/>
-          <w:lang w:val="en-US"/>
-        </w:rPr>
-        <w:t>];</w:t>
-      </w:r>
-    </w:p>
-    <w:p>
-      <w:pPr>
-        <w:pStyle w:val="a3"/>
-        <w:ind w:left="2487"/>
-        <w:rPr>
-          <w:rFonts w:ascii="Times New Roman" w:hAnsi="Times New Roman" w:cs="Times New Roman"/>
-          <w:sz w:val="28"/>
-          <w:szCs w:val="28"/>
-          <w:lang w:val="en-US"/>
-        </w:rPr>
-      </w:pPr>
-      <w:r>
-        <w:rPr>
-          <w:rFonts w:ascii="Times New Roman" w:hAnsi="Times New Roman" w:cs="Times New Roman"/>
-          <w:sz w:val="28"/>
-          <w:szCs w:val="28"/>
-          <w:lang w:val="en-US"/>
-        </w:rPr>
-        <w:t xml:space="preserve">        }</w:t>
-      </w:r>
-    </w:p>
-    <w:p>
-      <w:pPr>
-        <w:pStyle w:val="a3"/>
-        <w:ind w:left="2487"/>
-        <w:rPr>
-          <w:rFonts w:ascii="Times New Roman" w:hAnsi="Times New Roman" w:cs="Times New Roman"/>
-          <w:sz w:val="28"/>
-          <w:szCs w:val="28"/>
-          <w:lang w:val="en-US"/>
-        </w:rPr>
-      </w:pPr>
-      <w:r>
-        <w:rPr>
-          <w:rFonts w:ascii="Times New Roman" w:hAnsi="Times New Roman" w:cs="Times New Roman"/>
-          <w:sz w:val="28"/>
-          <w:szCs w:val="28"/>
-          <w:lang w:val="en-US"/>
-        </w:rPr>
-        <w:t xml:space="preserve">    }</w:t>
-      </w:r>
-    </w:p>
-    <w:p>
-      <w:pPr>
-        <w:pStyle w:val="a3"/>
-        <w:ind w:left="2487"/>
-        <w:rPr>
-          <w:rFonts w:ascii="Times New Roman" w:hAnsi="Times New Roman" w:cs="Times New Roman"/>
-          <w:sz w:val="28"/>
-          <w:szCs w:val="28"/>
-          <w:lang w:val="en-US"/>
-        </w:rPr>
-      </w:pPr>
-      <w:r>
-        <w:rPr>
-          <w:rFonts w:ascii="Times New Roman" w:hAnsi="Times New Roman" w:cs="Times New Roman"/>
-          <w:sz w:val="28"/>
-          <w:szCs w:val="28"/>
-          <w:lang w:val="en-US"/>
-        </w:rPr>
-        <w:t xml:space="preserve">    ~</w:t>
-      </w:r>
-      <w:proofErr w:type="gramStart"/>
-      <w:r>
-        <w:rPr>
-          <w:rFonts w:ascii="Times New Roman" w:hAnsi="Times New Roman" w:cs="Times New Roman"/>
-          <w:sz w:val="28"/>
-          <w:szCs w:val="28"/>
-          <w:lang w:val="en-US"/>
-        </w:rPr>
-        <w:t>Vector(</w:t>
-      </w:r>
-      <w:proofErr w:type="gramEnd"/>
-      <w:r>
-        <w:rPr>
-          <w:rFonts w:ascii="Times New Roman" w:hAnsi="Times New Roman" w:cs="Times New Roman"/>
-          <w:sz w:val="28"/>
-          <w:szCs w:val="28"/>
-          <w:lang w:val="en-US"/>
-        </w:rPr>
-        <w:t>) {};</w:t>
-      </w:r>
-    </w:p>
-    <w:p>
-      <w:pPr>
-        <w:pStyle w:val="a3"/>
-        <w:ind w:left="2487"/>
-        <w:rPr>
-          <w:rFonts w:ascii="Times New Roman" w:hAnsi="Times New Roman" w:cs="Times New Roman"/>
-          <w:sz w:val="28"/>
-          <w:szCs w:val="28"/>
-          <w:lang w:val="en-US"/>
-        </w:rPr>
-      </w:pPr>
-    </w:p>
-    <w:p>
-      <w:pPr>
-        <w:pStyle w:val="a3"/>
-        <w:ind w:left="2487"/>
-        <w:rPr>
-          <w:rFonts w:ascii="Times New Roman" w:hAnsi="Times New Roman" w:cs="Times New Roman"/>
-          <w:sz w:val="28"/>
-          <w:szCs w:val="28"/>
-          <w:lang w:val="en-US"/>
-        </w:rPr>
-      </w:pPr>
-      <w:r>
-        <w:rPr>
-          <w:rFonts w:ascii="Times New Roman" w:hAnsi="Times New Roman" w:cs="Times New Roman"/>
-          <w:sz w:val="28"/>
-          <w:szCs w:val="28"/>
-          <w:lang w:val="en-US"/>
-        </w:rPr>
-        <w:t xml:space="preserve">    </w:t>
-      </w:r>
-      <w:proofErr w:type="gramStart"/>
-      <w:r>
-        <w:rPr>
-          <w:rFonts w:ascii="Times New Roman" w:hAnsi="Times New Roman" w:cs="Times New Roman"/>
-          <w:sz w:val="28"/>
-          <w:szCs w:val="28"/>
-          <w:lang w:val="en-US"/>
-        </w:rPr>
-        <w:t>friend</w:t>
-      </w:r>
-      <w:proofErr w:type="gramEnd"/>
-      <w:r>
-        <w:rPr>
-          <w:rFonts w:ascii="Times New Roman" w:hAnsi="Times New Roman" w:cs="Times New Roman"/>
-          <w:sz w:val="28"/>
-          <w:szCs w:val="28"/>
-          <w:lang w:val="en-US"/>
-        </w:rPr>
-        <w:t xml:space="preserve"> </w:t>
-      </w:r>
-      <w:proofErr w:type="spellStart"/>
-      <w:r>
-        <w:rPr>
-          <w:rFonts w:ascii="Times New Roman" w:hAnsi="Times New Roman" w:cs="Times New Roman"/>
-          <w:sz w:val="28"/>
-          <w:szCs w:val="28"/>
-          <w:lang w:val="en-US"/>
-        </w:rPr>
-        <w:t>int</w:t>
-      </w:r>
-      <w:proofErr w:type="spellEnd"/>
-      <w:r>
-        <w:rPr>
-          <w:rFonts w:ascii="Times New Roman" w:hAnsi="Times New Roman" w:cs="Times New Roman"/>
-          <w:sz w:val="28"/>
-          <w:szCs w:val="28"/>
-          <w:lang w:val="en-US"/>
-        </w:rPr>
-        <w:t xml:space="preserve"> </w:t>
+        </w:rPr>
+        <w:t xml:space="preserve"> &lt;&lt; </w:t>
       </w:r>
       <w:proofErr w:type="spellStart"/>
       <w:r>
@@ -2580,2767 +5197,123 @@
           <w:rFonts w:ascii="Times New Roman" w:hAnsi="Times New Roman" w:cs="Times New Roman"/>
           <w:sz w:val="28"/>
           <w:szCs w:val="28"/>
-          <w:lang w:val="en-US"/>
-        </w:rPr>
-        <w:t>(Vector v1, Matrix m1);</w:t>
-      </w:r>
-    </w:p>
-    <w:p>
-      <w:pPr>
-        <w:pStyle w:val="a3"/>
-        <w:ind w:left="2487"/>
-        <w:rPr>
-          <w:rFonts w:ascii="Times New Roman" w:hAnsi="Times New Roman" w:cs="Times New Roman"/>
-          <w:sz w:val="28"/>
-          <w:szCs w:val="28"/>
-          <w:lang w:val="en-US"/>
-        </w:rPr>
-      </w:pPr>
-      <w:r>
-        <w:rPr>
-          <w:rFonts w:ascii="Times New Roman" w:hAnsi="Times New Roman" w:cs="Times New Roman"/>
-          <w:sz w:val="28"/>
-          <w:szCs w:val="28"/>
-          <w:lang w:val="en-US"/>
-        </w:rPr>
-        <w:t>};</w:t>
-      </w:r>
-    </w:p>
-    <w:p>
-      <w:pPr>
-        <w:pStyle w:val="a3"/>
-        <w:ind w:left="2487"/>
-        <w:rPr>
-          <w:rFonts w:ascii="Times New Roman" w:hAnsi="Times New Roman" w:cs="Times New Roman"/>
-          <w:sz w:val="28"/>
-          <w:szCs w:val="28"/>
-          <w:lang w:val="en-US"/>
-        </w:rPr>
-      </w:pPr>
-    </w:p>
-    <w:p>
-      <w:pPr>
-        <w:pStyle w:val="a3"/>
-        <w:ind w:left="2487"/>
-        <w:rPr>
-          <w:rFonts w:ascii="Times New Roman" w:hAnsi="Times New Roman" w:cs="Times New Roman"/>
-          <w:sz w:val="28"/>
-          <w:szCs w:val="28"/>
-          <w:lang w:val="en-US"/>
-        </w:rPr>
-      </w:pPr>
-      <w:proofErr w:type="gramStart"/>
-      <w:r>
-        <w:rPr>
-          <w:rFonts w:ascii="Times New Roman" w:hAnsi="Times New Roman" w:cs="Times New Roman"/>
-          <w:sz w:val="28"/>
-          <w:szCs w:val="28"/>
-          <w:lang w:val="en-US"/>
-        </w:rPr>
-        <w:t>class</w:t>
-      </w:r>
-      <w:proofErr w:type="gramEnd"/>
-      <w:r>
-        <w:rPr>
-          <w:rFonts w:ascii="Times New Roman" w:hAnsi="Times New Roman" w:cs="Times New Roman"/>
-          <w:sz w:val="28"/>
-          <w:szCs w:val="28"/>
-          <w:lang w:val="en-US"/>
-        </w:rPr>
-        <w:t xml:space="preserve"> Matrix</w:t>
-      </w:r>
-    </w:p>
-    <w:p>
-      <w:pPr>
-        <w:pStyle w:val="a3"/>
-        <w:ind w:left="2487"/>
-        <w:rPr>
-          <w:rFonts w:ascii="Times New Roman" w:hAnsi="Times New Roman" w:cs="Times New Roman"/>
-          <w:sz w:val="28"/>
-          <w:szCs w:val="28"/>
-          <w:lang w:val="en-US"/>
-        </w:rPr>
-      </w:pPr>
-      <w:r>
-        <w:rPr>
-          <w:rFonts w:ascii="Times New Roman" w:hAnsi="Times New Roman" w:cs="Times New Roman"/>
-          <w:sz w:val="28"/>
-          <w:szCs w:val="28"/>
-          <w:lang w:val="en-US"/>
-        </w:rPr>
-        <w:t>{</w:t>
-      </w:r>
-    </w:p>
-    <w:p>
-      <w:pPr>
-        <w:pStyle w:val="a3"/>
-        <w:ind w:left="2487"/>
-        <w:rPr>
-          <w:rFonts w:ascii="Times New Roman" w:hAnsi="Times New Roman" w:cs="Times New Roman"/>
-          <w:sz w:val="28"/>
-          <w:szCs w:val="28"/>
-          <w:lang w:val="en-US"/>
-        </w:rPr>
-      </w:pPr>
-      <w:proofErr w:type="gramStart"/>
-      <w:r>
-        <w:rPr>
-          <w:rFonts w:ascii="Times New Roman" w:hAnsi="Times New Roman" w:cs="Times New Roman"/>
-          <w:sz w:val="28"/>
-          <w:szCs w:val="28"/>
-          <w:lang w:val="en-US"/>
-        </w:rPr>
-        <w:t>private</w:t>
-      </w:r>
-      <w:proofErr w:type="gramEnd"/>
-      <w:r>
-        <w:rPr>
-          <w:rFonts w:ascii="Times New Roman" w:hAnsi="Times New Roman" w:cs="Times New Roman"/>
-          <w:sz w:val="28"/>
-          <w:szCs w:val="28"/>
-          <w:lang w:val="en-US"/>
-        </w:rPr>
-        <w:t>:</w:t>
-      </w:r>
-    </w:p>
-    <w:p>
-      <w:pPr>
-        <w:pStyle w:val="a3"/>
-        <w:ind w:left="2487"/>
-        <w:rPr>
-          <w:rFonts w:ascii="Times New Roman" w:hAnsi="Times New Roman" w:cs="Times New Roman"/>
-          <w:sz w:val="28"/>
-          <w:szCs w:val="28"/>
-          <w:lang w:val="en-US"/>
-        </w:rPr>
-      </w:pPr>
-      <w:r>
-        <w:rPr>
-          <w:rFonts w:ascii="Times New Roman" w:hAnsi="Times New Roman" w:cs="Times New Roman"/>
-          <w:sz w:val="28"/>
-          <w:szCs w:val="28"/>
-          <w:lang w:val="en-US"/>
-        </w:rPr>
-        <w:t xml:space="preserve">    </w:t>
-      </w:r>
-      <w:proofErr w:type="spellStart"/>
-      <w:proofErr w:type="gramStart"/>
-      <w:r>
-        <w:rPr>
-          <w:rFonts w:ascii="Times New Roman" w:hAnsi="Times New Roman" w:cs="Times New Roman"/>
-          <w:sz w:val="28"/>
-          <w:szCs w:val="28"/>
-          <w:lang w:val="en-US"/>
-        </w:rPr>
-        <w:t>int</w:t>
-      </w:r>
-      <w:proofErr w:type="spellEnd"/>
-      <w:proofErr w:type="gramEnd"/>
-      <w:r>
-        <w:rPr>
-          <w:rFonts w:ascii="Times New Roman" w:hAnsi="Times New Roman" w:cs="Times New Roman"/>
-          <w:sz w:val="28"/>
-          <w:szCs w:val="28"/>
-          <w:lang w:val="en-US"/>
-        </w:rPr>
-        <w:t xml:space="preserve"> m[5][2];</w:t>
-      </w:r>
-    </w:p>
-    <w:p>
-      <w:pPr>
-        <w:pStyle w:val="a3"/>
-        <w:ind w:left="2487"/>
-        <w:rPr>
-          <w:rFonts w:ascii="Times New Roman" w:hAnsi="Times New Roman" w:cs="Times New Roman"/>
-          <w:sz w:val="28"/>
-          <w:szCs w:val="28"/>
-          <w:lang w:val="en-US"/>
-        </w:rPr>
-      </w:pPr>
-      <w:proofErr w:type="gramStart"/>
-      <w:r>
-        <w:rPr>
-          <w:rFonts w:ascii="Times New Roman" w:hAnsi="Times New Roman" w:cs="Times New Roman"/>
-          <w:sz w:val="28"/>
-          <w:szCs w:val="28"/>
-          <w:lang w:val="en-US"/>
-        </w:rPr>
-        <w:t>public</w:t>
-      </w:r>
-      <w:proofErr w:type="gramEnd"/>
-      <w:r>
-        <w:rPr>
-          <w:rFonts w:ascii="Times New Roman" w:hAnsi="Times New Roman" w:cs="Times New Roman"/>
-          <w:sz w:val="28"/>
-          <w:szCs w:val="28"/>
-          <w:lang w:val="en-US"/>
-        </w:rPr>
-        <w:t>:</w:t>
-      </w:r>
-    </w:p>
-    <w:p>
-      <w:pPr>
-        <w:pStyle w:val="a3"/>
-        <w:ind w:left="2487"/>
-        <w:rPr>
-          <w:rFonts w:ascii="Times New Roman" w:hAnsi="Times New Roman" w:cs="Times New Roman"/>
-          <w:sz w:val="28"/>
-          <w:szCs w:val="28"/>
-          <w:lang w:val="en-US"/>
-        </w:rPr>
-      </w:pPr>
-      <w:r>
-        <w:rPr>
-          <w:rFonts w:ascii="Times New Roman" w:hAnsi="Times New Roman" w:cs="Times New Roman"/>
-          <w:sz w:val="28"/>
-          <w:szCs w:val="28"/>
-          <w:lang w:val="en-US"/>
-        </w:rPr>
-        <w:t xml:space="preserve">    </w:t>
-      </w:r>
-      <w:proofErr w:type="gramStart"/>
-      <w:r>
-        <w:rPr>
-          <w:rFonts w:ascii="Times New Roman" w:hAnsi="Times New Roman" w:cs="Times New Roman"/>
-          <w:sz w:val="28"/>
-          <w:szCs w:val="28"/>
-          <w:lang w:val="en-US"/>
-        </w:rPr>
-        <w:t>void</w:t>
-      </w:r>
-      <w:proofErr w:type="gramEnd"/>
-      <w:r>
-        <w:rPr>
-          <w:rFonts w:ascii="Times New Roman" w:hAnsi="Times New Roman" w:cs="Times New Roman"/>
-          <w:sz w:val="28"/>
-          <w:szCs w:val="28"/>
-          <w:lang w:val="en-US"/>
-        </w:rPr>
-        <w:t xml:space="preserve"> Output() { </w:t>
-      </w:r>
-      <w:proofErr w:type="spellStart"/>
-      <w:r>
-        <w:rPr>
-          <w:rFonts w:ascii="Times New Roman" w:hAnsi="Times New Roman" w:cs="Times New Roman"/>
-          <w:sz w:val="28"/>
-          <w:szCs w:val="28"/>
-          <w:lang w:val="en-US"/>
-        </w:rPr>
-        <w:t>cout</w:t>
-      </w:r>
-      <w:proofErr w:type="spellEnd"/>
-      <w:r>
-        <w:rPr>
-          <w:rFonts w:ascii="Times New Roman" w:hAnsi="Times New Roman" w:cs="Times New Roman"/>
-          <w:sz w:val="28"/>
-          <w:szCs w:val="28"/>
-          <w:lang w:val="en-US"/>
-        </w:rPr>
-        <w:t xml:space="preserve"> &lt;&lt; m &lt;&lt; </w:t>
-      </w:r>
-      <w:proofErr w:type="spellStart"/>
-      <w:r>
-        <w:rPr>
-          <w:rFonts w:ascii="Times New Roman" w:hAnsi="Times New Roman" w:cs="Times New Roman"/>
-          <w:sz w:val="28"/>
-          <w:szCs w:val="28"/>
-          <w:lang w:val="en-US"/>
-        </w:rPr>
-        <w:t>endl</w:t>
-      </w:r>
-      <w:proofErr w:type="spellEnd"/>
-      <w:r>
-        <w:rPr>
-          <w:rFonts w:ascii="Times New Roman" w:hAnsi="Times New Roman" w:cs="Times New Roman"/>
-          <w:sz w:val="28"/>
-          <w:szCs w:val="28"/>
-          <w:lang w:val="en-US"/>
-        </w:rPr>
-        <w:t>; }</w:t>
-      </w:r>
-    </w:p>
-    <w:p>
-      <w:pPr>
-        <w:pStyle w:val="a3"/>
-        <w:ind w:left="2487"/>
-        <w:rPr>
-          <w:rFonts w:ascii="Times New Roman" w:hAnsi="Times New Roman" w:cs="Times New Roman"/>
-          <w:sz w:val="28"/>
-          <w:szCs w:val="28"/>
-          <w:lang w:val="en-US"/>
-        </w:rPr>
-      </w:pPr>
-      <w:r>
-        <w:rPr>
-          <w:rFonts w:ascii="Times New Roman" w:hAnsi="Times New Roman" w:cs="Times New Roman"/>
-          <w:sz w:val="28"/>
-          <w:szCs w:val="28"/>
-          <w:lang w:val="en-US"/>
-        </w:rPr>
-        <w:t xml:space="preserve">    </w:t>
-      </w:r>
-      <w:proofErr w:type="gramStart"/>
-      <w:r>
-        <w:rPr>
-          <w:rFonts w:ascii="Times New Roman" w:hAnsi="Times New Roman" w:cs="Times New Roman"/>
-          <w:sz w:val="28"/>
-          <w:szCs w:val="28"/>
-          <w:lang w:val="en-US"/>
-        </w:rPr>
-        <w:t>void</w:t>
-      </w:r>
-      <w:proofErr w:type="gramEnd"/>
-      <w:r>
-        <w:rPr>
-          <w:rFonts w:ascii="Times New Roman" w:hAnsi="Times New Roman" w:cs="Times New Roman"/>
-          <w:sz w:val="28"/>
-          <w:szCs w:val="28"/>
-          <w:lang w:val="en-US"/>
-        </w:rPr>
-        <w:t xml:space="preserve"> </w:t>
-      </w:r>
-      <w:proofErr w:type="spellStart"/>
-      <w:r>
-        <w:rPr>
-          <w:rFonts w:ascii="Times New Roman" w:hAnsi="Times New Roman" w:cs="Times New Roman"/>
-          <w:sz w:val="28"/>
-          <w:szCs w:val="28"/>
-          <w:lang w:val="en-US"/>
-        </w:rPr>
-        <w:t>OutputS</w:t>
-      </w:r>
-      <w:proofErr w:type="spellEnd"/>
-      <w:r>
-        <w:rPr>
-          <w:rFonts w:ascii="Times New Roman" w:hAnsi="Times New Roman" w:cs="Times New Roman"/>
-          <w:sz w:val="28"/>
-          <w:szCs w:val="28"/>
-          <w:lang w:val="en-US"/>
-        </w:rPr>
-        <w:t xml:space="preserve">() </w:t>
-      </w:r>
-    </w:p>
-    <w:p>
-      <w:pPr>
-        <w:pStyle w:val="a3"/>
-        <w:ind w:left="2487"/>
-        <w:rPr>
-          <w:rFonts w:ascii="Times New Roman" w:hAnsi="Times New Roman" w:cs="Times New Roman"/>
-          <w:sz w:val="28"/>
-          <w:szCs w:val="28"/>
-          <w:lang w:val="en-US"/>
-        </w:rPr>
-      </w:pPr>
-      <w:r>
-        <w:rPr>
-          <w:rFonts w:ascii="Times New Roman" w:hAnsi="Times New Roman" w:cs="Times New Roman"/>
-          <w:sz w:val="28"/>
-          <w:szCs w:val="28"/>
-          <w:lang w:val="en-US"/>
-        </w:rPr>
-        <w:t xml:space="preserve">    {</w:t>
-      </w:r>
-    </w:p>
-    <w:p>
-      <w:pPr>
-        <w:pStyle w:val="a3"/>
-        <w:ind w:left="2487"/>
-        <w:rPr>
-          <w:rFonts w:ascii="Times New Roman" w:hAnsi="Times New Roman" w:cs="Times New Roman"/>
-          <w:sz w:val="28"/>
-          <w:szCs w:val="28"/>
-          <w:lang w:val="en-US"/>
-        </w:rPr>
-      </w:pPr>
-      <w:r>
-        <w:rPr>
-          <w:rFonts w:ascii="Times New Roman" w:hAnsi="Times New Roman" w:cs="Times New Roman"/>
-          <w:sz w:val="28"/>
-          <w:szCs w:val="28"/>
-          <w:lang w:val="en-US"/>
-        </w:rPr>
-        <w:t xml:space="preserve">        </w:t>
-      </w:r>
-      <w:proofErr w:type="gramStart"/>
-      <w:r>
-        <w:rPr>
-          <w:rFonts w:ascii="Times New Roman" w:hAnsi="Times New Roman" w:cs="Times New Roman"/>
-          <w:sz w:val="28"/>
-          <w:szCs w:val="28"/>
-          <w:lang w:val="en-US"/>
-        </w:rPr>
-        <w:t>for</w:t>
-      </w:r>
-      <w:proofErr w:type="gramEnd"/>
-      <w:r>
-        <w:rPr>
-          <w:rFonts w:ascii="Times New Roman" w:hAnsi="Times New Roman" w:cs="Times New Roman"/>
-          <w:sz w:val="28"/>
-          <w:szCs w:val="28"/>
-          <w:lang w:val="en-US"/>
-        </w:rPr>
-        <w:t xml:space="preserve"> (</w:t>
-      </w:r>
-      <w:proofErr w:type="spellStart"/>
-      <w:r>
-        <w:rPr>
-          <w:rFonts w:ascii="Times New Roman" w:hAnsi="Times New Roman" w:cs="Times New Roman"/>
-          <w:sz w:val="28"/>
-          <w:szCs w:val="28"/>
-          <w:lang w:val="en-US"/>
-        </w:rPr>
-        <w:t>int</w:t>
-      </w:r>
-      <w:proofErr w:type="spellEnd"/>
-      <w:r>
-        <w:rPr>
-          <w:rFonts w:ascii="Times New Roman" w:hAnsi="Times New Roman" w:cs="Times New Roman"/>
-          <w:sz w:val="28"/>
-          <w:szCs w:val="28"/>
-          <w:lang w:val="en-US"/>
-        </w:rPr>
-        <w:t xml:space="preserve"> </w:t>
-      </w:r>
-      <w:proofErr w:type="spellStart"/>
-      <w:r>
-        <w:rPr>
-          <w:rFonts w:ascii="Times New Roman" w:hAnsi="Times New Roman" w:cs="Times New Roman"/>
-          <w:sz w:val="28"/>
-          <w:szCs w:val="28"/>
-          <w:lang w:val="en-US"/>
-        </w:rPr>
-        <w:t>i</w:t>
-      </w:r>
-      <w:proofErr w:type="spellEnd"/>
-      <w:r>
-        <w:rPr>
-          <w:rFonts w:ascii="Times New Roman" w:hAnsi="Times New Roman" w:cs="Times New Roman"/>
-          <w:sz w:val="28"/>
-          <w:szCs w:val="28"/>
-          <w:lang w:val="en-US"/>
-        </w:rPr>
-        <w:t xml:space="preserve"> = 0; </w:t>
-      </w:r>
-      <w:proofErr w:type="spellStart"/>
-      <w:r>
-        <w:rPr>
-          <w:rFonts w:ascii="Times New Roman" w:hAnsi="Times New Roman" w:cs="Times New Roman"/>
-          <w:sz w:val="28"/>
-          <w:szCs w:val="28"/>
-          <w:lang w:val="en-US"/>
-        </w:rPr>
-        <w:t>i</w:t>
-      </w:r>
-      <w:proofErr w:type="spellEnd"/>
-      <w:r>
-        <w:rPr>
-          <w:rFonts w:ascii="Times New Roman" w:hAnsi="Times New Roman" w:cs="Times New Roman"/>
-          <w:sz w:val="28"/>
-          <w:szCs w:val="28"/>
-          <w:lang w:val="en-US"/>
-        </w:rPr>
-        <w:t xml:space="preserve"> &lt; 5; </w:t>
-      </w:r>
-      <w:proofErr w:type="spellStart"/>
-      <w:r>
-        <w:rPr>
-          <w:rFonts w:ascii="Times New Roman" w:hAnsi="Times New Roman" w:cs="Times New Roman"/>
-          <w:sz w:val="28"/>
-          <w:szCs w:val="28"/>
-          <w:lang w:val="en-US"/>
-        </w:rPr>
-        <w:t>i</w:t>
-      </w:r>
-      <w:proofErr w:type="spellEnd"/>
-      <w:r>
-        <w:rPr>
-          <w:rFonts w:ascii="Times New Roman" w:hAnsi="Times New Roman" w:cs="Times New Roman"/>
-          <w:sz w:val="28"/>
-          <w:szCs w:val="28"/>
-          <w:lang w:val="en-US"/>
-        </w:rPr>
-        <w:t>++)</w:t>
-      </w:r>
-    </w:p>
-    <w:p>
-      <w:pPr>
-        <w:pStyle w:val="a3"/>
-        <w:ind w:left="2487"/>
-        <w:rPr>
-          <w:rFonts w:ascii="Times New Roman" w:hAnsi="Times New Roman" w:cs="Times New Roman"/>
-          <w:sz w:val="28"/>
-          <w:szCs w:val="28"/>
-          <w:lang w:val="en-US"/>
-        </w:rPr>
-      </w:pPr>
-      <w:r>
-        <w:rPr>
-          <w:rFonts w:ascii="Times New Roman" w:hAnsi="Times New Roman" w:cs="Times New Roman"/>
-          <w:sz w:val="28"/>
-          <w:szCs w:val="28"/>
-          <w:lang w:val="en-US"/>
-        </w:rPr>
-        <w:t xml:space="preserve">        {</w:t>
-      </w:r>
-    </w:p>
-    <w:p>
-      <w:pPr>
-        <w:pStyle w:val="a3"/>
-        <w:ind w:left="2487"/>
-        <w:rPr>
-          <w:rFonts w:ascii="Times New Roman" w:hAnsi="Times New Roman" w:cs="Times New Roman"/>
-          <w:sz w:val="28"/>
-          <w:szCs w:val="28"/>
-          <w:lang w:val="en-US"/>
-        </w:rPr>
-      </w:pPr>
-      <w:r>
-        <w:rPr>
-          <w:rFonts w:ascii="Times New Roman" w:hAnsi="Times New Roman" w:cs="Times New Roman"/>
-          <w:sz w:val="28"/>
-          <w:szCs w:val="28"/>
-          <w:lang w:val="en-US"/>
-        </w:rPr>
-        <w:t xml:space="preserve">            </w:t>
-      </w:r>
-      <w:proofErr w:type="spellStart"/>
-      <w:proofErr w:type="gramStart"/>
-      <w:r>
-        <w:rPr>
-          <w:rFonts w:ascii="Times New Roman" w:hAnsi="Times New Roman" w:cs="Times New Roman"/>
-          <w:sz w:val="28"/>
-          <w:szCs w:val="28"/>
-          <w:lang w:val="en-US"/>
-        </w:rPr>
-        <w:t>cout</w:t>
-      </w:r>
-      <w:proofErr w:type="spellEnd"/>
-      <w:proofErr w:type="gramEnd"/>
-      <w:r>
-        <w:rPr>
-          <w:rFonts w:ascii="Times New Roman" w:hAnsi="Times New Roman" w:cs="Times New Roman"/>
-          <w:sz w:val="28"/>
-          <w:szCs w:val="28"/>
-          <w:lang w:val="en-US"/>
-        </w:rPr>
-        <w:t xml:space="preserve"> &lt;&lt; m[</w:t>
-      </w:r>
-      <w:proofErr w:type="spellStart"/>
-      <w:r>
-        <w:rPr>
-          <w:rFonts w:ascii="Times New Roman" w:hAnsi="Times New Roman" w:cs="Times New Roman"/>
-          <w:sz w:val="28"/>
-          <w:szCs w:val="28"/>
-          <w:lang w:val="en-US"/>
-        </w:rPr>
-        <w:t>i</w:t>
-      </w:r>
-      <w:proofErr w:type="spellEnd"/>
-      <w:r>
-        <w:rPr>
-          <w:rFonts w:ascii="Times New Roman" w:hAnsi="Times New Roman" w:cs="Times New Roman"/>
-          <w:sz w:val="28"/>
-          <w:szCs w:val="28"/>
-          <w:lang w:val="en-US"/>
-        </w:rPr>
-        <w:t>][</w:t>
-      </w:r>
-      <w:proofErr w:type="spellStart"/>
-      <w:r>
-        <w:rPr>
-          <w:rFonts w:ascii="Times New Roman" w:hAnsi="Times New Roman" w:cs="Times New Roman"/>
-          <w:sz w:val="28"/>
-          <w:szCs w:val="28"/>
-          <w:lang w:val="en-US"/>
-        </w:rPr>
-        <w:t>i</w:t>
-      </w:r>
-      <w:proofErr w:type="spellEnd"/>
-      <w:r>
-        <w:rPr>
-          <w:rFonts w:ascii="Times New Roman" w:hAnsi="Times New Roman" w:cs="Times New Roman"/>
-          <w:sz w:val="28"/>
-          <w:szCs w:val="28"/>
-          <w:lang w:val="en-US"/>
-        </w:rPr>
-        <w:t>];</w:t>
-      </w:r>
-    </w:p>
-    <w:p>
-      <w:pPr>
-        <w:pStyle w:val="a3"/>
-        <w:ind w:left="2487"/>
-        <w:rPr>
-          <w:rFonts w:ascii="Times New Roman" w:hAnsi="Times New Roman" w:cs="Times New Roman"/>
-          <w:sz w:val="28"/>
-          <w:szCs w:val="28"/>
-          <w:lang w:val="en-US"/>
-        </w:rPr>
-      </w:pPr>
-      <w:r>
-        <w:rPr>
-          <w:rFonts w:ascii="Times New Roman" w:hAnsi="Times New Roman" w:cs="Times New Roman"/>
-          <w:sz w:val="28"/>
-          <w:szCs w:val="28"/>
-          <w:lang w:val="en-US"/>
-        </w:rPr>
-        <w:t xml:space="preserve">        }</w:t>
-      </w:r>
-    </w:p>
-    <w:p>
-      <w:pPr>
-        <w:pStyle w:val="a3"/>
-        <w:ind w:left="2487"/>
-        <w:rPr>
-          <w:rFonts w:ascii="Times New Roman" w:hAnsi="Times New Roman" w:cs="Times New Roman"/>
-          <w:sz w:val="28"/>
-          <w:szCs w:val="28"/>
-          <w:lang w:val="en-US"/>
-        </w:rPr>
-      </w:pPr>
-      <w:r>
-        <w:rPr>
-          <w:rFonts w:ascii="Times New Roman" w:hAnsi="Times New Roman" w:cs="Times New Roman"/>
-          <w:sz w:val="28"/>
-          <w:szCs w:val="28"/>
-          <w:lang w:val="en-US"/>
-        </w:rPr>
-        <w:t xml:space="preserve">    }</w:t>
-      </w:r>
-    </w:p>
-    <w:p>
-      <w:pPr>
-        <w:pStyle w:val="a3"/>
-        <w:ind w:left="2487"/>
-        <w:rPr>
-          <w:rFonts w:ascii="Times New Roman" w:hAnsi="Times New Roman" w:cs="Times New Roman"/>
-          <w:sz w:val="28"/>
-          <w:szCs w:val="28"/>
-          <w:lang w:val="en-US"/>
-        </w:rPr>
-      </w:pPr>
-      <w:r>
-        <w:rPr>
-          <w:rFonts w:ascii="Times New Roman" w:hAnsi="Times New Roman" w:cs="Times New Roman"/>
-          <w:sz w:val="28"/>
-          <w:szCs w:val="28"/>
-          <w:lang w:val="en-US"/>
-        </w:rPr>
-        <w:t xml:space="preserve">    </w:t>
-      </w:r>
-      <w:proofErr w:type="gramStart"/>
-      <w:r>
-        <w:rPr>
-          <w:rFonts w:ascii="Times New Roman" w:hAnsi="Times New Roman" w:cs="Times New Roman"/>
-          <w:sz w:val="28"/>
-          <w:szCs w:val="28"/>
-          <w:lang w:val="en-US"/>
-        </w:rPr>
-        <w:t>Matrix(</w:t>
-      </w:r>
-      <w:proofErr w:type="gramEnd"/>
-      <w:r>
-        <w:rPr>
-          <w:rFonts w:ascii="Times New Roman" w:hAnsi="Times New Roman" w:cs="Times New Roman"/>
-          <w:sz w:val="28"/>
-          <w:szCs w:val="28"/>
-          <w:lang w:val="en-US"/>
-        </w:rPr>
-        <w:t>) {}</w:t>
-      </w:r>
-    </w:p>
-    <w:p>
-      <w:pPr>
-        <w:pStyle w:val="a3"/>
-        <w:ind w:left="2487"/>
-        <w:rPr>
-          <w:rFonts w:ascii="Times New Roman" w:hAnsi="Times New Roman" w:cs="Times New Roman"/>
-          <w:sz w:val="28"/>
-          <w:szCs w:val="28"/>
-          <w:lang w:val="en-US"/>
-        </w:rPr>
-      </w:pPr>
-      <w:r>
-        <w:rPr>
-          <w:rFonts w:ascii="Times New Roman" w:hAnsi="Times New Roman" w:cs="Times New Roman"/>
-          <w:sz w:val="28"/>
-          <w:szCs w:val="28"/>
-          <w:lang w:val="en-US"/>
-        </w:rPr>
-        <w:t xml:space="preserve">    </w:t>
-      </w:r>
-      <w:proofErr w:type="gramStart"/>
-      <w:r>
-        <w:rPr>
-          <w:rFonts w:ascii="Times New Roman" w:hAnsi="Times New Roman" w:cs="Times New Roman"/>
-          <w:sz w:val="28"/>
-          <w:szCs w:val="28"/>
-          <w:lang w:val="en-US"/>
-        </w:rPr>
-        <w:t>Matrix(</w:t>
-      </w:r>
-      <w:proofErr w:type="spellStart"/>
-      <w:proofErr w:type="gramEnd"/>
-      <w:r>
-        <w:rPr>
-          <w:rFonts w:ascii="Times New Roman" w:hAnsi="Times New Roman" w:cs="Times New Roman"/>
-          <w:sz w:val="28"/>
-          <w:szCs w:val="28"/>
-          <w:lang w:val="en-US"/>
-        </w:rPr>
-        <w:t>int</w:t>
-      </w:r>
-      <w:proofErr w:type="spellEnd"/>
-      <w:r>
-        <w:rPr>
-          <w:rFonts w:ascii="Times New Roman" w:hAnsi="Times New Roman" w:cs="Times New Roman"/>
-          <w:sz w:val="28"/>
-          <w:szCs w:val="28"/>
-          <w:lang w:val="en-US"/>
-        </w:rPr>
-        <w:t xml:space="preserve"> _m[5][2]) </w:t>
-      </w:r>
-    </w:p>
-    <w:p>
-      <w:pPr>
-        <w:pStyle w:val="a3"/>
-        <w:ind w:left="2487"/>
-        <w:rPr>
-          <w:rFonts w:ascii="Times New Roman" w:hAnsi="Times New Roman" w:cs="Times New Roman"/>
-          <w:sz w:val="28"/>
-          <w:szCs w:val="28"/>
-          <w:lang w:val="en-US"/>
-        </w:rPr>
-      </w:pPr>
-      <w:r>
-        <w:rPr>
-          <w:rFonts w:ascii="Times New Roman" w:hAnsi="Times New Roman" w:cs="Times New Roman"/>
-          <w:sz w:val="28"/>
-          <w:szCs w:val="28"/>
-          <w:lang w:val="en-US"/>
-        </w:rPr>
-        <w:t xml:space="preserve">    {</w:t>
-      </w:r>
-    </w:p>
-    <w:p>
-      <w:pPr>
-        <w:pStyle w:val="a3"/>
-        <w:ind w:left="2487"/>
-        <w:rPr>
-          <w:rFonts w:ascii="Times New Roman" w:hAnsi="Times New Roman" w:cs="Times New Roman"/>
-          <w:sz w:val="28"/>
-          <w:szCs w:val="28"/>
-          <w:lang w:val="en-US"/>
-        </w:rPr>
-      </w:pPr>
-      <w:r>
-        <w:rPr>
-          <w:rFonts w:ascii="Times New Roman" w:hAnsi="Times New Roman" w:cs="Times New Roman"/>
-          <w:sz w:val="28"/>
-          <w:szCs w:val="28"/>
-          <w:lang w:val="en-US"/>
-        </w:rPr>
-        <w:t xml:space="preserve">        </w:t>
-      </w:r>
-      <w:proofErr w:type="gramStart"/>
-      <w:r>
-        <w:rPr>
-          <w:rFonts w:ascii="Times New Roman" w:hAnsi="Times New Roman" w:cs="Times New Roman"/>
-          <w:sz w:val="28"/>
-          <w:szCs w:val="28"/>
-          <w:lang w:val="en-US"/>
-        </w:rPr>
-        <w:t>for</w:t>
-      </w:r>
-      <w:proofErr w:type="gramEnd"/>
-      <w:r>
-        <w:rPr>
-          <w:rFonts w:ascii="Times New Roman" w:hAnsi="Times New Roman" w:cs="Times New Roman"/>
-          <w:sz w:val="28"/>
-          <w:szCs w:val="28"/>
-          <w:lang w:val="en-US"/>
-        </w:rPr>
-        <w:t xml:space="preserve"> (</w:t>
-      </w:r>
-      <w:proofErr w:type="spellStart"/>
-      <w:r>
-        <w:rPr>
-          <w:rFonts w:ascii="Times New Roman" w:hAnsi="Times New Roman" w:cs="Times New Roman"/>
-          <w:sz w:val="28"/>
-          <w:szCs w:val="28"/>
-          <w:lang w:val="en-US"/>
-        </w:rPr>
-        <w:t>int</w:t>
-      </w:r>
-      <w:proofErr w:type="spellEnd"/>
-      <w:r>
-        <w:rPr>
-          <w:rFonts w:ascii="Times New Roman" w:hAnsi="Times New Roman" w:cs="Times New Roman"/>
-          <w:sz w:val="28"/>
-          <w:szCs w:val="28"/>
-          <w:lang w:val="en-US"/>
-        </w:rPr>
-        <w:t xml:space="preserve"> </w:t>
-      </w:r>
-      <w:proofErr w:type="spellStart"/>
-      <w:r>
-        <w:rPr>
-          <w:rFonts w:ascii="Times New Roman" w:hAnsi="Times New Roman" w:cs="Times New Roman"/>
-          <w:sz w:val="28"/>
-          <w:szCs w:val="28"/>
-          <w:lang w:val="en-US"/>
-        </w:rPr>
-        <w:t>i</w:t>
-      </w:r>
-      <w:proofErr w:type="spellEnd"/>
-      <w:r>
-        <w:rPr>
-          <w:rFonts w:ascii="Times New Roman" w:hAnsi="Times New Roman" w:cs="Times New Roman"/>
-          <w:sz w:val="28"/>
-          <w:szCs w:val="28"/>
-          <w:lang w:val="en-US"/>
-        </w:rPr>
-        <w:t xml:space="preserve"> = 0; </w:t>
-      </w:r>
-      <w:proofErr w:type="spellStart"/>
-      <w:r>
-        <w:rPr>
-          <w:rFonts w:ascii="Times New Roman" w:hAnsi="Times New Roman" w:cs="Times New Roman"/>
-          <w:sz w:val="28"/>
-          <w:szCs w:val="28"/>
-          <w:lang w:val="en-US"/>
-        </w:rPr>
-        <w:t>i</w:t>
-      </w:r>
-      <w:proofErr w:type="spellEnd"/>
-      <w:r>
-        <w:rPr>
-          <w:rFonts w:ascii="Times New Roman" w:hAnsi="Times New Roman" w:cs="Times New Roman"/>
-          <w:sz w:val="28"/>
-          <w:szCs w:val="28"/>
-          <w:lang w:val="en-US"/>
-        </w:rPr>
-        <w:t xml:space="preserve"> &lt; 5; </w:t>
-      </w:r>
-      <w:proofErr w:type="spellStart"/>
-      <w:r>
-        <w:rPr>
-          <w:rFonts w:ascii="Times New Roman" w:hAnsi="Times New Roman" w:cs="Times New Roman"/>
-          <w:sz w:val="28"/>
-          <w:szCs w:val="28"/>
-          <w:lang w:val="en-US"/>
-        </w:rPr>
-        <w:t>i</w:t>
-      </w:r>
-      <w:proofErr w:type="spellEnd"/>
-      <w:r>
-        <w:rPr>
-          <w:rFonts w:ascii="Times New Roman" w:hAnsi="Times New Roman" w:cs="Times New Roman"/>
-          <w:sz w:val="28"/>
-          <w:szCs w:val="28"/>
-          <w:lang w:val="en-US"/>
-        </w:rPr>
-        <w:t>++)</w:t>
-      </w:r>
-    </w:p>
-    <w:p>
-      <w:pPr>
-        <w:pStyle w:val="a3"/>
-        <w:ind w:left="2487"/>
-        <w:rPr>
-          <w:rFonts w:ascii="Times New Roman" w:hAnsi="Times New Roman" w:cs="Times New Roman"/>
-          <w:sz w:val="28"/>
-          <w:szCs w:val="28"/>
-          <w:lang w:val="en-US"/>
-        </w:rPr>
-      </w:pPr>
-      <w:r>
-        <w:rPr>
-          <w:rFonts w:ascii="Times New Roman" w:hAnsi="Times New Roman" w:cs="Times New Roman"/>
-          <w:sz w:val="28"/>
-          <w:szCs w:val="28"/>
-          <w:lang w:val="en-US"/>
-        </w:rPr>
-        <w:t xml:space="preserve">        {</w:t>
-      </w:r>
-    </w:p>
-    <w:p>
-      <w:pPr>
-        <w:pStyle w:val="a3"/>
-        <w:ind w:left="2487"/>
-        <w:rPr>
-          <w:rFonts w:ascii="Times New Roman" w:hAnsi="Times New Roman" w:cs="Times New Roman"/>
-          <w:sz w:val="28"/>
-          <w:szCs w:val="28"/>
-          <w:lang w:val="en-US"/>
-        </w:rPr>
-      </w:pPr>
-      <w:r>
-        <w:rPr>
-          <w:rFonts w:ascii="Times New Roman" w:hAnsi="Times New Roman" w:cs="Times New Roman"/>
-          <w:sz w:val="28"/>
-          <w:szCs w:val="28"/>
-          <w:lang w:val="en-US"/>
-        </w:rPr>
-        <w:t xml:space="preserve">            </w:t>
-      </w:r>
-      <w:proofErr w:type="gramStart"/>
-      <w:r>
-        <w:rPr>
-          <w:rFonts w:ascii="Times New Roman" w:hAnsi="Times New Roman" w:cs="Times New Roman"/>
-          <w:sz w:val="28"/>
-          <w:szCs w:val="28"/>
-          <w:lang w:val="en-US"/>
-        </w:rPr>
-        <w:t>for</w:t>
-      </w:r>
-      <w:proofErr w:type="gramEnd"/>
-      <w:r>
-        <w:rPr>
-          <w:rFonts w:ascii="Times New Roman" w:hAnsi="Times New Roman" w:cs="Times New Roman"/>
-          <w:sz w:val="28"/>
-          <w:szCs w:val="28"/>
-          <w:lang w:val="en-US"/>
-        </w:rPr>
-        <w:t xml:space="preserve"> (</w:t>
-      </w:r>
-      <w:proofErr w:type="spellStart"/>
-      <w:r>
-        <w:rPr>
-          <w:rFonts w:ascii="Times New Roman" w:hAnsi="Times New Roman" w:cs="Times New Roman"/>
-          <w:sz w:val="28"/>
-          <w:szCs w:val="28"/>
-          <w:lang w:val="en-US"/>
-        </w:rPr>
-        <w:t>int</w:t>
-      </w:r>
-      <w:proofErr w:type="spellEnd"/>
-      <w:r>
-        <w:rPr>
-          <w:rFonts w:ascii="Times New Roman" w:hAnsi="Times New Roman" w:cs="Times New Roman"/>
-          <w:sz w:val="28"/>
-          <w:szCs w:val="28"/>
-          <w:lang w:val="en-US"/>
-        </w:rPr>
-        <w:t xml:space="preserve"> j = 0; j &lt; 2; j++)</w:t>
-      </w:r>
-    </w:p>
-    <w:p>
-      <w:pPr>
-        <w:pStyle w:val="a3"/>
-        <w:ind w:left="2487"/>
-        <w:rPr>
-          <w:rFonts w:ascii="Times New Roman" w:hAnsi="Times New Roman" w:cs="Times New Roman"/>
-          <w:sz w:val="28"/>
-          <w:szCs w:val="28"/>
-          <w:lang w:val="en-US"/>
-        </w:rPr>
-      </w:pPr>
-      <w:r>
-        <w:rPr>
-          <w:rFonts w:ascii="Times New Roman" w:hAnsi="Times New Roman" w:cs="Times New Roman"/>
-          <w:sz w:val="28"/>
-          <w:szCs w:val="28"/>
-          <w:lang w:val="en-US"/>
-        </w:rPr>
-        <w:t xml:space="preserve">            {</w:t>
-      </w:r>
-    </w:p>
-    <w:p>
-      <w:pPr>
-        <w:pStyle w:val="a3"/>
-        <w:ind w:left="2487"/>
-        <w:rPr>
-          <w:rFonts w:ascii="Times New Roman" w:hAnsi="Times New Roman" w:cs="Times New Roman"/>
-          <w:sz w:val="28"/>
-          <w:szCs w:val="28"/>
-          <w:lang w:val="en-US"/>
-        </w:rPr>
-      </w:pPr>
-      <w:r>
-        <w:rPr>
-          <w:rFonts w:ascii="Times New Roman" w:hAnsi="Times New Roman" w:cs="Times New Roman"/>
-          <w:sz w:val="28"/>
-          <w:szCs w:val="28"/>
-          <w:lang w:val="en-US"/>
+        </w:rPr>
+        <w:t>(*</w:t>
+      </w:r>
+      <w:r>
+        <w:rPr>
+          <w:rFonts w:ascii="Times New Roman" w:hAnsi="Times New Roman" w:cs="Times New Roman"/>
+          <w:sz w:val="28"/>
+          <w:szCs w:val="28"/>
+          <w:lang w:val="en-US"/>
+        </w:rPr>
+        <w:t>vector</w:t>
+      </w:r>
+      <w:r>
+        <w:rPr>
+          <w:rFonts w:ascii="Times New Roman" w:hAnsi="Times New Roman" w:cs="Times New Roman"/>
+          <w:sz w:val="28"/>
+          <w:szCs w:val="28"/>
+        </w:rPr>
+        <w:t>, *</w:t>
+      </w:r>
+      <w:r>
+        <w:rPr>
+          <w:rFonts w:ascii="Times New Roman" w:hAnsi="Times New Roman" w:cs="Times New Roman"/>
+          <w:sz w:val="28"/>
+          <w:szCs w:val="28"/>
+          <w:lang w:val="en-US"/>
+        </w:rPr>
+        <w:t>matrix</w:t>
+      </w:r>
+      <w:r>
+        <w:rPr>
+          <w:rFonts w:ascii="Times New Roman" w:hAnsi="Times New Roman" w:cs="Times New Roman"/>
+          <w:sz w:val="28"/>
+          <w:szCs w:val="28"/>
+        </w:rPr>
+        <w:t>);</w:t>
+      </w:r>
+    </w:p>
+    <w:p>
+      <w:pPr>
+        <w:pStyle w:val="a3"/>
+        <w:ind w:left="2487"/>
+        <w:rPr>
+          <w:rFonts w:ascii="Times New Roman" w:hAnsi="Times New Roman" w:cs="Times New Roman"/>
+          <w:sz w:val="28"/>
+          <w:szCs w:val="28"/>
+        </w:rPr>
+      </w:pPr>
+      <w:r>
+        <w:rPr>
+          <w:rFonts w:ascii="Times New Roman" w:hAnsi="Times New Roman" w:cs="Times New Roman"/>
+          <w:sz w:val="28"/>
+          <w:szCs w:val="28"/>
+        </w:rPr>
+        <w:t>}</w:t>
+      </w:r>
+    </w:p>
+    <w:p>
+      <w:pPr>
+        <w:pStyle w:val="a3"/>
+        <w:ind w:left="2487"/>
+        <w:rPr>
+          <w:rFonts w:ascii="Times New Roman" w:hAnsi="Times New Roman" w:cs="Times New Roman"/>
+          <w:sz w:val="28"/>
+          <w:szCs w:val="28"/>
+        </w:rPr>
+      </w:pPr>
+    </w:p>
+    <w:p>
+      <w:pPr>
+        <w:pStyle w:val="a3"/>
+        <w:ind w:left="2487"/>
+        <w:rPr>
+          <w:rFonts w:ascii="Times New Roman" w:hAnsi="Times New Roman" w:cs="Times New Roman"/>
+          <w:b/>
+          <w:sz w:val="28"/>
+          <w:szCs w:val="28"/>
+        </w:rPr>
+      </w:pPr>
+      <w:r>
+        <w:rPr>
+          <w:rFonts w:ascii="Times New Roman" w:hAnsi="Times New Roman" w:cs="Times New Roman"/>
+          <w:b/>
+          <w:sz w:val="28"/>
+          <w:szCs w:val="28"/>
+        </w:rPr>
+        <w:t>5. </w:t>
+      </w:r>
+      <w:r>
+        <w:rPr>
+          <w:rFonts w:ascii="Times New Roman" w:hAnsi="Times New Roman" w:cs="Times New Roman"/>
+          <w:b/>
+          <w:sz w:val="28"/>
+          <w:szCs w:val="28"/>
+        </w:rPr>
+        <w:t>СВЕДЕНИЯ ОБ ОТЛАДКЕ ПРОГРАММЫ</w:t>
+      </w:r>
+    </w:p>
+    <w:p>
+      <w:pPr>
+        <w:rPr>
+          <w:rFonts w:ascii="Times New Roman" w:hAnsi="Times New Roman" w:cs="Times New Roman"/>
+          <w:b/>
+          <w:sz w:val="28"/>
+          <w:szCs w:val="28"/>
+        </w:rPr>
+      </w:pPr>
+      <w:r>
+        <w:rPr>
+          <w:rFonts w:ascii="Times New Roman" w:hAnsi="Times New Roman" w:cs="Times New Roman"/>
+          <w:b/>
+          <w:noProof/>
+          <w:sz w:val="28"/>
+          <w:szCs w:val="28"/>
+          <w:lang w:eastAsia="ru-RU"/>
         </w:rPr>
         <w:lastRenderedPageBreak/>
-        <w:t xml:space="preserve">                </w:t>
-      </w:r>
-      <w:proofErr w:type="gramStart"/>
-      <w:r>
-        <w:rPr>
-          <w:rFonts w:ascii="Times New Roman" w:hAnsi="Times New Roman" w:cs="Times New Roman"/>
-          <w:sz w:val="28"/>
-          <w:szCs w:val="28"/>
-          <w:lang w:val="en-US"/>
-        </w:rPr>
-        <w:t>m[</w:t>
-      </w:r>
-      <w:proofErr w:type="spellStart"/>
-      <w:proofErr w:type="gramEnd"/>
-      <w:r>
-        <w:rPr>
-          <w:rFonts w:ascii="Times New Roman" w:hAnsi="Times New Roman" w:cs="Times New Roman"/>
-          <w:sz w:val="28"/>
-          <w:szCs w:val="28"/>
-          <w:lang w:val="en-US"/>
-        </w:rPr>
-        <w:t>i</w:t>
-      </w:r>
-      <w:proofErr w:type="spellEnd"/>
-      <w:r>
-        <w:rPr>
-          <w:rFonts w:ascii="Times New Roman" w:hAnsi="Times New Roman" w:cs="Times New Roman"/>
-          <w:sz w:val="28"/>
-          <w:szCs w:val="28"/>
-          <w:lang w:val="en-US"/>
-        </w:rPr>
-        <w:t>][j] = _m[</w:t>
-      </w:r>
-      <w:proofErr w:type="spellStart"/>
-      <w:r>
-        <w:rPr>
-          <w:rFonts w:ascii="Times New Roman" w:hAnsi="Times New Roman" w:cs="Times New Roman"/>
-          <w:sz w:val="28"/>
-          <w:szCs w:val="28"/>
-          <w:lang w:val="en-US"/>
-        </w:rPr>
-        <w:t>i</w:t>
-      </w:r>
-      <w:proofErr w:type="spellEnd"/>
-      <w:r>
-        <w:rPr>
-          <w:rFonts w:ascii="Times New Roman" w:hAnsi="Times New Roman" w:cs="Times New Roman"/>
-          <w:sz w:val="28"/>
-          <w:szCs w:val="28"/>
-          <w:lang w:val="en-US"/>
-        </w:rPr>
-        <w:t>][j];</w:t>
-      </w:r>
-    </w:p>
-    <w:p>
-      <w:pPr>
-        <w:pStyle w:val="a3"/>
-        <w:ind w:left="2487"/>
-        <w:rPr>
-          <w:rFonts w:ascii="Times New Roman" w:hAnsi="Times New Roman" w:cs="Times New Roman"/>
-          <w:sz w:val="28"/>
-          <w:szCs w:val="28"/>
-          <w:lang w:val="en-US"/>
-        </w:rPr>
-      </w:pPr>
-      <w:r>
-        <w:rPr>
-          <w:rFonts w:ascii="Times New Roman" w:hAnsi="Times New Roman" w:cs="Times New Roman"/>
-          <w:sz w:val="28"/>
-          <w:szCs w:val="28"/>
-          <w:lang w:val="en-US"/>
-        </w:rPr>
-        <w:t xml:space="preserve">            }</w:t>
-      </w:r>
-    </w:p>
-    <w:p>
-      <w:pPr>
-        <w:pStyle w:val="a3"/>
-        <w:ind w:left="2487"/>
-        <w:rPr>
-          <w:rFonts w:ascii="Times New Roman" w:hAnsi="Times New Roman" w:cs="Times New Roman"/>
-          <w:sz w:val="28"/>
-          <w:szCs w:val="28"/>
-          <w:lang w:val="en-US"/>
-        </w:rPr>
-      </w:pPr>
-      <w:r>
-        <w:rPr>
-          <w:rFonts w:ascii="Times New Roman" w:hAnsi="Times New Roman" w:cs="Times New Roman"/>
-          <w:sz w:val="28"/>
-          <w:szCs w:val="28"/>
-          <w:lang w:val="en-US"/>
-        </w:rPr>
-        <w:t xml:space="preserve">        }</w:t>
-      </w:r>
-    </w:p>
-    <w:p>
-      <w:pPr>
-        <w:pStyle w:val="a3"/>
-        <w:ind w:left="2487"/>
-        <w:rPr>
-          <w:rFonts w:ascii="Times New Roman" w:hAnsi="Times New Roman" w:cs="Times New Roman"/>
-          <w:sz w:val="28"/>
-          <w:szCs w:val="28"/>
-          <w:lang w:val="en-US"/>
-        </w:rPr>
-      </w:pPr>
-      <w:r>
-        <w:rPr>
-          <w:rFonts w:ascii="Times New Roman" w:hAnsi="Times New Roman" w:cs="Times New Roman"/>
-          <w:sz w:val="28"/>
-          <w:szCs w:val="28"/>
-          <w:lang w:val="en-US"/>
-        </w:rPr>
-        <w:t xml:space="preserve">    }</w:t>
-      </w:r>
-    </w:p>
-    <w:p>
-      <w:pPr>
-        <w:pStyle w:val="a3"/>
-        <w:ind w:left="2487"/>
-        <w:rPr>
-          <w:rFonts w:ascii="Times New Roman" w:hAnsi="Times New Roman" w:cs="Times New Roman"/>
-          <w:sz w:val="28"/>
-          <w:szCs w:val="28"/>
-          <w:lang w:val="en-US"/>
-        </w:rPr>
-      </w:pPr>
-      <w:r>
-        <w:rPr>
-          <w:rFonts w:ascii="Times New Roman" w:hAnsi="Times New Roman" w:cs="Times New Roman"/>
-          <w:sz w:val="28"/>
-          <w:szCs w:val="28"/>
-          <w:lang w:val="en-US"/>
-        </w:rPr>
-        <w:t xml:space="preserve">    ~</w:t>
-      </w:r>
-      <w:proofErr w:type="gramStart"/>
-      <w:r>
-        <w:rPr>
-          <w:rFonts w:ascii="Times New Roman" w:hAnsi="Times New Roman" w:cs="Times New Roman"/>
-          <w:sz w:val="28"/>
-          <w:szCs w:val="28"/>
-          <w:lang w:val="en-US"/>
-        </w:rPr>
-        <w:t>Matrix(</w:t>
-      </w:r>
-      <w:proofErr w:type="gramEnd"/>
-      <w:r>
-        <w:rPr>
-          <w:rFonts w:ascii="Times New Roman" w:hAnsi="Times New Roman" w:cs="Times New Roman"/>
-          <w:sz w:val="28"/>
-          <w:szCs w:val="28"/>
-          <w:lang w:val="en-US"/>
-        </w:rPr>
-        <w:t>) {};</w:t>
-      </w:r>
-    </w:p>
-    <w:p>
-      <w:pPr>
-        <w:pStyle w:val="a3"/>
-        <w:ind w:left="2487"/>
-        <w:rPr>
-          <w:rFonts w:ascii="Times New Roman" w:hAnsi="Times New Roman" w:cs="Times New Roman"/>
-          <w:sz w:val="28"/>
-          <w:szCs w:val="28"/>
-          <w:lang w:val="en-US"/>
-        </w:rPr>
-      </w:pPr>
-    </w:p>
-    <w:p>
-      <w:pPr>
-        <w:pStyle w:val="a3"/>
-        <w:ind w:left="2487"/>
-        <w:rPr>
-          <w:rFonts w:ascii="Times New Roman" w:hAnsi="Times New Roman" w:cs="Times New Roman"/>
-          <w:sz w:val="28"/>
-          <w:szCs w:val="28"/>
-          <w:lang w:val="en-US"/>
-        </w:rPr>
-      </w:pPr>
-      <w:r>
-        <w:rPr>
-          <w:rFonts w:ascii="Times New Roman" w:hAnsi="Times New Roman" w:cs="Times New Roman"/>
-          <w:sz w:val="28"/>
-          <w:szCs w:val="28"/>
-          <w:lang w:val="en-US"/>
-        </w:rPr>
-        <w:t xml:space="preserve">    </w:t>
-      </w:r>
-      <w:proofErr w:type="gramStart"/>
-      <w:r>
-        <w:rPr>
-          <w:rFonts w:ascii="Times New Roman" w:hAnsi="Times New Roman" w:cs="Times New Roman"/>
-          <w:sz w:val="28"/>
-          <w:szCs w:val="28"/>
-          <w:lang w:val="en-US"/>
-        </w:rPr>
-        <w:t>friend</w:t>
-      </w:r>
-      <w:proofErr w:type="gramEnd"/>
-      <w:r>
-        <w:rPr>
-          <w:rFonts w:ascii="Times New Roman" w:hAnsi="Times New Roman" w:cs="Times New Roman"/>
-          <w:sz w:val="28"/>
-          <w:szCs w:val="28"/>
-          <w:lang w:val="en-US"/>
-        </w:rPr>
-        <w:t xml:space="preserve"> </w:t>
-      </w:r>
-      <w:proofErr w:type="spellStart"/>
-      <w:r>
-        <w:rPr>
-          <w:rFonts w:ascii="Times New Roman" w:hAnsi="Times New Roman" w:cs="Times New Roman"/>
-          <w:sz w:val="28"/>
-          <w:szCs w:val="28"/>
-          <w:lang w:val="en-US"/>
-        </w:rPr>
-        <w:t>int</w:t>
-      </w:r>
-      <w:proofErr w:type="spellEnd"/>
-      <w:r>
-        <w:rPr>
-          <w:rFonts w:ascii="Times New Roman" w:hAnsi="Times New Roman" w:cs="Times New Roman"/>
-          <w:sz w:val="28"/>
-          <w:szCs w:val="28"/>
-          <w:lang w:val="en-US"/>
-        </w:rPr>
-        <w:t xml:space="preserve"> </w:t>
-      </w:r>
-      <w:proofErr w:type="spellStart"/>
-      <w:r>
-        <w:rPr>
-          <w:rFonts w:ascii="Times New Roman" w:hAnsi="Times New Roman" w:cs="Times New Roman"/>
-          <w:sz w:val="28"/>
-          <w:szCs w:val="28"/>
-          <w:lang w:val="en-US"/>
-        </w:rPr>
-        <w:t>Func</w:t>
-      </w:r>
-      <w:proofErr w:type="spellEnd"/>
-      <w:r>
-        <w:rPr>
-          <w:rFonts w:ascii="Times New Roman" w:hAnsi="Times New Roman" w:cs="Times New Roman"/>
-          <w:sz w:val="28"/>
-          <w:szCs w:val="28"/>
-          <w:lang w:val="en-US"/>
-        </w:rPr>
-        <w:t>(Vector v1, Matrix m1);</w:t>
-      </w:r>
-    </w:p>
-    <w:p>
-      <w:pPr>
-        <w:pStyle w:val="a3"/>
-        <w:ind w:left="2487"/>
-        <w:rPr>
-          <w:rFonts w:ascii="Times New Roman" w:hAnsi="Times New Roman" w:cs="Times New Roman"/>
-          <w:sz w:val="28"/>
-          <w:szCs w:val="28"/>
-          <w:lang w:val="en-US"/>
-        </w:rPr>
-      </w:pPr>
-      <w:r>
-        <w:rPr>
-          <w:rFonts w:ascii="Times New Roman" w:hAnsi="Times New Roman" w:cs="Times New Roman"/>
-          <w:sz w:val="28"/>
-          <w:szCs w:val="28"/>
-          <w:lang w:val="en-US"/>
-        </w:rPr>
-        <w:t>};</w:t>
-      </w:r>
-    </w:p>
-    <w:p>
-      <w:pPr>
-        <w:pStyle w:val="a3"/>
-        <w:ind w:left="2487"/>
-        <w:rPr>
-          <w:rFonts w:ascii="Times New Roman" w:hAnsi="Times New Roman" w:cs="Times New Roman"/>
-          <w:sz w:val="28"/>
-          <w:szCs w:val="28"/>
-          <w:lang w:val="en-US"/>
-        </w:rPr>
-      </w:pPr>
-    </w:p>
-    <w:p>
-      <w:pPr>
-        <w:pStyle w:val="a3"/>
-        <w:ind w:left="2487"/>
-        <w:rPr>
-          <w:rFonts w:ascii="Times New Roman" w:hAnsi="Times New Roman" w:cs="Times New Roman"/>
-          <w:sz w:val="28"/>
-          <w:szCs w:val="28"/>
-          <w:lang w:val="en-US"/>
-        </w:rPr>
-      </w:pPr>
-      <w:proofErr w:type="spellStart"/>
-      <w:proofErr w:type="gramStart"/>
-      <w:r>
-        <w:rPr>
-          <w:rFonts w:ascii="Times New Roman" w:hAnsi="Times New Roman" w:cs="Times New Roman"/>
-          <w:sz w:val="28"/>
-          <w:szCs w:val="28"/>
-          <w:lang w:val="en-US"/>
-        </w:rPr>
-        <w:t>int</w:t>
-      </w:r>
-      <w:proofErr w:type="spellEnd"/>
-      <w:proofErr w:type="gramEnd"/>
-      <w:r>
-        <w:rPr>
-          <w:rFonts w:ascii="Times New Roman" w:hAnsi="Times New Roman" w:cs="Times New Roman"/>
-          <w:sz w:val="28"/>
-          <w:szCs w:val="28"/>
-          <w:lang w:val="en-US"/>
-        </w:rPr>
-        <w:t xml:space="preserve"> </w:t>
-      </w:r>
-      <w:proofErr w:type="spellStart"/>
-      <w:r>
-        <w:rPr>
-          <w:rFonts w:ascii="Times New Roman" w:hAnsi="Times New Roman" w:cs="Times New Roman"/>
-          <w:sz w:val="28"/>
-          <w:szCs w:val="28"/>
-          <w:lang w:val="en-US"/>
-        </w:rPr>
-        <w:t>Func</w:t>
-      </w:r>
-      <w:proofErr w:type="spellEnd"/>
-      <w:r>
-        <w:rPr>
-          <w:rFonts w:ascii="Times New Roman" w:hAnsi="Times New Roman" w:cs="Times New Roman"/>
-          <w:sz w:val="28"/>
-          <w:szCs w:val="28"/>
-          <w:lang w:val="en-US"/>
-        </w:rPr>
-        <w:t>(Vector v1, Matrix m1)</w:t>
-      </w:r>
-    </w:p>
-    <w:p>
-      <w:pPr>
-        <w:pStyle w:val="a3"/>
-        <w:ind w:left="2487"/>
-        <w:rPr>
-          <w:rFonts w:ascii="Times New Roman" w:hAnsi="Times New Roman" w:cs="Times New Roman"/>
-          <w:sz w:val="28"/>
-          <w:szCs w:val="28"/>
-          <w:lang w:val="en-US"/>
-        </w:rPr>
-      </w:pPr>
-      <w:r>
-        <w:rPr>
-          <w:rFonts w:ascii="Times New Roman" w:hAnsi="Times New Roman" w:cs="Times New Roman"/>
-          <w:sz w:val="28"/>
-          <w:szCs w:val="28"/>
-          <w:lang w:val="en-US"/>
-        </w:rPr>
-        <w:t>{</w:t>
-      </w:r>
-    </w:p>
-    <w:p>
-      <w:pPr>
-        <w:pStyle w:val="a3"/>
-        <w:ind w:left="2487"/>
-        <w:rPr>
-          <w:rFonts w:ascii="Times New Roman" w:hAnsi="Times New Roman" w:cs="Times New Roman"/>
-          <w:sz w:val="28"/>
-          <w:szCs w:val="28"/>
-          <w:lang w:val="en-US"/>
-        </w:rPr>
-      </w:pPr>
-      <w:r>
-        <w:rPr>
-          <w:rFonts w:ascii="Times New Roman" w:hAnsi="Times New Roman" w:cs="Times New Roman"/>
-          <w:sz w:val="28"/>
-          <w:szCs w:val="28"/>
-          <w:lang w:val="en-US"/>
-        </w:rPr>
-        <w:t xml:space="preserve">    </w:t>
-      </w:r>
-      <w:proofErr w:type="spellStart"/>
-      <w:proofErr w:type="gramStart"/>
-      <w:r>
-        <w:rPr>
-          <w:rFonts w:ascii="Times New Roman" w:hAnsi="Times New Roman" w:cs="Times New Roman"/>
-          <w:sz w:val="28"/>
-          <w:szCs w:val="28"/>
-          <w:lang w:val="en-US"/>
-        </w:rPr>
-        <w:t>int</w:t>
-      </w:r>
-      <w:proofErr w:type="spellEnd"/>
-      <w:proofErr w:type="gramEnd"/>
-      <w:r>
-        <w:rPr>
-          <w:rFonts w:ascii="Times New Roman" w:hAnsi="Times New Roman" w:cs="Times New Roman"/>
-          <w:sz w:val="28"/>
-          <w:szCs w:val="28"/>
-          <w:lang w:val="en-US"/>
-        </w:rPr>
-        <w:t xml:space="preserve"> </w:t>
-      </w:r>
-      <w:proofErr w:type="spellStart"/>
-      <w:r>
-        <w:rPr>
-          <w:rFonts w:ascii="Times New Roman" w:hAnsi="Times New Roman" w:cs="Times New Roman"/>
-          <w:sz w:val="28"/>
-          <w:szCs w:val="28"/>
-          <w:lang w:val="en-US"/>
-        </w:rPr>
-        <w:t>maxV</w:t>
-      </w:r>
-      <w:proofErr w:type="spellEnd"/>
-      <w:r>
-        <w:rPr>
-          <w:rFonts w:ascii="Times New Roman" w:hAnsi="Times New Roman" w:cs="Times New Roman"/>
-          <w:sz w:val="28"/>
-          <w:szCs w:val="28"/>
-          <w:lang w:val="en-US"/>
-        </w:rPr>
-        <w:t xml:space="preserve"> = 1;</w:t>
-      </w:r>
-    </w:p>
-    <w:p>
-      <w:pPr>
-        <w:pStyle w:val="a3"/>
-        <w:ind w:left="2487"/>
-        <w:rPr>
-          <w:rFonts w:ascii="Times New Roman" w:hAnsi="Times New Roman" w:cs="Times New Roman"/>
-          <w:sz w:val="28"/>
-          <w:szCs w:val="28"/>
-          <w:lang w:val="en-US"/>
-        </w:rPr>
-      </w:pPr>
-      <w:r>
-        <w:rPr>
-          <w:rFonts w:ascii="Times New Roman" w:hAnsi="Times New Roman" w:cs="Times New Roman"/>
-          <w:sz w:val="28"/>
-          <w:szCs w:val="28"/>
-          <w:lang w:val="en-US"/>
-        </w:rPr>
-        <w:t xml:space="preserve">    </w:t>
-      </w:r>
-      <w:proofErr w:type="spellStart"/>
-      <w:proofErr w:type="gramStart"/>
-      <w:r>
-        <w:rPr>
-          <w:rFonts w:ascii="Times New Roman" w:hAnsi="Times New Roman" w:cs="Times New Roman"/>
-          <w:sz w:val="28"/>
-          <w:szCs w:val="28"/>
-          <w:lang w:val="en-US"/>
-        </w:rPr>
-        <w:t>int</w:t>
-      </w:r>
-      <w:proofErr w:type="spellEnd"/>
-      <w:proofErr w:type="gramEnd"/>
-      <w:r>
-        <w:rPr>
-          <w:rFonts w:ascii="Times New Roman" w:hAnsi="Times New Roman" w:cs="Times New Roman"/>
-          <w:sz w:val="28"/>
-          <w:szCs w:val="28"/>
-          <w:lang w:val="en-US"/>
-        </w:rPr>
-        <w:t xml:space="preserve"> </w:t>
-      </w:r>
-      <w:proofErr w:type="spellStart"/>
-      <w:r>
-        <w:rPr>
-          <w:rFonts w:ascii="Times New Roman" w:hAnsi="Times New Roman" w:cs="Times New Roman"/>
-          <w:sz w:val="28"/>
-          <w:szCs w:val="28"/>
-          <w:lang w:val="en-US"/>
-        </w:rPr>
-        <w:t>maxM</w:t>
-      </w:r>
-      <w:proofErr w:type="spellEnd"/>
-      <w:r>
-        <w:rPr>
-          <w:rFonts w:ascii="Times New Roman" w:hAnsi="Times New Roman" w:cs="Times New Roman"/>
-          <w:sz w:val="28"/>
-          <w:szCs w:val="28"/>
-          <w:lang w:val="en-US"/>
-        </w:rPr>
-        <w:t xml:space="preserve"> = 1;</w:t>
-      </w:r>
-    </w:p>
-    <w:p>
-      <w:pPr>
-        <w:pStyle w:val="a3"/>
-        <w:ind w:left="2487"/>
-        <w:rPr>
-          <w:rFonts w:ascii="Times New Roman" w:hAnsi="Times New Roman" w:cs="Times New Roman"/>
-          <w:sz w:val="28"/>
-          <w:szCs w:val="28"/>
-          <w:lang w:val="en-US"/>
-        </w:rPr>
-      </w:pPr>
-      <w:r>
-        <w:rPr>
-          <w:rFonts w:ascii="Times New Roman" w:hAnsi="Times New Roman" w:cs="Times New Roman"/>
-          <w:sz w:val="28"/>
-          <w:szCs w:val="28"/>
-          <w:lang w:val="en-US"/>
-        </w:rPr>
-        <w:t xml:space="preserve">    </w:t>
-      </w:r>
-      <w:proofErr w:type="gramStart"/>
-      <w:r>
-        <w:rPr>
-          <w:rFonts w:ascii="Times New Roman" w:hAnsi="Times New Roman" w:cs="Times New Roman"/>
-          <w:sz w:val="28"/>
-          <w:szCs w:val="28"/>
-          <w:lang w:val="en-US"/>
-        </w:rPr>
-        <w:t>for</w:t>
-      </w:r>
-      <w:proofErr w:type="gramEnd"/>
-      <w:r>
-        <w:rPr>
-          <w:rFonts w:ascii="Times New Roman" w:hAnsi="Times New Roman" w:cs="Times New Roman"/>
-          <w:sz w:val="28"/>
-          <w:szCs w:val="28"/>
-          <w:lang w:val="en-US"/>
-        </w:rPr>
-        <w:t xml:space="preserve"> (</w:t>
-      </w:r>
-      <w:proofErr w:type="spellStart"/>
-      <w:r>
-        <w:rPr>
-          <w:rFonts w:ascii="Times New Roman" w:hAnsi="Times New Roman" w:cs="Times New Roman"/>
-          <w:sz w:val="28"/>
-          <w:szCs w:val="28"/>
-          <w:lang w:val="en-US"/>
-        </w:rPr>
-        <w:t>int</w:t>
-      </w:r>
-      <w:proofErr w:type="spellEnd"/>
-      <w:r>
-        <w:rPr>
-          <w:rFonts w:ascii="Times New Roman" w:hAnsi="Times New Roman" w:cs="Times New Roman"/>
-          <w:sz w:val="28"/>
-          <w:szCs w:val="28"/>
-          <w:lang w:val="en-US"/>
-        </w:rPr>
-        <w:t xml:space="preserve"> </w:t>
-      </w:r>
-      <w:proofErr w:type="spellStart"/>
-      <w:r>
-        <w:rPr>
-          <w:rFonts w:ascii="Times New Roman" w:hAnsi="Times New Roman" w:cs="Times New Roman"/>
-          <w:sz w:val="28"/>
-          <w:szCs w:val="28"/>
-          <w:lang w:val="en-US"/>
-        </w:rPr>
-        <w:t>i</w:t>
-      </w:r>
-      <w:proofErr w:type="spellEnd"/>
-      <w:r>
-        <w:rPr>
-          <w:rFonts w:ascii="Times New Roman" w:hAnsi="Times New Roman" w:cs="Times New Roman"/>
-          <w:sz w:val="28"/>
-          <w:szCs w:val="28"/>
-          <w:lang w:val="en-US"/>
-        </w:rPr>
-        <w:t xml:space="preserve"> = 0; </w:t>
-      </w:r>
-      <w:proofErr w:type="spellStart"/>
-      <w:r>
-        <w:rPr>
-          <w:rFonts w:ascii="Times New Roman" w:hAnsi="Times New Roman" w:cs="Times New Roman"/>
-          <w:sz w:val="28"/>
-          <w:szCs w:val="28"/>
-          <w:lang w:val="en-US"/>
-        </w:rPr>
-        <w:t>i</w:t>
-      </w:r>
-      <w:proofErr w:type="spellEnd"/>
-      <w:r>
-        <w:rPr>
-          <w:rFonts w:ascii="Times New Roman" w:hAnsi="Times New Roman" w:cs="Times New Roman"/>
-          <w:sz w:val="28"/>
-          <w:szCs w:val="28"/>
-          <w:lang w:val="en-US"/>
-        </w:rPr>
-        <w:t xml:space="preserve"> &lt; 5; </w:t>
-      </w:r>
-      <w:proofErr w:type="spellStart"/>
-      <w:r>
-        <w:rPr>
-          <w:rFonts w:ascii="Times New Roman" w:hAnsi="Times New Roman" w:cs="Times New Roman"/>
-          <w:sz w:val="28"/>
-          <w:szCs w:val="28"/>
-          <w:lang w:val="en-US"/>
-        </w:rPr>
-        <w:t>i</w:t>
-      </w:r>
-      <w:proofErr w:type="spellEnd"/>
-      <w:r>
-        <w:rPr>
-          <w:rFonts w:ascii="Times New Roman" w:hAnsi="Times New Roman" w:cs="Times New Roman"/>
-          <w:sz w:val="28"/>
-          <w:szCs w:val="28"/>
-          <w:lang w:val="en-US"/>
-        </w:rPr>
-        <w:t>++)</w:t>
-      </w:r>
-    </w:p>
-    <w:p>
-      <w:pPr>
-        <w:pStyle w:val="a3"/>
-        <w:ind w:left="2487"/>
-        <w:rPr>
-          <w:rFonts w:ascii="Times New Roman" w:hAnsi="Times New Roman" w:cs="Times New Roman"/>
-          <w:sz w:val="28"/>
-          <w:szCs w:val="28"/>
-          <w:lang w:val="en-US"/>
-        </w:rPr>
-      </w:pPr>
-      <w:r>
-        <w:rPr>
-          <w:rFonts w:ascii="Times New Roman" w:hAnsi="Times New Roman" w:cs="Times New Roman"/>
-          <w:sz w:val="28"/>
-          <w:szCs w:val="28"/>
-          <w:lang w:val="en-US"/>
-        </w:rPr>
-        <w:t xml:space="preserve">    {</w:t>
-      </w:r>
-    </w:p>
-    <w:p>
-      <w:pPr>
-        <w:pStyle w:val="a3"/>
-        <w:ind w:left="2487"/>
-        <w:rPr>
-          <w:rFonts w:ascii="Times New Roman" w:hAnsi="Times New Roman" w:cs="Times New Roman"/>
-          <w:sz w:val="28"/>
-          <w:szCs w:val="28"/>
-          <w:lang w:val="en-US"/>
-        </w:rPr>
-      </w:pPr>
-      <w:r>
-        <w:rPr>
-          <w:rFonts w:ascii="Times New Roman" w:hAnsi="Times New Roman" w:cs="Times New Roman"/>
-          <w:sz w:val="28"/>
-          <w:szCs w:val="28"/>
-          <w:lang w:val="en-US"/>
-        </w:rPr>
-        <w:t xml:space="preserve">        </w:t>
-      </w:r>
-      <w:proofErr w:type="gramStart"/>
-      <w:r>
-        <w:rPr>
-          <w:rFonts w:ascii="Times New Roman" w:hAnsi="Times New Roman" w:cs="Times New Roman"/>
-          <w:sz w:val="28"/>
-          <w:szCs w:val="28"/>
-          <w:lang w:val="en-US"/>
-        </w:rPr>
-        <w:t>if</w:t>
-      </w:r>
-      <w:proofErr w:type="gramEnd"/>
-      <w:r>
-        <w:rPr>
-          <w:rFonts w:ascii="Times New Roman" w:hAnsi="Times New Roman" w:cs="Times New Roman"/>
-          <w:sz w:val="28"/>
-          <w:szCs w:val="28"/>
-          <w:lang w:val="en-US"/>
-        </w:rPr>
-        <w:t xml:space="preserve"> (</w:t>
-      </w:r>
-      <w:proofErr w:type="spellStart"/>
-      <w:r>
-        <w:rPr>
-          <w:rFonts w:ascii="Times New Roman" w:hAnsi="Times New Roman" w:cs="Times New Roman"/>
-          <w:sz w:val="28"/>
-          <w:szCs w:val="28"/>
-          <w:lang w:val="en-US"/>
-        </w:rPr>
-        <w:t>maxV</w:t>
-      </w:r>
-      <w:proofErr w:type="spellEnd"/>
-      <w:r>
-        <w:rPr>
-          <w:rFonts w:ascii="Times New Roman" w:hAnsi="Times New Roman" w:cs="Times New Roman"/>
-          <w:sz w:val="28"/>
-          <w:szCs w:val="28"/>
-          <w:lang w:val="en-US"/>
-        </w:rPr>
-        <w:t xml:space="preserve"> &lt; (</w:t>
-      </w:r>
-      <w:proofErr w:type="spellStart"/>
-      <w:r>
-        <w:rPr>
-          <w:rFonts w:ascii="Times New Roman" w:hAnsi="Times New Roman" w:cs="Times New Roman"/>
-          <w:sz w:val="28"/>
-          <w:szCs w:val="28"/>
-          <w:lang w:val="en-US"/>
-        </w:rPr>
-        <w:t>int</w:t>
-      </w:r>
-      <w:proofErr w:type="spellEnd"/>
-      <w:r>
-        <w:rPr>
-          <w:rFonts w:ascii="Times New Roman" w:hAnsi="Times New Roman" w:cs="Times New Roman"/>
-          <w:sz w:val="28"/>
-          <w:szCs w:val="28"/>
-          <w:lang w:val="en-US"/>
-        </w:rPr>
-        <w:t>)v1.v[</w:t>
-      </w:r>
-      <w:proofErr w:type="spellStart"/>
-      <w:r>
-        <w:rPr>
-          <w:rFonts w:ascii="Times New Roman" w:hAnsi="Times New Roman" w:cs="Times New Roman"/>
-          <w:sz w:val="28"/>
-          <w:szCs w:val="28"/>
-          <w:lang w:val="en-US"/>
-        </w:rPr>
-        <w:t>i</w:t>
-      </w:r>
-      <w:proofErr w:type="spellEnd"/>
-      <w:r>
-        <w:rPr>
-          <w:rFonts w:ascii="Times New Roman" w:hAnsi="Times New Roman" w:cs="Times New Roman"/>
-          <w:sz w:val="28"/>
-          <w:szCs w:val="28"/>
-          <w:lang w:val="en-US"/>
-        </w:rPr>
-        <w:t xml:space="preserve">]) </w:t>
-      </w:r>
-      <w:proofErr w:type="spellStart"/>
-      <w:r>
-        <w:rPr>
-          <w:rFonts w:ascii="Times New Roman" w:hAnsi="Times New Roman" w:cs="Times New Roman"/>
-          <w:sz w:val="28"/>
-          <w:szCs w:val="28"/>
-          <w:lang w:val="en-US"/>
-        </w:rPr>
-        <w:t>maxV</w:t>
-      </w:r>
-      <w:proofErr w:type="spellEnd"/>
-      <w:r>
-        <w:rPr>
-          <w:rFonts w:ascii="Times New Roman" w:hAnsi="Times New Roman" w:cs="Times New Roman"/>
-          <w:sz w:val="28"/>
-          <w:szCs w:val="28"/>
-          <w:lang w:val="en-US"/>
-        </w:rPr>
-        <w:t xml:space="preserve"> = (</w:t>
-      </w:r>
-      <w:proofErr w:type="spellStart"/>
-      <w:r>
-        <w:rPr>
-          <w:rFonts w:ascii="Times New Roman" w:hAnsi="Times New Roman" w:cs="Times New Roman"/>
-          <w:sz w:val="28"/>
-          <w:szCs w:val="28"/>
-          <w:lang w:val="en-US"/>
-        </w:rPr>
-        <w:t>int</w:t>
-      </w:r>
-      <w:proofErr w:type="spellEnd"/>
-      <w:r>
-        <w:rPr>
-          <w:rFonts w:ascii="Times New Roman" w:hAnsi="Times New Roman" w:cs="Times New Roman"/>
-          <w:sz w:val="28"/>
-          <w:szCs w:val="28"/>
-          <w:lang w:val="en-US"/>
-        </w:rPr>
-        <w:t>)v1.v[</w:t>
-      </w:r>
-      <w:proofErr w:type="spellStart"/>
-      <w:r>
-        <w:rPr>
-          <w:rFonts w:ascii="Times New Roman" w:hAnsi="Times New Roman" w:cs="Times New Roman"/>
-          <w:sz w:val="28"/>
-          <w:szCs w:val="28"/>
-          <w:lang w:val="en-US"/>
-        </w:rPr>
-        <w:t>i</w:t>
-      </w:r>
-      <w:proofErr w:type="spellEnd"/>
-      <w:r>
-        <w:rPr>
-          <w:rFonts w:ascii="Times New Roman" w:hAnsi="Times New Roman" w:cs="Times New Roman"/>
-          <w:sz w:val="28"/>
-          <w:szCs w:val="28"/>
-          <w:lang w:val="en-US"/>
-        </w:rPr>
-        <w:t>];</w:t>
-      </w:r>
-    </w:p>
-    <w:p>
-      <w:pPr>
-        <w:pStyle w:val="a3"/>
-        <w:ind w:left="2487"/>
-        <w:rPr>
-          <w:rFonts w:ascii="Times New Roman" w:hAnsi="Times New Roman" w:cs="Times New Roman"/>
-          <w:sz w:val="28"/>
-          <w:szCs w:val="28"/>
-          <w:lang w:val="en-US"/>
-        </w:rPr>
-      </w:pPr>
-      <w:r>
-        <w:rPr>
-          <w:rFonts w:ascii="Times New Roman" w:hAnsi="Times New Roman" w:cs="Times New Roman"/>
-          <w:sz w:val="28"/>
-          <w:szCs w:val="28"/>
-          <w:lang w:val="en-US"/>
-        </w:rPr>
-        <w:t xml:space="preserve">    }</w:t>
-      </w:r>
-    </w:p>
-    <w:p>
-      <w:pPr>
-        <w:pStyle w:val="a3"/>
-        <w:ind w:left="2487"/>
-        <w:rPr>
-          <w:rFonts w:ascii="Times New Roman" w:hAnsi="Times New Roman" w:cs="Times New Roman"/>
-          <w:sz w:val="28"/>
-          <w:szCs w:val="28"/>
-          <w:lang w:val="en-US"/>
-        </w:rPr>
-      </w:pPr>
-      <w:r>
-        <w:rPr>
-          <w:rFonts w:ascii="Times New Roman" w:hAnsi="Times New Roman" w:cs="Times New Roman"/>
-          <w:sz w:val="28"/>
-          <w:szCs w:val="28"/>
-          <w:lang w:val="en-US"/>
-        </w:rPr>
-        <w:t xml:space="preserve">    </w:t>
-      </w:r>
-      <w:proofErr w:type="gramStart"/>
-      <w:r>
-        <w:rPr>
-          <w:rFonts w:ascii="Times New Roman" w:hAnsi="Times New Roman" w:cs="Times New Roman"/>
-          <w:sz w:val="28"/>
-          <w:szCs w:val="28"/>
-          <w:lang w:val="en-US"/>
-        </w:rPr>
-        <w:t>for</w:t>
-      </w:r>
-      <w:proofErr w:type="gramEnd"/>
-      <w:r>
-        <w:rPr>
-          <w:rFonts w:ascii="Times New Roman" w:hAnsi="Times New Roman" w:cs="Times New Roman"/>
-          <w:sz w:val="28"/>
-          <w:szCs w:val="28"/>
-          <w:lang w:val="en-US"/>
-        </w:rPr>
-        <w:t xml:space="preserve"> (</w:t>
-      </w:r>
-      <w:proofErr w:type="spellStart"/>
-      <w:r>
-        <w:rPr>
-          <w:rFonts w:ascii="Times New Roman" w:hAnsi="Times New Roman" w:cs="Times New Roman"/>
-          <w:sz w:val="28"/>
-          <w:szCs w:val="28"/>
-          <w:lang w:val="en-US"/>
-        </w:rPr>
-        <w:t>int</w:t>
-      </w:r>
-      <w:proofErr w:type="spellEnd"/>
-      <w:r>
-        <w:rPr>
-          <w:rFonts w:ascii="Times New Roman" w:hAnsi="Times New Roman" w:cs="Times New Roman"/>
-          <w:sz w:val="28"/>
-          <w:szCs w:val="28"/>
-          <w:lang w:val="en-US"/>
-        </w:rPr>
-        <w:t xml:space="preserve"> </w:t>
-      </w:r>
-      <w:proofErr w:type="spellStart"/>
-      <w:r>
-        <w:rPr>
-          <w:rFonts w:ascii="Times New Roman" w:hAnsi="Times New Roman" w:cs="Times New Roman"/>
-          <w:sz w:val="28"/>
-          <w:szCs w:val="28"/>
-          <w:lang w:val="en-US"/>
-        </w:rPr>
-        <w:t>i</w:t>
-      </w:r>
-      <w:proofErr w:type="spellEnd"/>
-      <w:r>
-        <w:rPr>
-          <w:rFonts w:ascii="Times New Roman" w:hAnsi="Times New Roman" w:cs="Times New Roman"/>
-          <w:sz w:val="28"/>
-          <w:szCs w:val="28"/>
-          <w:lang w:val="en-US"/>
-        </w:rPr>
-        <w:t xml:space="preserve"> = 0; </w:t>
-      </w:r>
-      <w:proofErr w:type="spellStart"/>
-      <w:r>
-        <w:rPr>
-          <w:rFonts w:ascii="Times New Roman" w:hAnsi="Times New Roman" w:cs="Times New Roman"/>
-          <w:sz w:val="28"/>
-          <w:szCs w:val="28"/>
-          <w:lang w:val="en-US"/>
-        </w:rPr>
-        <w:t>i</w:t>
-      </w:r>
-      <w:proofErr w:type="spellEnd"/>
-      <w:r>
-        <w:rPr>
-          <w:rFonts w:ascii="Times New Roman" w:hAnsi="Times New Roman" w:cs="Times New Roman"/>
-          <w:sz w:val="28"/>
-          <w:szCs w:val="28"/>
-          <w:lang w:val="en-US"/>
-        </w:rPr>
-        <w:t xml:space="preserve"> &lt; 5; </w:t>
-      </w:r>
-      <w:proofErr w:type="spellStart"/>
-      <w:r>
-        <w:rPr>
-          <w:rFonts w:ascii="Times New Roman" w:hAnsi="Times New Roman" w:cs="Times New Roman"/>
-          <w:sz w:val="28"/>
-          <w:szCs w:val="28"/>
-          <w:lang w:val="en-US"/>
-        </w:rPr>
-        <w:t>i</w:t>
-      </w:r>
-      <w:proofErr w:type="spellEnd"/>
-      <w:r>
-        <w:rPr>
-          <w:rFonts w:ascii="Times New Roman" w:hAnsi="Times New Roman" w:cs="Times New Roman"/>
-          <w:sz w:val="28"/>
-          <w:szCs w:val="28"/>
-          <w:lang w:val="en-US"/>
-        </w:rPr>
-        <w:t>++)</w:t>
-      </w:r>
-    </w:p>
-    <w:p>
-      <w:pPr>
-        <w:pStyle w:val="a3"/>
-        <w:ind w:left="2487"/>
-        <w:rPr>
-          <w:rFonts w:ascii="Times New Roman" w:hAnsi="Times New Roman" w:cs="Times New Roman"/>
-          <w:sz w:val="28"/>
-          <w:szCs w:val="28"/>
-          <w:lang w:val="en-US"/>
-        </w:rPr>
-      </w:pPr>
-      <w:r>
-        <w:rPr>
-          <w:rFonts w:ascii="Times New Roman" w:hAnsi="Times New Roman" w:cs="Times New Roman"/>
-          <w:sz w:val="28"/>
-          <w:szCs w:val="28"/>
-          <w:lang w:val="en-US"/>
-        </w:rPr>
-        <w:t xml:space="preserve">    {</w:t>
-      </w:r>
-    </w:p>
-    <w:p>
-      <w:pPr>
-        <w:pStyle w:val="a3"/>
-        <w:ind w:left="2487"/>
-        <w:rPr>
-          <w:rFonts w:ascii="Times New Roman" w:hAnsi="Times New Roman" w:cs="Times New Roman"/>
-          <w:sz w:val="28"/>
-          <w:szCs w:val="28"/>
-          <w:lang w:val="en-US"/>
-        </w:rPr>
-      </w:pPr>
-      <w:r>
-        <w:rPr>
-          <w:rFonts w:ascii="Times New Roman" w:hAnsi="Times New Roman" w:cs="Times New Roman"/>
-          <w:sz w:val="28"/>
-          <w:szCs w:val="28"/>
-          <w:lang w:val="en-US"/>
-        </w:rPr>
-        <w:t xml:space="preserve">        </w:t>
-      </w:r>
-      <w:proofErr w:type="gramStart"/>
-      <w:r>
-        <w:rPr>
-          <w:rFonts w:ascii="Times New Roman" w:hAnsi="Times New Roman" w:cs="Times New Roman"/>
-          <w:sz w:val="28"/>
-          <w:szCs w:val="28"/>
-          <w:lang w:val="en-US"/>
-        </w:rPr>
-        <w:t>for</w:t>
-      </w:r>
-      <w:proofErr w:type="gramEnd"/>
-      <w:r>
-        <w:rPr>
-          <w:rFonts w:ascii="Times New Roman" w:hAnsi="Times New Roman" w:cs="Times New Roman"/>
-          <w:sz w:val="28"/>
-          <w:szCs w:val="28"/>
-          <w:lang w:val="en-US"/>
-        </w:rPr>
-        <w:t xml:space="preserve"> (</w:t>
-      </w:r>
-      <w:proofErr w:type="spellStart"/>
-      <w:r>
-        <w:rPr>
-          <w:rFonts w:ascii="Times New Roman" w:hAnsi="Times New Roman" w:cs="Times New Roman"/>
-          <w:sz w:val="28"/>
-          <w:szCs w:val="28"/>
-          <w:lang w:val="en-US"/>
-        </w:rPr>
-        <w:t>int</w:t>
-      </w:r>
-      <w:proofErr w:type="spellEnd"/>
-      <w:r>
-        <w:rPr>
-          <w:rFonts w:ascii="Times New Roman" w:hAnsi="Times New Roman" w:cs="Times New Roman"/>
-          <w:sz w:val="28"/>
-          <w:szCs w:val="28"/>
-          <w:lang w:val="en-US"/>
-        </w:rPr>
-        <w:t xml:space="preserve"> j = 0; j &lt; 2; j++)</w:t>
-      </w:r>
-    </w:p>
-    <w:p>
-      <w:pPr>
-        <w:pStyle w:val="a3"/>
-        <w:ind w:left="2487"/>
-        <w:rPr>
-          <w:rFonts w:ascii="Times New Roman" w:hAnsi="Times New Roman" w:cs="Times New Roman"/>
-          <w:sz w:val="28"/>
-          <w:szCs w:val="28"/>
-          <w:lang w:val="en-US"/>
-        </w:rPr>
-      </w:pPr>
-      <w:r>
-        <w:rPr>
-          <w:rFonts w:ascii="Times New Roman" w:hAnsi="Times New Roman" w:cs="Times New Roman"/>
-          <w:sz w:val="28"/>
-          <w:szCs w:val="28"/>
-          <w:lang w:val="en-US"/>
-        </w:rPr>
-        <w:t xml:space="preserve">        {</w:t>
-      </w:r>
-    </w:p>
-    <w:p>
-      <w:pPr>
-        <w:pStyle w:val="a3"/>
-        <w:ind w:left="2487"/>
-        <w:rPr>
-          <w:rFonts w:ascii="Times New Roman" w:hAnsi="Times New Roman" w:cs="Times New Roman"/>
-          <w:sz w:val="28"/>
-          <w:szCs w:val="28"/>
-          <w:lang w:val="en-US"/>
-        </w:rPr>
-      </w:pPr>
-      <w:r>
-        <w:rPr>
-          <w:rFonts w:ascii="Times New Roman" w:hAnsi="Times New Roman" w:cs="Times New Roman"/>
-          <w:sz w:val="28"/>
-          <w:szCs w:val="28"/>
-          <w:lang w:val="en-US"/>
-        </w:rPr>
-        <w:t xml:space="preserve">            </w:t>
-      </w:r>
-      <w:proofErr w:type="gramStart"/>
-      <w:r>
-        <w:rPr>
-          <w:rFonts w:ascii="Times New Roman" w:hAnsi="Times New Roman" w:cs="Times New Roman"/>
-          <w:sz w:val="28"/>
-          <w:szCs w:val="28"/>
-          <w:lang w:val="en-US"/>
-        </w:rPr>
-        <w:t>if</w:t>
-      </w:r>
-      <w:proofErr w:type="gramEnd"/>
-      <w:r>
-        <w:rPr>
-          <w:rFonts w:ascii="Times New Roman" w:hAnsi="Times New Roman" w:cs="Times New Roman"/>
-          <w:sz w:val="28"/>
-          <w:szCs w:val="28"/>
-          <w:lang w:val="en-US"/>
-        </w:rPr>
-        <w:t xml:space="preserve"> (</w:t>
-      </w:r>
-      <w:proofErr w:type="spellStart"/>
-      <w:r>
-        <w:rPr>
-          <w:rFonts w:ascii="Times New Roman" w:hAnsi="Times New Roman" w:cs="Times New Roman"/>
-          <w:sz w:val="28"/>
-          <w:szCs w:val="28"/>
-          <w:lang w:val="en-US"/>
-        </w:rPr>
-        <w:t>maxM</w:t>
-      </w:r>
-      <w:proofErr w:type="spellEnd"/>
-      <w:r>
-        <w:rPr>
-          <w:rFonts w:ascii="Times New Roman" w:hAnsi="Times New Roman" w:cs="Times New Roman"/>
-          <w:sz w:val="28"/>
-          <w:szCs w:val="28"/>
-          <w:lang w:val="en-US"/>
-        </w:rPr>
-        <w:t xml:space="preserve"> &lt; (</w:t>
-      </w:r>
-      <w:proofErr w:type="spellStart"/>
-      <w:r>
-        <w:rPr>
-          <w:rFonts w:ascii="Times New Roman" w:hAnsi="Times New Roman" w:cs="Times New Roman"/>
-          <w:sz w:val="28"/>
-          <w:szCs w:val="28"/>
-          <w:lang w:val="en-US"/>
-        </w:rPr>
-        <w:t>int</w:t>
-      </w:r>
-      <w:proofErr w:type="spellEnd"/>
-      <w:r>
-        <w:rPr>
-          <w:rFonts w:ascii="Times New Roman" w:hAnsi="Times New Roman" w:cs="Times New Roman"/>
-          <w:sz w:val="28"/>
-          <w:szCs w:val="28"/>
-          <w:lang w:val="en-US"/>
-        </w:rPr>
-        <w:t>)m1.m[</w:t>
-      </w:r>
-      <w:proofErr w:type="spellStart"/>
-      <w:r>
-        <w:rPr>
-          <w:rFonts w:ascii="Times New Roman" w:hAnsi="Times New Roman" w:cs="Times New Roman"/>
-          <w:sz w:val="28"/>
-          <w:szCs w:val="28"/>
-          <w:lang w:val="en-US"/>
-        </w:rPr>
-        <w:t>i</w:t>
-      </w:r>
-      <w:proofErr w:type="spellEnd"/>
-      <w:r>
-        <w:rPr>
-          <w:rFonts w:ascii="Times New Roman" w:hAnsi="Times New Roman" w:cs="Times New Roman"/>
-          <w:sz w:val="28"/>
-          <w:szCs w:val="28"/>
-          <w:lang w:val="en-US"/>
-        </w:rPr>
-        <w:t xml:space="preserve">][j]) </w:t>
-      </w:r>
-      <w:proofErr w:type="spellStart"/>
-      <w:r>
-        <w:rPr>
-          <w:rFonts w:ascii="Times New Roman" w:hAnsi="Times New Roman" w:cs="Times New Roman"/>
-          <w:sz w:val="28"/>
-          <w:szCs w:val="28"/>
-          <w:lang w:val="en-US"/>
-        </w:rPr>
-        <w:t>maxM</w:t>
-      </w:r>
-      <w:proofErr w:type="spellEnd"/>
-      <w:r>
-        <w:rPr>
-          <w:rFonts w:ascii="Times New Roman" w:hAnsi="Times New Roman" w:cs="Times New Roman"/>
-          <w:sz w:val="28"/>
-          <w:szCs w:val="28"/>
-          <w:lang w:val="en-US"/>
-        </w:rPr>
-        <w:t xml:space="preserve"> = (</w:t>
-      </w:r>
-      <w:proofErr w:type="spellStart"/>
-      <w:r>
-        <w:rPr>
-          <w:rFonts w:ascii="Times New Roman" w:hAnsi="Times New Roman" w:cs="Times New Roman"/>
-          <w:sz w:val="28"/>
-          <w:szCs w:val="28"/>
-          <w:lang w:val="en-US"/>
-        </w:rPr>
-        <w:t>int</w:t>
-      </w:r>
-      <w:proofErr w:type="spellEnd"/>
-      <w:r>
-        <w:rPr>
-          <w:rFonts w:ascii="Times New Roman" w:hAnsi="Times New Roman" w:cs="Times New Roman"/>
-          <w:sz w:val="28"/>
-          <w:szCs w:val="28"/>
-          <w:lang w:val="en-US"/>
-        </w:rPr>
-        <w:t>)m1.m[</w:t>
-      </w:r>
-      <w:proofErr w:type="spellStart"/>
-      <w:r>
-        <w:rPr>
-          <w:rFonts w:ascii="Times New Roman" w:hAnsi="Times New Roman" w:cs="Times New Roman"/>
-          <w:sz w:val="28"/>
-          <w:szCs w:val="28"/>
-          <w:lang w:val="en-US"/>
-        </w:rPr>
-        <w:t>i</w:t>
-      </w:r>
-      <w:proofErr w:type="spellEnd"/>
-      <w:r>
-        <w:rPr>
-          <w:rFonts w:ascii="Times New Roman" w:hAnsi="Times New Roman" w:cs="Times New Roman"/>
-          <w:sz w:val="28"/>
-          <w:szCs w:val="28"/>
-          <w:lang w:val="en-US"/>
-        </w:rPr>
-        <w:t>][j];</w:t>
-      </w:r>
-    </w:p>
-    <w:p>
-      <w:pPr>
-        <w:pStyle w:val="a3"/>
-        <w:ind w:left="2487"/>
-        <w:rPr>
-          <w:rFonts w:ascii="Times New Roman" w:hAnsi="Times New Roman" w:cs="Times New Roman"/>
-          <w:sz w:val="28"/>
-          <w:szCs w:val="28"/>
-          <w:lang w:val="en-US"/>
-        </w:rPr>
-      </w:pPr>
-      <w:r>
-        <w:rPr>
-          <w:rFonts w:ascii="Times New Roman" w:hAnsi="Times New Roman" w:cs="Times New Roman"/>
-          <w:sz w:val="28"/>
-          <w:szCs w:val="28"/>
-          <w:lang w:val="en-US"/>
-        </w:rPr>
-        <w:t xml:space="preserve">        }</w:t>
-      </w:r>
-    </w:p>
-    <w:p>
-      <w:pPr>
-        <w:pStyle w:val="a3"/>
-        <w:ind w:left="2487"/>
-        <w:rPr>
-          <w:rFonts w:ascii="Times New Roman" w:hAnsi="Times New Roman" w:cs="Times New Roman"/>
-          <w:sz w:val="28"/>
-          <w:szCs w:val="28"/>
-          <w:lang w:val="en-US"/>
-        </w:rPr>
-      </w:pPr>
-      <w:r>
-        <w:rPr>
-          <w:rFonts w:ascii="Times New Roman" w:hAnsi="Times New Roman" w:cs="Times New Roman"/>
-          <w:sz w:val="28"/>
-          <w:szCs w:val="28"/>
-          <w:lang w:val="en-US"/>
-        </w:rPr>
-        <w:t xml:space="preserve">    }</w:t>
-      </w:r>
-    </w:p>
-    <w:p>
-      <w:pPr>
-        <w:pStyle w:val="a3"/>
-        <w:ind w:left="2487"/>
-        <w:rPr>
-          <w:rFonts w:ascii="Times New Roman" w:hAnsi="Times New Roman" w:cs="Times New Roman"/>
-          <w:sz w:val="28"/>
-          <w:szCs w:val="28"/>
-          <w:lang w:val="en-US"/>
-        </w:rPr>
-      </w:pPr>
-      <w:r>
-        <w:rPr>
-          <w:rFonts w:ascii="Times New Roman" w:hAnsi="Times New Roman" w:cs="Times New Roman"/>
-          <w:sz w:val="28"/>
-          <w:szCs w:val="28"/>
-          <w:lang w:val="en-US"/>
-        </w:rPr>
-        <w:t xml:space="preserve">    </w:t>
-      </w:r>
-      <w:proofErr w:type="gramStart"/>
-      <w:r>
-        <w:rPr>
-          <w:rFonts w:ascii="Times New Roman" w:hAnsi="Times New Roman" w:cs="Times New Roman"/>
-          <w:sz w:val="28"/>
-          <w:szCs w:val="28"/>
-          <w:lang w:val="en-US"/>
-        </w:rPr>
-        <w:t>return</w:t>
-      </w:r>
-      <w:proofErr w:type="gramEnd"/>
-      <w:r>
-        <w:rPr>
-          <w:rFonts w:ascii="Times New Roman" w:hAnsi="Times New Roman" w:cs="Times New Roman"/>
-          <w:sz w:val="28"/>
-          <w:szCs w:val="28"/>
-          <w:lang w:val="en-US"/>
-        </w:rPr>
-        <w:t xml:space="preserve"> </w:t>
-      </w:r>
-      <w:proofErr w:type="spellStart"/>
-      <w:r>
-        <w:rPr>
-          <w:rFonts w:ascii="Times New Roman" w:hAnsi="Times New Roman" w:cs="Times New Roman"/>
-          <w:sz w:val="28"/>
-          <w:szCs w:val="28"/>
-          <w:lang w:val="en-US"/>
-        </w:rPr>
-        <w:t>maxV</w:t>
-      </w:r>
-      <w:proofErr w:type="spellEnd"/>
-      <w:r>
-        <w:rPr>
-          <w:rFonts w:ascii="Times New Roman" w:hAnsi="Times New Roman" w:cs="Times New Roman"/>
-          <w:sz w:val="28"/>
-          <w:szCs w:val="28"/>
-          <w:lang w:val="en-US"/>
-        </w:rPr>
-        <w:t xml:space="preserve"> + </w:t>
-      </w:r>
-      <w:proofErr w:type="spellStart"/>
-      <w:r>
-        <w:rPr>
-          <w:rFonts w:ascii="Times New Roman" w:hAnsi="Times New Roman" w:cs="Times New Roman"/>
-          <w:sz w:val="28"/>
-          <w:szCs w:val="28"/>
-          <w:lang w:val="en-US"/>
-        </w:rPr>
-        <w:t>maxM</w:t>
-      </w:r>
-      <w:proofErr w:type="spellEnd"/>
-      <w:r>
-        <w:rPr>
-          <w:rFonts w:ascii="Times New Roman" w:hAnsi="Times New Roman" w:cs="Times New Roman"/>
-          <w:sz w:val="28"/>
-          <w:szCs w:val="28"/>
-          <w:lang w:val="en-US"/>
-        </w:rPr>
-        <w:t>;</w:t>
-      </w:r>
-    </w:p>
-    <w:p>
-      <w:pPr>
-        <w:pStyle w:val="a3"/>
-        <w:ind w:left="2487"/>
-        <w:rPr>
-          <w:rFonts w:ascii="Times New Roman" w:hAnsi="Times New Roman" w:cs="Times New Roman"/>
-          <w:sz w:val="28"/>
-          <w:szCs w:val="28"/>
-          <w:lang w:val="en-US"/>
-        </w:rPr>
-      </w:pPr>
-      <w:r>
-        <w:rPr>
-          <w:rFonts w:ascii="Times New Roman" w:hAnsi="Times New Roman" w:cs="Times New Roman"/>
-          <w:sz w:val="28"/>
-          <w:szCs w:val="28"/>
-          <w:lang w:val="en-US"/>
-        </w:rPr>
-        <w:t>}</w:t>
-      </w:r>
-    </w:p>
-    <w:p>
-      <w:pPr>
-        <w:pStyle w:val="a3"/>
-        <w:ind w:left="2487"/>
-        <w:rPr>
-          <w:rFonts w:ascii="Times New Roman" w:hAnsi="Times New Roman" w:cs="Times New Roman"/>
-          <w:sz w:val="28"/>
-          <w:szCs w:val="28"/>
-          <w:lang w:val="en-US"/>
-        </w:rPr>
-      </w:pPr>
-    </w:p>
-    <w:p>
-      <w:pPr>
-        <w:pStyle w:val="a3"/>
-        <w:ind w:left="2487"/>
-        <w:rPr>
-          <w:rFonts w:ascii="Times New Roman" w:hAnsi="Times New Roman" w:cs="Times New Roman"/>
-          <w:sz w:val="28"/>
-          <w:szCs w:val="28"/>
-          <w:lang w:val="en-US"/>
-        </w:rPr>
-      </w:pPr>
-      <w:proofErr w:type="spellStart"/>
-      <w:proofErr w:type="gramStart"/>
-      <w:r>
-        <w:rPr>
-          <w:rFonts w:ascii="Times New Roman" w:hAnsi="Times New Roman" w:cs="Times New Roman"/>
-          <w:sz w:val="28"/>
-          <w:szCs w:val="28"/>
-          <w:lang w:val="en-US"/>
-        </w:rPr>
-        <w:t>int</w:t>
-      </w:r>
-      <w:proofErr w:type="spellEnd"/>
-      <w:proofErr w:type="gramEnd"/>
-      <w:r>
-        <w:rPr>
-          <w:rFonts w:ascii="Times New Roman" w:hAnsi="Times New Roman" w:cs="Times New Roman"/>
-          <w:sz w:val="28"/>
-          <w:szCs w:val="28"/>
-          <w:lang w:val="en-US"/>
-        </w:rPr>
-        <w:t xml:space="preserve"> main()</w:t>
-      </w:r>
-    </w:p>
-    <w:p>
-      <w:pPr>
-        <w:pStyle w:val="a3"/>
-        <w:ind w:left="2487"/>
-        <w:rPr>
-          <w:rFonts w:ascii="Times New Roman" w:hAnsi="Times New Roman" w:cs="Times New Roman"/>
-          <w:sz w:val="28"/>
-          <w:szCs w:val="28"/>
-          <w:lang w:val="en-US"/>
-        </w:rPr>
-      </w:pPr>
-      <w:r>
-        <w:rPr>
-          <w:rFonts w:ascii="Times New Roman" w:hAnsi="Times New Roman" w:cs="Times New Roman"/>
-          <w:sz w:val="28"/>
-          <w:szCs w:val="28"/>
-          <w:lang w:val="en-US"/>
-        </w:rPr>
-        <w:t>{</w:t>
-      </w:r>
-    </w:p>
-    <w:p>
-      <w:pPr>
-        <w:pStyle w:val="a3"/>
-        <w:ind w:left="2487"/>
-        <w:rPr>
-          <w:rFonts w:ascii="Times New Roman" w:hAnsi="Times New Roman" w:cs="Times New Roman"/>
-          <w:sz w:val="28"/>
-          <w:szCs w:val="28"/>
-          <w:lang w:val="en-US"/>
-        </w:rPr>
-      </w:pPr>
-      <w:r>
-        <w:rPr>
-          <w:rFonts w:ascii="Times New Roman" w:hAnsi="Times New Roman" w:cs="Times New Roman"/>
-          <w:sz w:val="28"/>
-          <w:szCs w:val="28"/>
-          <w:lang w:val="en-US"/>
-        </w:rPr>
-        <w:t xml:space="preserve">    </w:t>
-      </w:r>
-      <w:proofErr w:type="spellStart"/>
-      <w:proofErr w:type="gramStart"/>
-      <w:r>
-        <w:rPr>
-          <w:rFonts w:ascii="Times New Roman" w:hAnsi="Times New Roman" w:cs="Times New Roman"/>
-          <w:sz w:val="28"/>
-          <w:szCs w:val="28"/>
-          <w:lang w:val="en-US"/>
-        </w:rPr>
-        <w:t>int</w:t>
-      </w:r>
-      <w:proofErr w:type="spellEnd"/>
-      <w:proofErr w:type="gramEnd"/>
-      <w:r>
-        <w:rPr>
-          <w:rFonts w:ascii="Times New Roman" w:hAnsi="Times New Roman" w:cs="Times New Roman"/>
-          <w:sz w:val="28"/>
-          <w:szCs w:val="28"/>
-          <w:lang w:val="en-US"/>
-        </w:rPr>
-        <w:t xml:space="preserve"> </w:t>
-      </w:r>
-      <w:proofErr w:type="spellStart"/>
-      <w:r>
-        <w:rPr>
-          <w:rFonts w:ascii="Times New Roman" w:hAnsi="Times New Roman" w:cs="Times New Roman"/>
-          <w:sz w:val="28"/>
-          <w:szCs w:val="28"/>
-          <w:lang w:val="en-US"/>
-        </w:rPr>
-        <w:t>vect</w:t>
-      </w:r>
-      <w:proofErr w:type="spellEnd"/>
-      <w:r>
-        <w:rPr>
-          <w:rFonts w:ascii="Times New Roman" w:hAnsi="Times New Roman" w:cs="Times New Roman"/>
-          <w:sz w:val="28"/>
-          <w:szCs w:val="28"/>
-          <w:lang w:val="en-US"/>
-        </w:rPr>
-        <w:t>[5] = { 10, 17, -10, 54, 61 };</w:t>
-      </w:r>
-    </w:p>
-    <w:p>
-      <w:pPr>
-        <w:pStyle w:val="a3"/>
-        <w:ind w:left="2487"/>
-        <w:rPr>
-          <w:rFonts w:ascii="Times New Roman" w:hAnsi="Times New Roman" w:cs="Times New Roman"/>
-          <w:sz w:val="28"/>
-          <w:szCs w:val="28"/>
-          <w:lang w:val="en-US"/>
-        </w:rPr>
-      </w:pPr>
-      <w:r>
-        <w:rPr>
-          <w:rFonts w:ascii="Times New Roman" w:hAnsi="Times New Roman" w:cs="Times New Roman"/>
-          <w:sz w:val="28"/>
-          <w:szCs w:val="28"/>
-          <w:lang w:val="en-US"/>
-        </w:rPr>
-        <w:t xml:space="preserve">    </w:t>
-      </w:r>
-      <w:proofErr w:type="spellStart"/>
-      <w:proofErr w:type="gramStart"/>
-      <w:r>
-        <w:rPr>
-          <w:rFonts w:ascii="Times New Roman" w:hAnsi="Times New Roman" w:cs="Times New Roman"/>
-          <w:sz w:val="28"/>
-          <w:szCs w:val="28"/>
-          <w:lang w:val="en-US"/>
-        </w:rPr>
-        <w:t>int</w:t>
-      </w:r>
-      <w:proofErr w:type="spellEnd"/>
-      <w:proofErr w:type="gramEnd"/>
-      <w:r>
-        <w:rPr>
-          <w:rFonts w:ascii="Times New Roman" w:hAnsi="Times New Roman" w:cs="Times New Roman"/>
-          <w:sz w:val="28"/>
-          <w:szCs w:val="28"/>
-          <w:lang w:val="en-US"/>
-        </w:rPr>
-        <w:t xml:space="preserve"> </w:t>
-      </w:r>
-      <w:proofErr w:type="spellStart"/>
-      <w:r>
-        <w:rPr>
-          <w:rFonts w:ascii="Times New Roman" w:hAnsi="Times New Roman" w:cs="Times New Roman"/>
-          <w:sz w:val="28"/>
-          <w:szCs w:val="28"/>
-          <w:lang w:val="en-US"/>
-        </w:rPr>
-        <w:t>matr</w:t>
-      </w:r>
-      <w:proofErr w:type="spellEnd"/>
-      <w:r>
-        <w:rPr>
-          <w:rFonts w:ascii="Times New Roman" w:hAnsi="Times New Roman" w:cs="Times New Roman"/>
-          <w:sz w:val="28"/>
-          <w:szCs w:val="28"/>
-          <w:lang w:val="en-US"/>
-        </w:rPr>
-        <w:t>[5][2] = { {17, 0}, {48, 24}, {100, 446}, {-16, 101}, {555, 32} };</w:t>
-      </w:r>
-    </w:p>
-    <w:p>
-      <w:pPr>
-        <w:pStyle w:val="a3"/>
-        <w:ind w:left="2487"/>
-        <w:rPr>
-          <w:rFonts w:ascii="Times New Roman" w:hAnsi="Times New Roman" w:cs="Times New Roman"/>
-          <w:sz w:val="28"/>
-          <w:szCs w:val="28"/>
-          <w:lang w:val="en-US"/>
-        </w:rPr>
-      </w:pPr>
-      <w:r>
-        <w:rPr>
-          <w:rFonts w:ascii="Times New Roman" w:hAnsi="Times New Roman" w:cs="Times New Roman"/>
-          <w:sz w:val="28"/>
-          <w:szCs w:val="28"/>
-          <w:lang w:val="en-US"/>
-        </w:rPr>
-        <w:t xml:space="preserve">    Vector* vector = new </w:t>
-      </w:r>
-      <w:proofErr w:type="gramStart"/>
-      <w:r>
-        <w:rPr>
-          <w:rFonts w:ascii="Times New Roman" w:hAnsi="Times New Roman" w:cs="Times New Roman"/>
-          <w:sz w:val="28"/>
-          <w:szCs w:val="28"/>
-          <w:lang w:val="en-US"/>
-        </w:rPr>
-        <w:t>Vector(</w:t>
-      </w:r>
-      <w:proofErr w:type="spellStart"/>
-      <w:proofErr w:type="gramEnd"/>
-      <w:r>
-        <w:rPr>
-          <w:rFonts w:ascii="Times New Roman" w:hAnsi="Times New Roman" w:cs="Times New Roman"/>
-          <w:sz w:val="28"/>
-          <w:szCs w:val="28"/>
-          <w:lang w:val="en-US"/>
-        </w:rPr>
-        <w:t>vect</w:t>
-      </w:r>
-      <w:proofErr w:type="spellEnd"/>
-      <w:r>
-        <w:rPr>
-          <w:rFonts w:ascii="Times New Roman" w:hAnsi="Times New Roman" w:cs="Times New Roman"/>
-          <w:sz w:val="28"/>
-          <w:szCs w:val="28"/>
-          <w:lang w:val="en-US"/>
-        </w:rPr>
-        <w:t>);</w:t>
-      </w:r>
-    </w:p>
-    <w:p>
-      <w:pPr>
-        <w:pStyle w:val="a3"/>
-        <w:ind w:left="2487"/>
-        <w:rPr>
-          <w:rFonts w:ascii="Times New Roman" w:hAnsi="Times New Roman" w:cs="Times New Roman"/>
-          <w:sz w:val="28"/>
-          <w:szCs w:val="28"/>
-          <w:lang w:val="en-US"/>
-        </w:rPr>
-      </w:pPr>
-      <w:r>
-        <w:rPr>
-          <w:rFonts w:ascii="Times New Roman" w:hAnsi="Times New Roman" w:cs="Times New Roman"/>
-          <w:sz w:val="28"/>
-          <w:szCs w:val="28"/>
-          <w:lang w:val="en-US"/>
-        </w:rPr>
-        <w:t xml:space="preserve">    Matrix* matrix = new </w:t>
-      </w:r>
-      <w:proofErr w:type="gramStart"/>
-      <w:r>
-        <w:rPr>
-          <w:rFonts w:ascii="Times New Roman" w:hAnsi="Times New Roman" w:cs="Times New Roman"/>
-          <w:sz w:val="28"/>
-          <w:szCs w:val="28"/>
-          <w:lang w:val="en-US"/>
-        </w:rPr>
-        <w:t>Matrix(</w:t>
-      </w:r>
-      <w:proofErr w:type="spellStart"/>
-      <w:proofErr w:type="gramEnd"/>
-      <w:r>
-        <w:rPr>
-          <w:rFonts w:ascii="Times New Roman" w:hAnsi="Times New Roman" w:cs="Times New Roman"/>
-          <w:sz w:val="28"/>
-          <w:szCs w:val="28"/>
-          <w:lang w:val="en-US"/>
-        </w:rPr>
-        <w:t>matr</w:t>
-      </w:r>
-      <w:proofErr w:type="spellEnd"/>
-      <w:r>
-        <w:rPr>
-          <w:rFonts w:ascii="Times New Roman" w:hAnsi="Times New Roman" w:cs="Times New Roman"/>
-          <w:sz w:val="28"/>
-          <w:szCs w:val="28"/>
-          <w:lang w:val="en-US"/>
-        </w:rPr>
-        <w:t>);</w:t>
-      </w:r>
-    </w:p>
-    <w:p>
-      <w:pPr>
-        <w:pStyle w:val="a3"/>
-        <w:ind w:left="2487"/>
-        <w:rPr>
-          <w:rFonts w:ascii="Times New Roman" w:hAnsi="Times New Roman" w:cs="Times New Roman"/>
-          <w:sz w:val="28"/>
-          <w:szCs w:val="28"/>
-          <w:lang w:val="en-US"/>
-        </w:rPr>
-      </w:pPr>
-      <w:r>
-        <w:rPr>
-          <w:rFonts w:ascii="Times New Roman" w:hAnsi="Times New Roman" w:cs="Times New Roman"/>
-          <w:sz w:val="28"/>
-          <w:szCs w:val="28"/>
-          <w:lang w:val="en-US"/>
-        </w:rPr>
-        <w:t xml:space="preserve">    </w:t>
-      </w:r>
-      <w:proofErr w:type="spellStart"/>
-      <w:proofErr w:type="gramStart"/>
-      <w:r>
-        <w:rPr>
-          <w:rFonts w:ascii="Times New Roman" w:hAnsi="Times New Roman" w:cs="Times New Roman"/>
-          <w:sz w:val="28"/>
-          <w:szCs w:val="28"/>
-          <w:lang w:val="en-US"/>
-        </w:rPr>
-        <w:t>cout</w:t>
-      </w:r>
-      <w:proofErr w:type="spellEnd"/>
-      <w:proofErr w:type="gramEnd"/>
-      <w:r>
-        <w:rPr>
-          <w:rFonts w:ascii="Times New Roman" w:hAnsi="Times New Roman" w:cs="Times New Roman"/>
-          <w:sz w:val="28"/>
-          <w:szCs w:val="28"/>
-          <w:lang w:val="en-US"/>
-        </w:rPr>
-        <w:t xml:space="preserve"> &lt;&lt; </w:t>
-      </w:r>
-      <w:proofErr w:type="spellStart"/>
-      <w:r>
-        <w:rPr>
-          <w:rFonts w:ascii="Times New Roman" w:hAnsi="Times New Roman" w:cs="Times New Roman"/>
-          <w:sz w:val="28"/>
-          <w:szCs w:val="28"/>
-          <w:lang w:val="en-US"/>
-        </w:rPr>
-        <w:t>Func</w:t>
-      </w:r>
-      <w:proofErr w:type="spellEnd"/>
-      <w:r>
-        <w:rPr>
-          <w:rFonts w:ascii="Times New Roman" w:hAnsi="Times New Roman" w:cs="Times New Roman"/>
-          <w:sz w:val="28"/>
-          <w:szCs w:val="28"/>
-          <w:lang w:val="en-US"/>
-        </w:rPr>
-        <w:t>(*vector, *matrix);</w:t>
-      </w:r>
-    </w:p>
-    <w:p>
-      <w:pPr>
-        <w:pStyle w:val="a3"/>
-        <w:ind w:left="2487"/>
-        <w:rPr>
-          <w:rFonts w:ascii="Times New Roman" w:hAnsi="Times New Roman" w:cs="Times New Roman"/>
-          <w:sz w:val="28"/>
-          <w:szCs w:val="28"/>
-          <w:lang w:val="en-US"/>
-        </w:rPr>
-      </w:pPr>
-      <w:r>
-        <w:rPr>
-          <w:rFonts w:ascii="Times New Roman" w:hAnsi="Times New Roman" w:cs="Times New Roman"/>
-          <w:sz w:val="28"/>
-          <w:szCs w:val="28"/>
-          <w:lang w:val="en-US"/>
-        </w:rPr>
-        <w:t>}</w:t>
-      </w:r>
-    </w:p>
-    <w:p>
-      <w:pPr>
-        <w:pStyle w:val="a3"/>
-        <w:ind w:left="2487"/>
-        <w:rPr>
-          <w:rFonts w:ascii="Times New Roman" w:hAnsi="Times New Roman" w:cs="Times New Roman"/>
-          <w:sz w:val="28"/>
-          <w:szCs w:val="28"/>
-        </w:rPr>
-      </w:pPr>
-    </w:p>
-    <w:p>
-      <w:pPr>
-        <w:pStyle w:val="a3"/>
-        <w:ind w:left="2487"/>
-        <w:rPr>
-          <w:rFonts w:ascii="Times New Roman" w:hAnsi="Times New Roman" w:cs="Times New Roman"/>
-          <w:b/>
-          <w:sz w:val="28"/>
-          <w:szCs w:val="28"/>
-        </w:rPr>
-      </w:pPr>
-      <w:r>
-        <w:rPr>
-          <w:rFonts w:ascii="Times New Roman" w:hAnsi="Times New Roman" w:cs="Times New Roman"/>
-          <w:b/>
-          <w:sz w:val="28"/>
-          <w:szCs w:val="28"/>
-        </w:rPr>
-        <w:t>5. </w:t>
-      </w:r>
-      <w:r>
-        <w:rPr>
-          <w:rFonts w:ascii="Times New Roman" w:hAnsi="Times New Roman" w:cs="Times New Roman"/>
-          <w:b/>
-          <w:sz w:val="28"/>
-          <w:szCs w:val="28"/>
-        </w:rPr>
-        <w:t>СВЕДЕНИЯ ОБ ОТЛАДКЕ ПРОГРАММЫ</w:t>
-      </w:r>
-    </w:p>
-    <w:p>
-      <w:pPr>
-        <w:rPr>
-          <w:rFonts w:ascii="Times New Roman" w:hAnsi="Times New Roman" w:cs="Times New Roman"/>
-          <w:b/>
-          <w:sz w:val="28"/>
-          <w:szCs w:val="28"/>
-        </w:rPr>
-      </w:pPr>
-      <w:r>
-        <w:rPr>
-          <w:rFonts w:ascii="Times New Roman" w:hAnsi="Times New Roman" w:cs="Times New Roman"/>
-          <w:b/>
-          <w:sz w:val="28"/>
-          <w:szCs w:val="28"/>
-        </w:rPr>
         <w:drawing>
           <wp:inline distT="0" distB="0" distL="0" distR="0" wp14:anchorId="6EE89B44" wp14:editId="6C9961A2">
             <wp:extent cx="2848373" cy="476316"/>
@@ -5452,8 +5425,6 @@
         </w:rPr>
         <w:t>механизмы дружественности.</w:t>
       </w:r>
-      <w:bookmarkStart w:id="0" w:name="_GoBack"/>
-      <w:bookmarkEnd w:id="0"/>
     </w:p>
     <w:p>
       <w:pPr>
